--- a/2nd Quarter/Prelimenary/Aralin Panlipunan Reviewer - 2nd Quarter - Prelimenary.docx
+++ b/2nd Quarter/Prelimenary/Aralin Panlipunan Reviewer - 2nd Quarter - Prelimenary.docx
@@ -52,11 +52,7016 @@
         <w:jc w:val="center"/>
         <w:rPr>
           <w:rFonts w:eastAsia="Times New Roman" w:cstheme="minorHAnsi"/>
-          <w:kern w:val="0"/>
-          <w:lang w:eastAsia="en-PH"/>
-          <w14:ligatures w14:val="none"/>
-        </w:rPr>
-      </w:pPr>
+          <w:b/>
+          <w:bCs/>
+          <w:kern w:val="0"/>
+          <w:lang w:eastAsia="en-PH"/>
+          <w14:ligatures w14:val="none"/>
+        </w:rPr>
+      </w:pPr>
+      <w:proofErr w:type="spellStart"/>
+      <w:r>
+        <w:rPr>
+          <w:rFonts w:eastAsia="Times New Roman" w:cstheme="minorHAnsi"/>
+          <w:b/>
+          <w:bCs/>
+          <w:kern w:val="0"/>
+          <w:lang w:eastAsia="en-PH"/>
+          <w14:ligatures w14:val="none"/>
+        </w:rPr>
+        <w:t>Pagsusuri</w:t>
+      </w:r>
+      <w:proofErr w:type="spellEnd"/>
+      <w:r>
+        <w:rPr>
+          <w:rFonts w:eastAsia="Times New Roman" w:cstheme="minorHAnsi"/>
+          <w:b/>
+          <w:bCs/>
+          <w:kern w:val="0"/>
+          <w:lang w:eastAsia="en-PH"/>
+          <w14:ligatures w14:val="none"/>
+        </w:rPr>
+        <w:t xml:space="preserve"> ng Supply at Demand</w:t>
+      </w:r>
+    </w:p>
+    <w:p>
+      <w:pPr>
+        <w:pStyle w:val="NoSpacing"/>
+        <w:rPr>
+          <w:rFonts w:eastAsia="Times New Roman" w:cstheme="minorHAnsi"/>
+          <w:b/>
+          <w:bCs/>
+          <w:kern w:val="0"/>
+          <w:lang w:eastAsia="en-PH"/>
+          <w14:ligatures w14:val="none"/>
+        </w:rPr>
+      </w:pPr>
+      <w:r>
+        <w:rPr>
+          <w:rFonts w:eastAsia="Times New Roman" w:cstheme="minorHAnsi"/>
+          <w:b/>
+          <w:bCs/>
+          <w:kern w:val="0"/>
+          <w:lang w:eastAsia="en-PH"/>
+          <w14:ligatures w14:val="none"/>
+        </w:rPr>
+        <w:t>Supply:</w:t>
+      </w:r>
+    </w:p>
+    <w:p>
+      <w:pPr>
+        <w:pStyle w:val="NoSpacing"/>
+        <w:numPr>
+          <w:ilvl w:val="0"/>
+          <w:numId w:val="1"/>
+        </w:numPr>
+        <w:rPr>
+          <w:rFonts w:eastAsia="Times New Roman" w:cstheme="minorHAnsi"/>
+          <w:b/>
+          <w:bCs/>
+          <w:kern w:val="0"/>
+          <w:lang w:eastAsia="en-PH"/>
+          <w14:ligatures w14:val="none"/>
+        </w:rPr>
+      </w:pPr>
+      <w:r>
+        <w:rPr>
+          <w:rFonts w:eastAsia="Times New Roman" w:cstheme="minorHAnsi"/>
+          <w:b/>
+          <w:bCs/>
+          <w:kern w:val="0"/>
+          <w:lang w:eastAsia="en-PH"/>
+          <w14:ligatures w14:val="none"/>
+        </w:rPr>
+        <w:t>Supply</w:t>
+      </w:r>
+      <w:r>
+        <w:rPr>
+          <w:rFonts w:eastAsia="Times New Roman" w:cstheme="minorHAnsi"/>
+          <w:kern w:val="0"/>
+          <w:lang w:eastAsia="en-PH"/>
+          <w14:ligatures w14:val="none"/>
+        </w:rPr>
+        <w:t xml:space="preserve"> – </w:t>
+      </w:r>
+      <w:r>
+        <w:rPr>
+          <w:rFonts w:eastAsia="Times New Roman" w:cstheme="minorHAnsi"/>
+          <w:b/>
+          <w:bCs/>
+          <w:kern w:val="0"/>
+          <w:lang w:eastAsia="en-PH"/>
+          <w14:ligatures w14:val="none"/>
+        </w:rPr>
+        <w:t>D</w:t>
+      </w:r>
+      <w:r>
+        <w:rPr>
+          <w:rFonts w:eastAsia="Times New Roman" w:cstheme="minorHAnsi"/>
+          <w:b/>
+          <w:bCs/>
+          <w:kern w:val="0"/>
+          <w:lang w:eastAsia="en-PH"/>
+          <w14:ligatures w14:val="none"/>
+        </w:rPr>
+        <w:t>am</w:t>
+      </w:r>
+      <w:r>
+        <w:rPr>
+          <w:rFonts w:eastAsia="Times New Roman" w:cstheme="minorHAnsi"/>
+          <w:b/>
+          <w:bCs/>
+          <w:kern w:val="0"/>
+          <w:lang w:eastAsia="en-PH"/>
+          <w14:ligatures w14:val="none"/>
+        </w:rPr>
+        <w:t xml:space="preserve">i ng </w:t>
+      </w:r>
+      <w:proofErr w:type="spellStart"/>
+      <w:r>
+        <w:rPr>
+          <w:rFonts w:eastAsia="Times New Roman" w:cstheme="minorHAnsi"/>
+          <w:b/>
+          <w:bCs/>
+          <w:kern w:val="0"/>
+          <w:lang w:eastAsia="en-PH"/>
+          <w14:ligatures w14:val="none"/>
+        </w:rPr>
+        <w:t>produkto</w:t>
+      </w:r>
+      <w:proofErr w:type="spellEnd"/>
+      <w:r>
+        <w:rPr>
+          <w:rFonts w:eastAsia="Times New Roman" w:cstheme="minorHAnsi"/>
+          <w:b/>
+          <w:bCs/>
+          <w:kern w:val="0"/>
+          <w:lang w:eastAsia="en-PH"/>
+          <w14:ligatures w14:val="none"/>
+        </w:rPr>
+        <w:t xml:space="preserve"> o </w:t>
+      </w:r>
+      <w:proofErr w:type="spellStart"/>
+      <w:r>
+        <w:rPr>
+          <w:rFonts w:eastAsia="Times New Roman" w:cstheme="minorHAnsi"/>
+          <w:b/>
+          <w:bCs/>
+          <w:kern w:val="0"/>
+          <w:lang w:eastAsia="en-PH"/>
+          <w14:ligatures w14:val="none"/>
+        </w:rPr>
+        <w:t>serbisyo</w:t>
+      </w:r>
+      <w:proofErr w:type="spellEnd"/>
+      <w:r>
+        <w:rPr>
+          <w:rFonts w:eastAsia="Times New Roman" w:cstheme="minorHAnsi"/>
+          <w:b/>
+          <w:bCs/>
+          <w:kern w:val="0"/>
+          <w:lang w:eastAsia="en-PH"/>
+          <w14:ligatures w14:val="none"/>
+        </w:rPr>
+        <w:t xml:space="preserve"> </w:t>
+      </w:r>
+      <w:proofErr w:type="spellStart"/>
+      <w:r>
+        <w:rPr>
+          <w:rFonts w:eastAsia="Times New Roman" w:cstheme="minorHAnsi"/>
+          <w:b/>
+          <w:bCs/>
+          <w:kern w:val="0"/>
+          <w:lang w:eastAsia="en-PH"/>
+          <w14:ligatures w14:val="none"/>
+        </w:rPr>
+        <w:t>na</w:t>
+      </w:r>
+      <w:proofErr w:type="spellEnd"/>
+      <w:r>
+        <w:rPr>
+          <w:rFonts w:eastAsia="Times New Roman" w:cstheme="minorHAnsi"/>
+          <w:b/>
+          <w:bCs/>
+          <w:kern w:val="0"/>
+          <w:lang w:eastAsia="en-PH"/>
+          <w14:ligatures w14:val="none"/>
+        </w:rPr>
+        <w:t xml:space="preserve"> </w:t>
+      </w:r>
+      <w:proofErr w:type="spellStart"/>
+      <w:r>
+        <w:rPr>
+          <w:rFonts w:eastAsia="Times New Roman" w:cstheme="minorHAnsi"/>
+          <w:b/>
+          <w:bCs/>
+          <w:kern w:val="0"/>
+          <w:lang w:eastAsia="en-PH"/>
+          <w14:ligatures w14:val="none"/>
+        </w:rPr>
+        <w:t>nais</w:t>
+      </w:r>
+      <w:proofErr w:type="spellEnd"/>
+      <w:r>
+        <w:rPr>
+          <w:rFonts w:eastAsia="Times New Roman" w:cstheme="minorHAnsi"/>
+          <w:b/>
+          <w:bCs/>
+          <w:kern w:val="0"/>
+          <w:lang w:eastAsia="en-PH"/>
+          <w14:ligatures w14:val="none"/>
+        </w:rPr>
+        <w:t xml:space="preserve"> at </w:t>
+      </w:r>
+      <w:proofErr w:type="spellStart"/>
+      <w:r>
+        <w:rPr>
+          <w:rFonts w:eastAsia="Times New Roman" w:cstheme="minorHAnsi"/>
+          <w:b/>
+          <w:bCs/>
+          <w:kern w:val="0"/>
+          <w:lang w:eastAsia="en-PH"/>
+          <w14:ligatures w14:val="none"/>
+        </w:rPr>
+        <w:t>kayang</w:t>
+      </w:r>
+      <w:proofErr w:type="spellEnd"/>
+      <w:r>
+        <w:rPr>
+          <w:rFonts w:eastAsia="Times New Roman" w:cstheme="minorHAnsi"/>
+          <w:b/>
+          <w:bCs/>
+          <w:kern w:val="0"/>
+          <w:lang w:eastAsia="en-PH"/>
+          <w14:ligatures w14:val="none"/>
+        </w:rPr>
+        <w:t xml:space="preserve"> </w:t>
+      </w:r>
+      <w:proofErr w:type="spellStart"/>
+      <w:r>
+        <w:rPr>
+          <w:rFonts w:eastAsia="Times New Roman" w:cstheme="minorHAnsi"/>
+          <w:b/>
+          <w:bCs/>
+          <w:kern w:val="0"/>
+          <w:lang w:eastAsia="en-PH"/>
+          <w14:ligatures w14:val="none"/>
+        </w:rPr>
+        <w:t>ipagbili</w:t>
+      </w:r>
+      <w:proofErr w:type="spellEnd"/>
+      <w:r>
+        <w:rPr>
+          <w:rFonts w:eastAsia="Times New Roman" w:cstheme="minorHAnsi"/>
+          <w:kern w:val="0"/>
+          <w:lang w:eastAsia="en-PH"/>
+          <w14:ligatures w14:val="none"/>
+        </w:rPr>
+        <w:t xml:space="preserve"> o </w:t>
+      </w:r>
+      <w:proofErr w:type="spellStart"/>
+      <w:r>
+        <w:rPr>
+          <w:rFonts w:eastAsia="Times New Roman" w:cstheme="minorHAnsi"/>
+          <w:kern w:val="0"/>
+          <w:lang w:eastAsia="en-PH"/>
+          <w14:ligatures w14:val="none"/>
+        </w:rPr>
+        <w:t>itina</w:t>
+      </w:r>
+      <w:proofErr w:type="spellEnd"/>
+      <w:r>
+        <w:rPr>
+          <w:rFonts w:eastAsia="Times New Roman" w:cstheme="minorHAnsi"/>
+          <w:kern w:val="0"/>
+          <w:lang w:eastAsia="en-PH"/>
+          <w14:ligatures w14:val="none"/>
+        </w:rPr>
+        <w:t xml:space="preserve"> ng </w:t>
+      </w:r>
+      <w:proofErr w:type="spellStart"/>
+      <w:r>
+        <w:rPr>
+          <w:rFonts w:eastAsia="Times New Roman" w:cstheme="minorHAnsi"/>
+          <w:kern w:val="0"/>
+          <w:lang w:eastAsia="en-PH"/>
+          <w14:ligatures w14:val="none"/>
+        </w:rPr>
+        <w:t>nagtitinda</w:t>
+      </w:r>
+      <w:proofErr w:type="spellEnd"/>
+      <w:r>
+        <w:rPr>
+          <w:rFonts w:eastAsia="Times New Roman" w:cstheme="minorHAnsi"/>
+          <w:kern w:val="0"/>
+          <w:lang w:eastAsia="en-PH"/>
+          <w14:ligatures w14:val="none"/>
+        </w:rPr>
+        <w:t xml:space="preserve"> o </w:t>
+      </w:r>
+      <w:proofErr w:type="spellStart"/>
+      <w:r>
+        <w:rPr>
+          <w:rFonts w:eastAsia="Times New Roman" w:cstheme="minorHAnsi"/>
+          <w:kern w:val="0"/>
+          <w:lang w:eastAsia="en-PH"/>
+          <w14:ligatures w14:val="none"/>
+        </w:rPr>
+        <w:t>prodyuser</w:t>
+      </w:r>
+      <w:proofErr w:type="spellEnd"/>
+      <w:r>
+        <w:rPr>
+          <w:rFonts w:eastAsia="Times New Roman" w:cstheme="minorHAnsi"/>
+          <w:kern w:val="0"/>
+          <w:lang w:eastAsia="en-PH"/>
+          <w14:ligatures w14:val="none"/>
+        </w:rPr>
+        <w:t xml:space="preserve"> </w:t>
+      </w:r>
+      <w:proofErr w:type="spellStart"/>
+      <w:r>
+        <w:rPr>
+          <w:rFonts w:eastAsia="Times New Roman" w:cstheme="minorHAnsi"/>
+          <w:kern w:val="0"/>
+          <w:lang w:eastAsia="en-PH"/>
+          <w14:ligatures w14:val="none"/>
+        </w:rPr>
+        <w:t>sa</w:t>
+      </w:r>
+      <w:proofErr w:type="spellEnd"/>
+      <w:r>
+        <w:rPr>
+          <w:rFonts w:eastAsia="Times New Roman" w:cstheme="minorHAnsi"/>
+          <w:kern w:val="0"/>
+          <w:lang w:eastAsia="en-PH"/>
+          <w14:ligatures w14:val="none"/>
+        </w:rPr>
+        <w:t xml:space="preserve"> </w:t>
+      </w:r>
+      <w:proofErr w:type="spellStart"/>
+      <w:r>
+        <w:rPr>
+          <w:rFonts w:eastAsia="Times New Roman" w:cstheme="minorHAnsi"/>
+          <w:kern w:val="0"/>
+          <w:lang w:eastAsia="en-PH"/>
+          <w14:ligatures w14:val="none"/>
+        </w:rPr>
+        <w:t>iba’t</w:t>
+      </w:r>
+      <w:proofErr w:type="spellEnd"/>
+      <w:r>
+        <w:rPr>
+          <w:rFonts w:eastAsia="Times New Roman" w:cstheme="minorHAnsi"/>
+          <w:kern w:val="0"/>
+          <w:lang w:eastAsia="en-PH"/>
+          <w14:ligatures w14:val="none"/>
+        </w:rPr>
+        <w:t xml:space="preserve"> </w:t>
+      </w:r>
+      <w:proofErr w:type="spellStart"/>
+      <w:r>
+        <w:rPr>
+          <w:rFonts w:eastAsia="Times New Roman" w:cstheme="minorHAnsi"/>
+          <w:kern w:val="0"/>
+          <w:lang w:eastAsia="en-PH"/>
+          <w14:ligatures w14:val="none"/>
+        </w:rPr>
+        <w:t>ibang</w:t>
+      </w:r>
+      <w:proofErr w:type="spellEnd"/>
+      <w:r>
+        <w:rPr>
+          <w:rFonts w:eastAsia="Times New Roman" w:cstheme="minorHAnsi"/>
+          <w:kern w:val="0"/>
+          <w:lang w:eastAsia="en-PH"/>
+          <w14:ligatures w14:val="none"/>
+        </w:rPr>
+        <w:t xml:space="preserve"> </w:t>
+      </w:r>
+      <w:proofErr w:type="spellStart"/>
+      <w:r>
+        <w:rPr>
+          <w:rFonts w:eastAsia="Times New Roman" w:cstheme="minorHAnsi"/>
+          <w:kern w:val="0"/>
+          <w:lang w:eastAsia="en-PH"/>
+          <w14:ligatures w14:val="none"/>
+        </w:rPr>
+        <w:t>presyo</w:t>
+      </w:r>
+      <w:proofErr w:type="spellEnd"/>
+      <w:r>
+        <w:rPr>
+          <w:rFonts w:eastAsia="Times New Roman" w:cstheme="minorHAnsi"/>
+          <w:kern w:val="0"/>
+          <w:lang w:eastAsia="en-PH"/>
+          <w14:ligatures w14:val="none"/>
+        </w:rPr>
+        <w:t xml:space="preserve"> </w:t>
+      </w:r>
+      <w:proofErr w:type="spellStart"/>
+      <w:r>
+        <w:rPr>
+          <w:rFonts w:eastAsia="Times New Roman" w:cstheme="minorHAnsi"/>
+          <w:kern w:val="0"/>
+          <w:lang w:eastAsia="en-PH"/>
+          <w14:ligatures w14:val="none"/>
+        </w:rPr>
+        <w:t>sa</w:t>
+      </w:r>
+      <w:proofErr w:type="spellEnd"/>
+      <w:r>
+        <w:rPr>
+          <w:rFonts w:eastAsia="Times New Roman" w:cstheme="minorHAnsi"/>
+          <w:kern w:val="0"/>
+          <w:lang w:eastAsia="en-PH"/>
+          <w14:ligatures w14:val="none"/>
+        </w:rPr>
+        <w:t xml:space="preserve"> </w:t>
+      </w:r>
+      <w:proofErr w:type="spellStart"/>
+      <w:r>
+        <w:rPr>
+          <w:rFonts w:eastAsia="Times New Roman" w:cstheme="minorHAnsi"/>
+          <w:kern w:val="0"/>
+          <w:lang w:eastAsia="en-PH"/>
+          <w14:ligatures w14:val="none"/>
+        </w:rPr>
+        <w:t>isang</w:t>
+      </w:r>
+      <w:proofErr w:type="spellEnd"/>
+      <w:r>
+        <w:rPr>
+          <w:rFonts w:eastAsia="Times New Roman" w:cstheme="minorHAnsi"/>
+          <w:kern w:val="0"/>
+          <w:lang w:eastAsia="en-PH"/>
+          <w14:ligatures w14:val="none"/>
+        </w:rPr>
+        <w:t xml:space="preserve"> </w:t>
+      </w:r>
+      <w:proofErr w:type="spellStart"/>
+      <w:r>
+        <w:rPr>
+          <w:rFonts w:eastAsia="Times New Roman" w:cstheme="minorHAnsi"/>
+          <w:kern w:val="0"/>
+          <w:lang w:eastAsia="en-PH"/>
+          <w14:ligatures w14:val="none"/>
+        </w:rPr>
+        <w:t>takdang</w:t>
+      </w:r>
+      <w:proofErr w:type="spellEnd"/>
+      <w:r>
+        <w:rPr>
+          <w:rFonts w:eastAsia="Times New Roman" w:cstheme="minorHAnsi"/>
+          <w:kern w:val="0"/>
+          <w:lang w:eastAsia="en-PH"/>
+          <w14:ligatures w14:val="none"/>
+        </w:rPr>
+        <w:t xml:space="preserve"> </w:t>
+      </w:r>
+      <w:proofErr w:type="spellStart"/>
+      <w:r>
+        <w:rPr>
+          <w:rFonts w:eastAsia="Times New Roman" w:cstheme="minorHAnsi"/>
+          <w:kern w:val="0"/>
+          <w:lang w:eastAsia="en-PH"/>
+          <w14:ligatures w14:val="none"/>
+        </w:rPr>
+        <w:t>panahon</w:t>
+      </w:r>
+      <w:proofErr w:type="spellEnd"/>
+      <w:r>
+        <w:rPr>
+          <w:rFonts w:eastAsia="Times New Roman" w:cstheme="minorHAnsi"/>
+          <w:kern w:val="0"/>
+          <w:lang w:eastAsia="en-PH"/>
+          <w14:ligatures w14:val="none"/>
+        </w:rPr>
+        <w:t>.</w:t>
+      </w:r>
+    </w:p>
+    <w:p>
+      <w:pPr>
+        <w:pStyle w:val="NoSpacing"/>
+        <w:numPr>
+          <w:ilvl w:val="0"/>
+          <w:numId w:val="2"/>
+        </w:numPr>
+        <w:rPr>
+          <w:rFonts w:eastAsia="Times New Roman" w:cstheme="minorHAnsi"/>
+          <w:b/>
+          <w:bCs/>
+          <w:kern w:val="0"/>
+          <w:lang w:eastAsia="en-PH"/>
+          <w14:ligatures w14:val="none"/>
+        </w:rPr>
+      </w:pPr>
+      <w:r>
+        <w:rPr>
+          <w:rFonts w:eastAsia="Times New Roman" w:cstheme="minorHAnsi"/>
+          <w:b/>
+          <w:bCs/>
+          <w:kern w:val="0"/>
+          <w:lang w:eastAsia="en-PH"/>
+          <w14:ligatures w14:val="none"/>
+        </w:rPr>
+        <w:t>Supply Function</w:t>
+      </w:r>
+      <w:r>
+        <w:rPr>
+          <w:rFonts w:eastAsia="Times New Roman" w:cstheme="minorHAnsi"/>
+          <w:kern w:val="0"/>
+          <w:lang w:eastAsia="en-PH"/>
+          <w14:ligatures w14:val="none"/>
+        </w:rPr>
+        <w:t xml:space="preserve"> – </w:t>
+      </w:r>
+      <w:proofErr w:type="spellStart"/>
+      <w:r>
+        <w:rPr>
+          <w:rFonts w:eastAsia="Times New Roman" w:cstheme="minorHAnsi"/>
+          <w:kern w:val="0"/>
+          <w:lang w:eastAsia="en-PH"/>
+          <w14:ligatures w14:val="none"/>
+        </w:rPr>
+        <w:t>Nagpapakita</w:t>
+      </w:r>
+      <w:proofErr w:type="spellEnd"/>
+      <w:r>
+        <w:rPr>
+          <w:rFonts w:eastAsia="Times New Roman" w:cstheme="minorHAnsi"/>
+          <w:kern w:val="0"/>
+          <w:lang w:eastAsia="en-PH"/>
+          <w14:ligatures w14:val="none"/>
+        </w:rPr>
+        <w:t xml:space="preserve"> ng </w:t>
+      </w:r>
+      <w:proofErr w:type="spellStart"/>
+      <w:r>
+        <w:rPr>
+          <w:rFonts w:eastAsia="Times New Roman" w:cstheme="minorHAnsi"/>
+          <w:kern w:val="0"/>
+          <w:lang w:eastAsia="en-PH"/>
+          <w14:ligatures w14:val="none"/>
+        </w:rPr>
+        <w:t>ugnayan</w:t>
+      </w:r>
+      <w:proofErr w:type="spellEnd"/>
+      <w:r>
+        <w:rPr>
+          <w:rFonts w:eastAsia="Times New Roman" w:cstheme="minorHAnsi"/>
+          <w:kern w:val="0"/>
+          <w:lang w:eastAsia="en-PH"/>
+          <w14:ligatures w14:val="none"/>
+        </w:rPr>
+        <w:t xml:space="preserve"> ng </w:t>
+      </w:r>
+      <w:proofErr w:type="spellStart"/>
+      <w:r>
+        <w:rPr>
+          <w:rFonts w:eastAsia="Times New Roman" w:cstheme="minorHAnsi"/>
+          <w:kern w:val="0"/>
+          <w:lang w:eastAsia="en-PH"/>
+          <w14:ligatures w14:val="none"/>
+        </w:rPr>
+        <w:t>dalawang</w:t>
+      </w:r>
+      <w:proofErr w:type="spellEnd"/>
+      <w:r>
+        <w:rPr>
+          <w:rFonts w:eastAsia="Times New Roman" w:cstheme="minorHAnsi"/>
+          <w:kern w:val="0"/>
+          <w:lang w:eastAsia="en-PH"/>
+          <w14:ligatures w14:val="none"/>
+        </w:rPr>
+        <w:t xml:space="preserve"> variable</w:t>
+      </w:r>
+      <w:r>
+        <w:rPr>
+          <w:rFonts w:eastAsia="Times New Roman" w:cstheme="minorHAnsi"/>
+          <w:lang w:eastAsia="en-PH"/>
+        </w:rPr>
+        <w:t>.</w:t>
+      </w:r>
+      <w:r>
+        <w:rPr>
+          <w:rFonts w:eastAsia="Times New Roman" w:cstheme="minorHAnsi"/>
+          <w:lang w:eastAsia="en-PH"/>
+        </w:rPr>
+        <w:t xml:space="preserve"> Na </w:t>
+      </w:r>
+      <w:proofErr w:type="spellStart"/>
+      <w:r>
+        <w:rPr>
+          <w:rFonts w:eastAsia="Times New Roman" w:cstheme="minorHAnsi"/>
+          <w:lang w:eastAsia="en-PH"/>
+        </w:rPr>
+        <w:t>kumakatawan</w:t>
+      </w:r>
+      <w:proofErr w:type="spellEnd"/>
+      <w:r>
+        <w:rPr>
+          <w:rFonts w:eastAsia="Times New Roman" w:cstheme="minorHAnsi"/>
+          <w:lang w:eastAsia="en-PH"/>
+        </w:rPr>
+        <w:t xml:space="preserve"> </w:t>
+      </w:r>
+      <w:proofErr w:type="spellStart"/>
+      <w:r>
+        <w:rPr>
+          <w:rFonts w:eastAsia="Times New Roman" w:cstheme="minorHAnsi"/>
+          <w:lang w:eastAsia="en-PH"/>
+        </w:rPr>
+        <w:t>sa</w:t>
+      </w:r>
+      <w:proofErr w:type="spellEnd"/>
+      <w:r>
+        <w:rPr>
+          <w:rFonts w:eastAsia="Times New Roman" w:cstheme="minorHAnsi"/>
+          <w:lang w:eastAsia="en-PH"/>
+        </w:rPr>
+        <w:t xml:space="preserve"> </w:t>
+      </w:r>
+      <w:proofErr w:type="spellStart"/>
+      <w:r>
+        <w:rPr>
+          <w:rFonts w:eastAsia="Times New Roman" w:cstheme="minorHAnsi"/>
+          <w:lang w:eastAsia="en-PH"/>
+        </w:rPr>
+        <w:t>presyo</w:t>
+      </w:r>
+      <w:proofErr w:type="spellEnd"/>
+      <w:r>
+        <w:rPr>
+          <w:rFonts w:eastAsia="Times New Roman" w:cstheme="minorHAnsi"/>
+          <w:lang w:eastAsia="en-PH"/>
+        </w:rPr>
+        <w:t xml:space="preserve"> at </w:t>
+      </w:r>
+      <w:proofErr w:type="spellStart"/>
+      <w:r>
+        <w:rPr>
+          <w:rFonts w:eastAsia="Times New Roman" w:cstheme="minorHAnsi"/>
+          <w:lang w:eastAsia="en-PH"/>
+        </w:rPr>
+        <w:t>nagsisilbing</w:t>
+      </w:r>
+      <w:proofErr w:type="spellEnd"/>
+      <w:r>
+        <w:rPr>
+          <w:rFonts w:eastAsia="Times New Roman" w:cstheme="minorHAnsi"/>
+          <w:lang w:eastAsia="en-PH"/>
+        </w:rPr>
+        <w:t xml:space="preserve"> “independent variable.”</w:t>
+      </w:r>
+    </w:p>
+    <w:p>
+      <w:pPr>
+        <w:pStyle w:val="NoSpacing"/>
+        <w:numPr>
+          <w:ilvl w:val="0"/>
+          <w:numId w:val="2"/>
+        </w:numPr>
+        <w:rPr>
+          <w:rFonts w:eastAsia="Times New Roman" w:cstheme="minorHAnsi"/>
+          <w:b/>
+          <w:bCs/>
+          <w:kern w:val="0"/>
+          <w:lang w:eastAsia="en-PH"/>
+          <w14:ligatures w14:val="none"/>
+        </w:rPr>
+      </w:pPr>
+      <w:r>
+        <w:rPr>
+          <w:rFonts w:eastAsia="Times New Roman" w:cstheme="minorHAnsi"/>
+          <w:b/>
+          <w:bCs/>
+          <w:kern w:val="0"/>
+          <w:lang w:eastAsia="en-PH"/>
+          <w14:ligatures w14:val="none"/>
+        </w:rPr>
+        <w:t>Supply Schedule</w:t>
+      </w:r>
+      <w:r>
+        <w:rPr>
+          <w:rFonts w:eastAsia="Times New Roman" w:cstheme="minorHAnsi"/>
+          <w:kern w:val="0"/>
+          <w:lang w:eastAsia="en-PH"/>
+          <w14:ligatures w14:val="none"/>
+        </w:rPr>
+        <w:t xml:space="preserve"> – </w:t>
+      </w:r>
+      <w:proofErr w:type="spellStart"/>
+      <w:r>
+        <w:rPr>
+          <w:rFonts w:eastAsia="Times New Roman" w:cstheme="minorHAnsi"/>
+          <w:kern w:val="0"/>
+          <w:lang w:eastAsia="en-PH"/>
+          <w14:ligatures w14:val="none"/>
+        </w:rPr>
+        <w:t>Talaan</w:t>
+      </w:r>
+      <w:proofErr w:type="spellEnd"/>
+      <w:r>
+        <w:rPr>
+          <w:rFonts w:eastAsia="Times New Roman" w:cstheme="minorHAnsi"/>
+          <w:kern w:val="0"/>
+          <w:lang w:eastAsia="en-PH"/>
+          <w14:ligatures w14:val="none"/>
+        </w:rPr>
+        <w:t xml:space="preserve"> </w:t>
+      </w:r>
+      <w:proofErr w:type="spellStart"/>
+      <w:r>
+        <w:rPr>
+          <w:rFonts w:eastAsia="Times New Roman" w:cstheme="minorHAnsi"/>
+          <w:kern w:val="0"/>
+          <w:lang w:eastAsia="en-PH"/>
+          <w14:ligatures w14:val="none"/>
+        </w:rPr>
+        <w:t>na</w:t>
+      </w:r>
+      <w:proofErr w:type="spellEnd"/>
+      <w:r>
+        <w:rPr>
+          <w:rFonts w:eastAsia="Times New Roman" w:cstheme="minorHAnsi"/>
+          <w:kern w:val="0"/>
+          <w:lang w:eastAsia="en-PH"/>
+          <w14:ligatures w14:val="none"/>
+        </w:rPr>
+        <w:t xml:space="preserve"> </w:t>
+      </w:r>
+      <w:proofErr w:type="spellStart"/>
+      <w:r>
+        <w:rPr>
+          <w:rFonts w:eastAsia="Times New Roman" w:cstheme="minorHAnsi"/>
+          <w:kern w:val="0"/>
+          <w:lang w:eastAsia="en-PH"/>
+          <w14:ligatures w14:val="none"/>
+        </w:rPr>
+        <w:t>nagpapakita</w:t>
+      </w:r>
+      <w:proofErr w:type="spellEnd"/>
+      <w:r>
+        <w:rPr>
+          <w:rFonts w:eastAsia="Times New Roman" w:cstheme="minorHAnsi"/>
+          <w:kern w:val="0"/>
+          <w:lang w:eastAsia="en-PH"/>
+          <w14:ligatures w14:val="none"/>
+        </w:rPr>
+        <w:t xml:space="preserve"> ng </w:t>
+      </w:r>
+      <w:proofErr w:type="spellStart"/>
+      <w:r>
+        <w:rPr>
+          <w:rFonts w:eastAsia="Times New Roman" w:cstheme="minorHAnsi"/>
+          <w:kern w:val="0"/>
+          <w:lang w:eastAsia="en-PH"/>
+          <w14:ligatures w14:val="none"/>
+        </w:rPr>
+        <w:t>bilang</w:t>
+      </w:r>
+      <w:proofErr w:type="spellEnd"/>
+      <w:r>
+        <w:rPr>
+          <w:rFonts w:eastAsia="Times New Roman" w:cstheme="minorHAnsi"/>
+          <w:kern w:val="0"/>
+          <w:lang w:eastAsia="en-PH"/>
+          <w14:ligatures w14:val="none"/>
+        </w:rPr>
+        <w:t xml:space="preserve"> o </w:t>
+      </w:r>
+      <w:proofErr w:type="spellStart"/>
+      <w:r>
+        <w:rPr>
+          <w:rFonts w:eastAsia="Times New Roman" w:cstheme="minorHAnsi"/>
+          <w:kern w:val="0"/>
+          <w:lang w:eastAsia="en-PH"/>
+          <w14:ligatures w14:val="none"/>
+        </w:rPr>
+        <w:t>dami</w:t>
+      </w:r>
+      <w:proofErr w:type="spellEnd"/>
+      <w:r>
+        <w:rPr>
+          <w:rFonts w:eastAsia="Times New Roman" w:cstheme="minorHAnsi"/>
+          <w:kern w:val="0"/>
+          <w:lang w:eastAsia="en-PH"/>
+          <w14:ligatures w14:val="none"/>
+        </w:rPr>
+        <w:t xml:space="preserve"> ng </w:t>
+      </w:r>
+      <w:proofErr w:type="spellStart"/>
+      <w:r>
+        <w:rPr>
+          <w:rFonts w:eastAsia="Times New Roman" w:cstheme="minorHAnsi"/>
+          <w:kern w:val="0"/>
+          <w:lang w:eastAsia="en-PH"/>
+          <w14:ligatures w14:val="none"/>
+        </w:rPr>
+        <w:t>produkto</w:t>
+      </w:r>
+      <w:proofErr w:type="spellEnd"/>
+      <w:r>
+        <w:rPr>
+          <w:rFonts w:eastAsia="Times New Roman" w:cstheme="minorHAnsi"/>
+          <w:kern w:val="0"/>
+          <w:lang w:eastAsia="en-PH"/>
+          <w14:ligatures w14:val="none"/>
+        </w:rPr>
+        <w:t xml:space="preserve"> </w:t>
+      </w:r>
+      <w:proofErr w:type="spellStart"/>
+      <w:r>
+        <w:rPr>
+          <w:rFonts w:eastAsia="Times New Roman" w:cstheme="minorHAnsi"/>
+          <w:kern w:val="0"/>
+          <w:lang w:eastAsia="en-PH"/>
+          <w14:ligatures w14:val="none"/>
+        </w:rPr>
+        <w:t>na</w:t>
+      </w:r>
+      <w:proofErr w:type="spellEnd"/>
+      <w:r>
+        <w:rPr>
+          <w:rFonts w:eastAsia="Times New Roman" w:cstheme="minorHAnsi"/>
+          <w:kern w:val="0"/>
+          <w:lang w:eastAsia="en-PH"/>
+          <w14:ligatures w14:val="none"/>
+        </w:rPr>
+        <w:t xml:space="preserve"> kaya at handing </w:t>
+      </w:r>
+      <w:proofErr w:type="spellStart"/>
+      <w:r>
+        <w:rPr>
+          <w:rFonts w:eastAsia="Times New Roman" w:cstheme="minorHAnsi"/>
+          <w:kern w:val="0"/>
+          <w:lang w:eastAsia="en-PH"/>
+          <w14:ligatures w14:val="none"/>
+        </w:rPr>
+        <w:t>ipagbili</w:t>
+      </w:r>
+      <w:proofErr w:type="spellEnd"/>
+      <w:r>
+        <w:rPr>
+          <w:rFonts w:eastAsia="Times New Roman" w:cstheme="minorHAnsi"/>
+          <w:kern w:val="0"/>
+          <w:lang w:eastAsia="en-PH"/>
+          <w14:ligatures w14:val="none"/>
+        </w:rPr>
+        <w:t xml:space="preserve"> (Qs) ng </w:t>
+      </w:r>
+      <w:proofErr w:type="spellStart"/>
+      <w:r>
+        <w:rPr>
+          <w:rFonts w:eastAsia="Times New Roman" w:cstheme="minorHAnsi"/>
+          <w:kern w:val="0"/>
+          <w:lang w:eastAsia="en-PH"/>
+          <w14:ligatures w14:val="none"/>
+        </w:rPr>
+        <w:t>mga</w:t>
+      </w:r>
+      <w:proofErr w:type="spellEnd"/>
+      <w:r>
+        <w:rPr>
+          <w:rFonts w:eastAsia="Times New Roman" w:cstheme="minorHAnsi"/>
+          <w:kern w:val="0"/>
+          <w:lang w:eastAsia="en-PH"/>
+          <w14:ligatures w14:val="none"/>
+        </w:rPr>
+        <w:t xml:space="preserve"> </w:t>
+      </w:r>
+      <w:proofErr w:type="spellStart"/>
+      <w:r>
+        <w:rPr>
+          <w:rFonts w:eastAsia="Times New Roman" w:cstheme="minorHAnsi"/>
+          <w:kern w:val="0"/>
+          <w:lang w:eastAsia="en-PH"/>
+          <w14:ligatures w14:val="none"/>
+        </w:rPr>
+        <w:t>prodyuser</w:t>
+      </w:r>
+      <w:proofErr w:type="spellEnd"/>
+      <w:r>
+        <w:rPr>
+          <w:rFonts w:eastAsia="Times New Roman" w:cstheme="minorHAnsi"/>
+          <w:kern w:val="0"/>
+          <w:lang w:eastAsia="en-PH"/>
+          <w14:ligatures w14:val="none"/>
+        </w:rPr>
+        <w:t xml:space="preserve"> </w:t>
+      </w:r>
+      <w:proofErr w:type="spellStart"/>
+      <w:r>
+        <w:rPr>
+          <w:rFonts w:eastAsia="Times New Roman" w:cstheme="minorHAnsi"/>
+          <w:kern w:val="0"/>
+          <w:lang w:eastAsia="en-PH"/>
+          <w14:ligatures w14:val="none"/>
+        </w:rPr>
+        <w:t>sa</w:t>
+      </w:r>
+      <w:proofErr w:type="spellEnd"/>
+      <w:r>
+        <w:rPr>
+          <w:rFonts w:eastAsia="Times New Roman" w:cstheme="minorHAnsi"/>
+          <w:kern w:val="0"/>
+          <w:lang w:eastAsia="en-PH"/>
+          <w14:ligatures w14:val="none"/>
+        </w:rPr>
+        <w:t xml:space="preserve"> </w:t>
+      </w:r>
+      <w:proofErr w:type="spellStart"/>
+      <w:r>
+        <w:rPr>
+          <w:rFonts w:eastAsia="Times New Roman" w:cstheme="minorHAnsi"/>
+          <w:kern w:val="0"/>
+          <w:lang w:eastAsia="en-PH"/>
+          <w14:ligatures w14:val="none"/>
+        </w:rPr>
+        <w:t>iba’t</w:t>
+      </w:r>
+      <w:proofErr w:type="spellEnd"/>
+      <w:r>
+        <w:rPr>
+          <w:rFonts w:eastAsia="Times New Roman" w:cstheme="minorHAnsi"/>
+          <w:kern w:val="0"/>
+          <w:lang w:eastAsia="en-PH"/>
+          <w14:ligatures w14:val="none"/>
+        </w:rPr>
+        <w:t xml:space="preserve"> </w:t>
+      </w:r>
+      <w:proofErr w:type="spellStart"/>
+      <w:r>
+        <w:rPr>
+          <w:rFonts w:eastAsia="Times New Roman" w:cstheme="minorHAnsi"/>
+          <w:kern w:val="0"/>
+          <w:lang w:eastAsia="en-PH"/>
+          <w14:ligatures w14:val="none"/>
+        </w:rPr>
+        <w:t>ibang</w:t>
+      </w:r>
+      <w:proofErr w:type="spellEnd"/>
+      <w:r>
+        <w:rPr>
+          <w:rFonts w:eastAsia="Times New Roman" w:cstheme="minorHAnsi"/>
+          <w:kern w:val="0"/>
+          <w:lang w:eastAsia="en-PH"/>
+          <w14:ligatures w14:val="none"/>
+        </w:rPr>
+        <w:t xml:space="preserve"> </w:t>
+      </w:r>
+      <w:proofErr w:type="spellStart"/>
+      <w:r>
+        <w:rPr>
+          <w:rFonts w:eastAsia="Times New Roman" w:cstheme="minorHAnsi"/>
+          <w:kern w:val="0"/>
+          <w:lang w:eastAsia="en-PH"/>
+          <w14:ligatures w14:val="none"/>
+        </w:rPr>
+        <w:t>presyo</w:t>
+      </w:r>
+      <w:proofErr w:type="spellEnd"/>
+      <w:r>
+        <w:rPr>
+          <w:rFonts w:eastAsia="Times New Roman" w:cstheme="minorHAnsi"/>
+          <w:kern w:val="0"/>
+          <w:lang w:eastAsia="en-PH"/>
+          <w14:ligatures w14:val="none"/>
+        </w:rPr>
+        <w:t xml:space="preserve"> (P).</w:t>
+      </w:r>
+    </w:p>
+    <w:p>
+      <w:pPr>
+        <w:pStyle w:val="NoSpacing"/>
+        <w:numPr>
+          <w:ilvl w:val="0"/>
+          <w:numId w:val="2"/>
+        </w:numPr>
+        <w:rPr>
+          <w:rFonts w:eastAsia="Times New Roman" w:cstheme="minorHAnsi"/>
+          <w:b/>
+          <w:bCs/>
+          <w:kern w:val="0"/>
+          <w:lang w:eastAsia="en-PH"/>
+          <w14:ligatures w14:val="none"/>
+        </w:rPr>
+      </w:pPr>
+      <w:r>
+        <w:rPr>
+          <w:rFonts w:eastAsia="Times New Roman" w:cstheme="minorHAnsi"/>
+          <w:b/>
+          <w:bCs/>
+          <w:kern w:val="0"/>
+          <w:lang w:eastAsia="en-PH"/>
+          <w14:ligatures w14:val="none"/>
+        </w:rPr>
+        <w:t>Supply Curve</w:t>
+      </w:r>
+      <w:r>
+        <w:rPr>
+          <w:rFonts w:eastAsia="Times New Roman" w:cstheme="minorHAnsi"/>
+          <w:kern w:val="0"/>
+          <w:lang w:eastAsia="en-PH"/>
+          <w14:ligatures w14:val="none"/>
+        </w:rPr>
+        <w:t xml:space="preserve"> – Graph </w:t>
+      </w:r>
+      <w:proofErr w:type="spellStart"/>
+      <w:r>
+        <w:rPr>
+          <w:rFonts w:eastAsia="Times New Roman" w:cstheme="minorHAnsi"/>
+          <w:kern w:val="0"/>
+          <w:lang w:eastAsia="en-PH"/>
+          <w14:ligatures w14:val="none"/>
+        </w:rPr>
+        <w:t>na</w:t>
+      </w:r>
+      <w:proofErr w:type="spellEnd"/>
+      <w:r>
+        <w:rPr>
+          <w:rFonts w:eastAsia="Times New Roman" w:cstheme="minorHAnsi"/>
+          <w:kern w:val="0"/>
+          <w:lang w:eastAsia="en-PH"/>
+          <w14:ligatures w14:val="none"/>
+        </w:rPr>
+        <w:t xml:space="preserve"> </w:t>
+      </w:r>
+      <w:proofErr w:type="spellStart"/>
+      <w:r>
+        <w:rPr>
+          <w:rFonts w:eastAsia="Times New Roman" w:cstheme="minorHAnsi"/>
+          <w:kern w:val="0"/>
+          <w:lang w:eastAsia="en-PH"/>
+          <w14:ligatures w14:val="none"/>
+        </w:rPr>
+        <w:t>nagpapakita</w:t>
+      </w:r>
+      <w:proofErr w:type="spellEnd"/>
+      <w:r>
+        <w:rPr>
+          <w:rFonts w:eastAsia="Times New Roman" w:cstheme="minorHAnsi"/>
+          <w:kern w:val="0"/>
+          <w:lang w:eastAsia="en-PH"/>
+          <w14:ligatures w14:val="none"/>
+        </w:rPr>
+        <w:t xml:space="preserve"> ng </w:t>
+      </w:r>
+      <w:proofErr w:type="spellStart"/>
+      <w:r>
+        <w:rPr>
+          <w:rFonts w:eastAsia="Times New Roman" w:cstheme="minorHAnsi"/>
+          <w:kern w:val="0"/>
+          <w:lang w:eastAsia="en-PH"/>
+          <w14:ligatures w14:val="none"/>
+        </w:rPr>
+        <w:t>positibo</w:t>
+      </w:r>
+      <w:proofErr w:type="spellEnd"/>
+      <w:r>
+        <w:rPr>
+          <w:rFonts w:eastAsia="Times New Roman" w:cstheme="minorHAnsi"/>
+          <w:kern w:val="0"/>
+          <w:lang w:eastAsia="en-PH"/>
+          <w14:ligatures w14:val="none"/>
+        </w:rPr>
+        <w:t xml:space="preserve"> o </w:t>
+      </w:r>
+      <w:proofErr w:type="spellStart"/>
+      <w:r>
+        <w:rPr>
+          <w:rFonts w:eastAsia="Times New Roman" w:cstheme="minorHAnsi"/>
+          <w:kern w:val="0"/>
+          <w:lang w:eastAsia="en-PH"/>
+          <w14:ligatures w14:val="none"/>
+        </w:rPr>
+        <w:t>tuwirang</w:t>
+      </w:r>
+      <w:proofErr w:type="spellEnd"/>
+      <w:r>
+        <w:rPr>
+          <w:rFonts w:eastAsia="Times New Roman" w:cstheme="minorHAnsi"/>
+          <w:kern w:val="0"/>
+          <w:lang w:eastAsia="en-PH"/>
+          <w14:ligatures w14:val="none"/>
+        </w:rPr>
+        <w:t xml:space="preserve"> </w:t>
+      </w:r>
+      <w:proofErr w:type="spellStart"/>
+      <w:r>
+        <w:rPr>
+          <w:rFonts w:eastAsia="Times New Roman" w:cstheme="minorHAnsi"/>
+          <w:kern w:val="0"/>
+          <w:lang w:eastAsia="en-PH"/>
+          <w14:ligatures w14:val="none"/>
+        </w:rPr>
+        <w:t>ugnayan</w:t>
+      </w:r>
+      <w:proofErr w:type="spellEnd"/>
+      <w:r>
+        <w:rPr>
+          <w:rFonts w:eastAsia="Times New Roman" w:cstheme="minorHAnsi"/>
+          <w:kern w:val="0"/>
+          <w:lang w:eastAsia="en-PH"/>
+          <w14:ligatures w14:val="none"/>
+        </w:rPr>
+        <w:t xml:space="preserve"> ng y-axis </w:t>
+      </w:r>
+      <w:proofErr w:type="spellStart"/>
+      <w:r>
+        <w:rPr>
+          <w:rFonts w:eastAsia="Times New Roman" w:cstheme="minorHAnsi"/>
+          <w:kern w:val="0"/>
+          <w:lang w:eastAsia="en-PH"/>
+          <w14:ligatures w14:val="none"/>
+        </w:rPr>
+        <w:t>na</w:t>
+      </w:r>
+      <w:proofErr w:type="spellEnd"/>
+      <w:r>
+        <w:rPr>
+          <w:rFonts w:eastAsia="Times New Roman" w:cstheme="minorHAnsi"/>
+          <w:kern w:val="0"/>
+          <w:lang w:eastAsia="en-PH"/>
+          <w14:ligatures w14:val="none"/>
+        </w:rPr>
+        <w:t xml:space="preserve"> </w:t>
+      </w:r>
+      <w:proofErr w:type="spellStart"/>
+      <w:r>
+        <w:rPr>
+          <w:rFonts w:eastAsia="Times New Roman" w:cstheme="minorHAnsi"/>
+          <w:kern w:val="0"/>
+          <w:lang w:eastAsia="en-PH"/>
+          <w14:ligatures w14:val="none"/>
+        </w:rPr>
+        <w:t>kumakatawan</w:t>
+      </w:r>
+      <w:proofErr w:type="spellEnd"/>
+      <w:r>
+        <w:rPr>
+          <w:rFonts w:eastAsia="Times New Roman" w:cstheme="minorHAnsi"/>
+          <w:kern w:val="0"/>
+          <w:lang w:eastAsia="en-PH"/>
+          <w14:ligatures w14:val="none"/>
+        </w:rPr>
+        <w:t xml:space="preserve"> </w:t>
+      </w:r>
+      <w:proofErr w:type="spellStart"/>
+      <w:r>
+        <w:rPr>
+          <w:rFonts w:eastAsia="Times New Roman" w:cstheme="minorHAnsi"/>
+          <w:kern w:val="0"/>
+          <w:lang w:eastAsia="en-PH"/>
+          <w14:ligatures w14:val="none"/>
+        </w:rPr>
+        <w:t>sa</w:t>
+      </w:r>
+      <w:proofErr w:type="spellEnd"/>
+      <w:r>
+        <w:rPr>
+          <w:rFonts w:eastAsia="Times New Roman" w:cstheme="minorHAnsi"/>
+          <w:kern w:val="0"/>
+          <w:lang w:eastAsia="en-PH"/>
+          <w14:ligatures w14:val="none"/>
+        </w:rPr>
+        <w:t xml:space="preserve"> </w:t>
+      </w:r>
+      <w:proofErr w:type="spellStart"/>
+      <w:r>
+        <w:rPr>
+          <w:rFonts w:eastAsia="Times New Roman" w:cstheme="minorHAnsi"/>
+          <w:kern w:val="0"/>
+          <w:lang w:eastAsia="en-PH"/>
+          <w14:ligatures w14:val="none"/>
+        </w:rPr>
+        <w:t>presyo</w:t>
+      </w:r>
+      <w:proofErr w:type="spellEnd"/>
+      <w:r>
+        <w:rPr>
+          <w:rFonts w:eastAsia="Times New Roman" w:cstheme="minorHAnsi"/>
+          <w:kern w:val="0"/>
+          <w:lang w:eastAsia="en-PH"/>
+          <w14:ligatures w14:val="none"/>
+        </w:rPr>
+        <w:t xml:space="preserve">, at ang x-axis </w:t>
+      </w:r>
+      <w:proofErr w:type="spellStart"/>
+      <w:r>
+        <w:rPr>
+          <w:rFonts w:eastAsia="Times New Roman" w:cstheme="minorHAnsi"/>
+          <w:kern w:val="0"/>
+          <w:lang w:eastAsia="en-PH"/>
+          <w14:ligatures w14:val="none"/>
+        </w:rPr>
+        <w:t>na</w:t>
+      </w:r>
+      <w:proofErr w:type="spellEnd"/>
+      <w:r>
+        <w:rPr>
+          <w:rFonts w:eastAsia="Times New Roman" w:cstheme="minorHAnsi"/>
+          <w:kern w:val="0"/>
+          <w:lang w:eastAsia="en-PH"/>
+          <w14:ligatures w14:val="none"/>
+        </w:rPr>
+        <w:t xml:space="preserve"> </w:t>
+      </w:r>
+      <w:proofErr w:type="spellStart"/>
+      <w:r>
+        <w:rPr>
+          <w:rFonts w:eastAsia="Times New Roman" w:cstheme="minorHAnsi"/>
+          <w:kern w:val="0"/>
+          <w:lang w:eastAsia="en-PH"/>
+          <w14:ligatures w14:val="none"/>
+        </w:rPr>
+        <w:t>kumakatawan</w:t>
+      </w:r>
+      <w:proofErr w:type="spellEnd"/>
+      <w:r>
+        <w:rPr>
+          <w:rFonts w:eastAsia="Times New Roman" w:cstheme="minorHAnsi"/>
+          <w:kern w:val="0"/>
+          <w:lang w:eastAsia="en-PH"/>
+          <w14:ligatures w14:val="none"/>
+        </w:rPr>
+        <w:t xml:space="preserve"> </w:t>
+      </w:r>
+      <w:proofErr w:type="spellStart"/>
+      <w:r>
+        <w:rPr>
+          <w:rFonts w:eastAsia="Times New Roman" w:cstheme="minorHAnsi"/>
+          <w:kern w:val="0"/>
+          <w:lang w:eastAsia="en-PH"/>
+          <w14:ligatures w14:val="none"/>
+        </w:rPr>
+        <w:t>sa</w:t>
+      </w:r>
+      <w:proofErr w:type="spellEnd"/>
+      <w:r>
+        <w:rPr>
+          <w:rFonts w:eastAsia="Times New Roman" w:cstheme="minorHAnsi"/>
+          <w:kern w:val="0"/>
+          <w:lang w:eastAsia="en-PH"/>
+          <w14:ligatures w14:val="none"/>
+        </w:rPr>
+        <w:t xml:space="preserve"> Quantity Supply.</w:t>
+      </w:r>
+    </w:p>
+    <w:p>
+      <w:pPr>
+        <w:pStyle w:val="NoSpacing"/>
+        <w:numPr>
+          <w:ilvl w:val="0"/>
+          <w:numId w:val="2"/>
+        </w:numPr>
+        <w:rPr>
+          <w:rFonts w:eastAsia="Times New Roman" w:cstheme="minorHAnsi"/>
+          <w:b/>
+          <w:bCs/>
+          <w:kern w:val="0"/>
+          <w:lang w:eastAsia="en-PH"/>
+          <w14:ligatures w14:val="none"/>
+        </w:rPr>
+      </w:pPr>
+      <w:r>
+        <w:rPr>
+          <w:rFonts w:eastAsia="Times New Roman" w:cstheme="minorHAnsi"/>
+          <w:b/>
+          <w:bCs/>
+          <w:kern w:val="0"/>
+          <w:lang w:eastAsia="en-PH"/>
+          <w14:ligatures w14:val="none"/>
+        </w:rPr>
+        <w:t>Batas ng Supply</w:t>
+      </w:r>
+      <w:r>
+        <w:rPr>
+          <w:rFonts w:eastAsia="Times New Roman" w:cstheme="minorHAnsi"/>
+          <w:kern w:val="0"/>
+          <w:lang w:eastAsia="en-PH"/>
+          <w14:ligatures w14:val="none"/>
+        </w:rPr>
+        <w:t xml:space="preserve"> – </w:t>
+      </w:r>
+      <w:proofErr w:type="spellStart"/>
+      <w:r>
+        <w:rPr>
+          <w:rFonts w:eastAsia="Times New Roman" w:cstheme="minorHAnsi"/>
+          <w:kern w:val="0"/>
+          <w:lang w:eastAsia="en-PH"/>
+          <w14:ligatures w14:val="none"/>
+        </w:rPr>
+        <w:t>Kapag</w:t>
+      </w:r>
+      <w:proofErr w:type="spellEnd"/>
+      <w:r>
+        <w:rPr>
+          <w:rFonts w:eastAsia="Times New Roman" w:cstheme="minorHAnsi"/>
+          <w:kern w:val="0"/>
+          <w:lang w:eastAsia="en-PH"/>
+          <w14:ligatures w14:val="none"/>
+        </w:rPr>
+        <w:t xml:space="preserve"> </w:t>
+      </w:r>
+      <w:proofErr w:type="spellStart"/>
+      <w:r>
+        <w:rPr>
+          <w:rFonts w:eastAsia="Times New Roman" w:cstheme="minorHAnsi"/>
+          <w:b/>
+          <w:bCs/>
+          <w:kern w:val="0"/>
+          <w:lang w:eastAsia="en-PH"/>
+          <w14:ligatures w14:val="none"/>
+        </w:rPr>
+        <w:t>tumaas</w:t>
+      </w:r>
+      <w:proofErr w:type="spellEnd"/>
+      <w:r>
+        <w:rPr>
+          <w:rFonts w:eastAsia="Times New Roman" w:cstheme="minorHAnsi"/>
+          <w:b/>
+          <w:bCs/>
+          <w:kern w:val="0"/>
+          <w:lang w:eastAsia="en-PH"/>
+          <w14:ligatures w14:val="none"/>
+        </w:rPr>
+        <w:t xml:space="preserve"> ang </w:t>
+      </w:r>
+      <w:proofErr w:type="spellStart"/>
+      <w:r>
+        <w:rPr>
+          <w:rFonts w:eastAsia="Times New Roman" w:cstheme="minorHAnsi"/>
+          <w:b/>
+          <w:bCs/>
+          <w:kern w:val="0"/>
+          <w:lang w:eastAsia="en-PH"/>
+          <w14:ligatures w14:val="none"/>
+        </w:rPr>
+        <w:t>presyo</w:t>
+      </w:r>
+      <w:proofErr w:type="spellEnd"/>
+      <w:r>
+        <w:rPr>
+          <w:rFonts w:eastAsia="Times New Roman" w:cstheme="minorHAnsi"/>
+          <w:kern w:val="0"/>
+          <w:lang w:eastAsia="en-PH"/>
+          <w14:ligatures w14:val="none"/>
+        </w:rPr>
+        <w:t xml:space="preserve">, </w:t>
+      </w:r>
+      <w:proofErr w:type="spellStart"/>
+      <w:r>
+        <w:rPr>
+          <w:rFonts w:eastAsia="Times New Roman" w:cstheme="minorHAnsi"/>
+          <w:b/>
+          <w:bCs/>
+          <w:kern w:val="0"/>
+          <w:lang w:eastAsia="en-PH"/>
+          <w14:ligatures w14:val="none"/>
+        </w:rPr>
+        <w:t>tataas</w:t>
+      </w:r>
+      <w:proofErr w:type="spellEnd"/>
+      <w:r>
+        <w:rPr>
+          <w:rFonts w:eastAsia="Times New Roman" w:cstheme="minorHAnsi"/>
+          <w:b/>
+          <w:bCs/>
+          <w:kern w:val="0"/>
+          <w:lang w:eastAsia="en-PH"/>
+          <w14:ligatures w14:val="none"/>
+        </w:rPr>
+        <w:t xml:space="preserve"> din ang </w:t>
+      </w:r>
+      <w:proofErr w:type="spellStart"/>
+      <w:r>
+        <w:rPr>
+          <w:rFonts w:eastAsia="Times New Roman" w:cstheme="minorHAnsi"/>
+          <w:b/>
+          <w:bCs/>
+          <w:kern w:val="0"/>
+          <w:lang w:eastAsia="en-PH"/>
+          <w14:ligatures w14:val="none"/>
+        </w:rPr>
+        <w:t>dami</w:t>
+      </w:r>
+      <w:proofErr w:type="spellEnd"/>
+      <w:r>
+        <w:rPr>
+          <w:rFonts w:eastAsia="Times New Roman" w:cstheme="minorHAnsi"/>
+          <w:kern w:val="0"/>
+          <w:lang w:eastAsia="en-PH"/>
+          <w14:ligatures w14:val="none"/>
+        </w:rPr>
+        <w:t xml:space="preserve"> ng </w:t>
+      </w:r>
+      <w:proofErr w:type="spellStart"/>
+      <w:r>
+        <w:rPr>
+          <w:rFonts w:eastAsia="Times New Roman" w:cstheme="minorHAnsi"/>
+          <w:kern w:val="0"/>
+          <w:lang w:eastAsia="en-PH"/>
+          <w14:ligatures w14:val="none"/>
+        </w:rPr>
+        <w:t>prdukto</w:t>
+      </w:r>
+      <w:proofErr w:type="spellEnd"/>
+      <w:r>
+        <w:rPr>
+          <w:rFonts w:eastAsia="Times New Roman" w:cstheme="minorHAnsi"/>
+          <w:kern w:val="0"/>
+          <w:lang w:eastAsia="en-PH"/>
+          <w14:ligatures w14:val="none"/>
+        </w:rPr>
+        <w:t xml:space="preserve"> o </w:t>
+      </w:r>
+      <w:proofErr w:type="spellStart"/>
+      <w:r>
+        <w:rPr>
+          <w:rFonts w:eastAsia="Times New Roman" w:cstheme="minorHAnsi"/>
+          <w:kern w:val="0"/>
+          <w:lang w:eastAsia="en-PH"/>
+          <w14:ligatures w14:val="none"/>
+        </w:rPr>
+        <w:t>serbisyo</w:t>
+      </w:r>
+      <w:proofErr w:type="spellEnd"/>
+      <w:r>
+        <w:rPr>
+          <w:rFonts w:eastAsia="Times New Roman" w:cstheme="minorHAnsi"/>
+          <w:kern w:val="0"/>
+          <w:lang w:eastAsia="en-PH"/>
+          <w14:ligatures w14:val="none"/>
+        </w:rPr>
+        <w:t xml:space="preserve">. </w:t>
+      </w:r>
+      <w:proofErr w:type="spellStart"/>
+      <w:r>
+        <w:rPr>
+          <w:rFonts w:eastAsia="Times New Roman" w:cstheme="minorHAnsi"/>
+          <w:b/>
+          <w:bCs/>
+          <w:kern w:val="0"/>
+          <w:lang w:eastAsia="en-PH"/>
+          <w14:ligatures w14:val="none"/>
+        </w:rPr>
+        <w:t>Bumababa</w:t>
+      </w:r>
+      <w:proofErr w:type="spellEnd"/>
+      <w:r>
+        <w:rPr>
+          <w:rFonts w:eastAsia="Times New Roman" w:cstheme="minorHAnsi"/>
+          <w:b/>
+          <w:bCs/>
+          <w:kern w:val="0"/>
+          <w:lang w:eastAsia="en-PH"/>
+          <w14:ligatures w14:val="none"/>
+        </w:rPr>
+        <w:t xml:space="preserve"> ang </w:t>
+      </w:r>
+      <w:proofErr w:type="spellStart"/>
+      <w:r>
+        <w:rPr>
+          <w:rFonts w:eastAsia="Times New Roman" w:cstheme="minorHAnsi"/>
+          <w:b/>
+          <w:bCs/>
+          <w:kern w:val="0"/>
+          <w:lang w:eastAsia="en-PH"/>
+          <w14:ligatures w14:val="none"/>
+        </w:rPr>
+        <w:t>presyo</w:t>
+      </w:r>
+      <w:proofErr w:type="spellEnd"/>
+      <w:r>
+        <w:rPr>
+          <w:rFonts w:eastAsia="Times New Roman" w:cstheme="minorHAnsi"/>
+          <w:kern w:val="0"/>
+          <w:lang w:eastAsia="en-PH"/>
+          <w14:ligatures w14:val="none"/>
+        </w:rPr>
+        <w:t xml:space="preserve"> </w:t>
+      </w:r>
+      <w:proofErr w:type="spellStart"/>
+      <w:r>
+        <w:rPr>
+          <w:rFonts w:eastAsia="Times New Roman" w:cstheme="minorHAnsi"/>
+          <w:kern w:val="0"/>
+          <w:lang w:eastAsia="en-PH"/>
+          <w14:ligatures w14:val="none"/>
+        </w:rPr>
+        <w:t>kapag</w:t>
+      </w:r>
+      <w:proofErr w:type="spellEnd"/>
+      <w:r>
+        <w:rPr>
+          <w:rFonts w:eastAsia="Times New Roman" w:cstheme="minorHAnsi"/>
+          <w:kern w:val="0"/>
+          <w:lang w:eastAsia="en-PH"/>
+          <w14:ligatures w14:val="none"/>
+        </w:rPr>
+        <w:t xml:space="preserve"> </w:t>
+      </w:r>
+      <w:proofErr w:type="spellStart"/>
+      <w:r>
+        <w:rPr>
+          <w:rFonts w:eastAsia="Times New Roman" w:cstheme="minorHAnsi"/>
+          <w:b/>
+          <w:bCs/>
+          <w:kern w:val="0"/>
+          <w:lang w:eastAsia="en-PH"/>
+          <w14:ligatures w14:val="none"/>
+        </w:rPr>
+        <w:t>bumababa</w:t>
+      </w:r>
+      <w:proofErr w:type="spellEnd"/>
+      <w:r>
+        <w:rPr>
+          <w:rFonts w:eastAsia="Times New Roman" w:cstheme="minorHAnsi"/>
+          <w:b/>
+          <w:bCs/>
+          <w:kern w:val="0"/>
+          <w:lang w:eastAsia="en-PH"/>
+          <w14:ligatures w14:val="none"/>
+        </w:rPr>
+        <w:t xml:space="preserve"> ang </w:t>
+      </w:r>
+      <w:proofErr w:type="spellStart"/>
+      <w:r>
+        <w:rPr>
+          <w:rFonts w:eastAsia="Times New Roman" w:cstheme="minorHAnsi"/>
+          <w:b/>
+          <w:bCs/>
+          <w:kern w:val="0"/>
+          <w:lang w:eastAsia="en-PH"/>
+          <w14:ligatures w14:val="none"/>
+        </w:rPr>
+        <w:t>dami</w:t>
+      </w:r>
+      <w:proofErr w:type="spellEnd"/>
+      <w:r>
+        <w:rPr>
+          <w:rFonts w:eastAsia="Times New Roman" w:cstheme="minorHAnsi"/>
+          <w:b/>
+          <w:bCs/>
+          <w:kern w:val="0"/>
+          <w:lang w:eastAsia="en-PH"/>
+          <w14:ligatures w14:val="none"/>
+        </w:rPr>
+        <w:t xml:space="preserve"> ng </w:t>
+      </w:r>
+      <w:proofErr w:type="spellStart"/>
+      <w:r>
+        <w:rPr>
+          <w:rFonts w:eastAsia="Times New Roman" w:cstheme="minorHAnsi"/>
+          <w:b/>
+          <w:bCs/>
+          <w:kern w:val="0"/>
+          <w:lang w:eastAsia="en-PH"/>
+          <w14:ligatures w14:val="none"/>
+        </w:rPr>
+        <w:t>produkto</w:t>
+      </w:r>
+      <w:proofErr w:type="spellEnd"/>
+      <w:r>
+        <w:rPr>
+          <w:rFonts w:eastAsia="Times New Roman" w:cstheme="minorHAnsi"/>
+          <w:kern w:val="0"/>
+          <w:lang w:eastAsia="en-PH"/>
+          <w14:ligatures w14:val="none"/>
+        </w:rPr>
+        <w:t xml:space="preserve"> o </w:t>
+      </w:r>
+      <w:proofErr w:type="spellStart"/>
+      <w:r>
+        <w:rPr>
+          <w:rFonts w:eastAsia="Times New Roman" w:cstheme="minorHAnsi"/>
+          <w:kern w:val="0"/>
+          <w:lang w:eastAsia="en-PH"/>
+          <w14:ligatures w14:val="none"/>
+        </w:rPr>
+        <w:t>serbis</w:t>
+      </w:r>
+      <w:r>
+        <w:rPr>
+          <w:rFonts w:eastAsia="Times New Roman" w:cstheme="minorHAnsi"/>
+          <w:kern w:val="0"/>
+          <w:lang w:eastAsia="en-PH"/>
+          <w14:ligatures w14:val="none"/>
+        </w:rPr>
+        <w:t>yo</w:t>
+      </w:r>
+      <w:proofErr w:type="spellEnd"/>
+      <w:r>
+        <w:rPr>
+          <w:rFonts w:eastAsia="Times New Roman" w:cstheme="minorHAnsi"/>
+          <w:kern w:val="0"/>
+          <w:lang w:eastAsia="en-PH"/>
+          <w14:ligatures w14:val="none"/>
+        </w:rPr>
+        <w:t>.</w:t>
+      </w:r>
+    </w:p>
+    <w:p>
+      <w:pPr>
+        <w:pStyle w:val="NoSpacing"/>
+        <w:ind w:left="1440"/>
+        <w:rPr>
+          <w:rFonts w:eastAsia="Times New Roman" w:cstheme="minorHAnsi"/>
+          <w:kern w:val="0"/>
+          <w:lang w:eastAsia="en-PH"/>
+          <w14:ligatures w14:val="none"/>
+        </w:rPr>
+      </w:pPr>
+      <m:oMathPara>
+        <m:oMath>
+          <m:r>
+            <w:rPr>
+              <w:rFonts w:ascii="Cambria Math" w:eastAsia="Times New Roman" w:hAnsi="Cambria Math" w:cstheme="minorHAnsi"/>
+              <w:kern w:val="0"/>
+              <w:lang w:eastAsia="en-PH"/>
+              <w14:ligatures w14:val="none"/>
+            </w:rPr>
+            <m:t>Qs=c+b</m:t>
+          </m:r>
+          <m:r>
+            <w:rPr>
+              <w:rFonts w:ascii="Cambria Math" w:eastAsia="Times New Roman" w:hAnsi="Cambria Math" w:cstheme="minorHAnsi"/>
+              <w:kern w:val="0"/>
+              <w:lang w:eastAsia="en-PH"/>
+              <w14:ligatures w14:val="none"/>
+            </w:rPr>
+            <m:t>P</m:t>
+          </m:r>
+        </m:oMath>
+      </m:oMathPara>
+    </w:p>
+    <w:p>
+      <w:pPr>
+        <w:pStyle w:val="NoSpacing"/>
+        <w:ind w:left="1440"/>
+        <w:rPr>
+          <w:rFonts w:eastAsia="Times New Roman" w:cstheme="minorHAnsi"/>
+          <w:kern w:val="0"/>
+          <w:lang w:eastAsia="en-PH"/>
+          <w14:ligatures w14:val="none"/>
+        </w:rPr>
+      </w:pPr>
+      <m:oMathPara>
+        <m:oMath>
+          <m:r>
+            <w:rPr>
+              <w:rFonts w:ascii="Cambria Math" w:eastAsia="Times New Roman" w:hAnsi="Cambria Math" w:cstheme="minorHAnsi"/>
+              <w:kern w:val="0"/>
+              <w:lang w:eastAsia="en-PH"/>
+              <w14:ligatures w14:val="none"/>
+            </w:rPr>
+            <m:t>c+</m:t>
+          </m:r>
+          <m:r>
+            <w:rPr>
+              <w:rFonts w:ascii="Cambria Math" w:eastAsia="Times New Roman" w:hAnsi="Cambria Math" w:cstheme="minorHAnsi"/>
+              <w:kern w:val="0"/>
+              <w:lang w:eastAsia="en-PH"/>
+              <w14:ligatures w14:val="none"/>
+            </w:rPr>
+            <m:t>Qd=Bp</m:t>
+          </m:r>
+        </m:oMath>
+      </m:oMathPara>
+    </w:p>
+    <w:p>
+      <w:pPr>
+        <w:pStyle w:val="NoSpacing"/>
+        <w:numPr>
+          <w:ilvl w:val="0"/>
+          <w:numId w:val="2"/>
+        </w:numPr>
+        <w:rPr>
+          <w:rFonts w:eastAsia="Times New Roman" w:cstheme="minorHAnsi"/>
+          <w:kern w:val="0"/>
+          <w:lang w:eastAsia="en-PH"/>
+          <w14:ligatures w14:val="none"/>
+        </w:rPr>
+      </w:pPr>
+      <w:r>
+        <w:rPr>
+          <w:rFonts w:eastAsia="Times New Roman" w:cstheme="minorHAnsi"/>
+          <w:b/>
+          <w:bCs/>
+          <w:kern w:val="0"/>
+          <w:lang w:eastAsia="en-PH"/>
+          <w14:ligatures w14:val="none"/>
+        </w:rPr>
+        <w:t xml:space="preserve">Salik nag </w:t>
+      </w:r>
+      <w:proofErr w:type="spellStart"/>
+      <w:r>
+        <w:rPr>
+          <w:rFonts w:eastAsia="Times New Roman" w:cstheme="minorHAnsi"/>
+          <w:b/>
+          <w:bCs/>
+          <w:kern w:val="0"/>
+          <w:lang w:eastAsia="en-PH"/>
+          <w14:ligatures w14:val="none"/>
+        </w:rPr>
+        <w:t>Supp</w:t>
+      </w:r>
+      <w:r>
+        <w:rPr>
+          <w:rFonts w:eastAsia="Times New Roman" w:cstheme="minorHAnsi"/>
+          <w:b/>
+          <w:bCs/>
+          <w:kern w:val="0"/>
+          <w:lang w:eastAsia="en-PH"/>
+          <w14:ligatures w14:val="none"/>
+        </w:rPr>
+        <w:t>y</w:t>
+      </w:r>
+      <w:proofErr w:type="spellEnd"/>
+      <w:r>
+        <w:rPr>
+          <w:rFonts w:eastAsia="Times New Roman" w:cstheme="minorHAnsi"/>
+          <w:b/>
+          <w:bCs/>
+          <w:kern w:val="0"/>
+          <w:lang w:eastAsia="en-PH"/>
+          <w14:ligatures w14:val="none"/>
+        </w:rPr>
+        <w:t xml:space="preserve"> (Nonprice Factors):</w:t>
+      </w:r>
+    </w:p>
+    <w:p>
+      <w:pPr>
+        <w:pStyle w:val="NoSpacing"/>
+        <w:numPr>
+          <w:ilvl w:val="0"/>
+          <w:numId w:val="3"/>
+        </w:numPr>
+        <w:rPr>
+          <w:rFonts w:eastAsia="Times New Roman" w:cstheme="minorHAnsi"/>
+          <w:kern w:val="0"/>
+          <w:lang w:eastAsia="en-PH"/>
+          <w14:ligatures w14:val="none"/>
+        </w:rPr>
+      </w:pPr>
+      <w:proofErr w:type="spellStart"/>
+      <w:r>
+        <w:rPr>
+          <w:rFonts w:eastAsia="Times New Roman" w:cstheme="minorHAnsi"/>
+          <w:kern w:val="0"/>
+          <w:lang w:eastAsia="en-PH"/>
+          <w14:ligatures w14:val="none"/>
+        </w:rPr>
+        <w:t>Pagbabago</w:t>
+      </w:r>
+      <w:proofErr w:type="spellEnd"/>
+      <w:r>
+        <w:rPr>
+          <w:rFonts w:eastAsia="Times New Roman" w:cstheme="minorHAnsi"/>
+          <w:kern w:val="0"/>
+          <w:lang w:eastAsia="en-PH"/>
+          <w14:ligatures w14:val="none"/>
+        </w:rPr>
+        <w:t xml:space="preserve"> </w:t>
+      </w:r>
+      <w:proofErr w:type="spellStart"/>
+      <w:r>
+        <w:rPr>
+          <w:rFonts w:eastAsia="Times New Roman" w:cstheme="minorHAnsi"/>
+          <w:kern w:val="0"/>
+          <w:lang w:eastAsia="en-PH"/>
+          <w14:ligatures w14:val="none"/>
+        </w:rPr>
+        <w:t>sa</w:t>
+      </w:r>
+      <w:proofErr w:type="spellEnd"/>
+      <w:r>
+        <w:rPr>
+          <w:rFonts w:eastAsia="Times New Roman" w:cstheme="minorHAnsi"/>
+          <w:kern w:val="0"/>
+          <w:lang w:eastAsia="en-PH"/>
+          <w14:ligatures w14:val="none"/>
+        </w:rPr>
+        <w:t xml:space="preserve"> </w:t>
+      </w:r>
+      <w:proofErr w:type="spellStart"/>
+      <w:r>
+        <w:rPr>
+          <w:rFonts w:eastAsia="Times New Roman" w:cstheme="minorHAnsi"/>
+          <w:kern w:val="0"/>
+          <w:lang w:eastAsia="en-PH"/>
+          <w14:ligatures w14:val="none"/>
+        </w:rPr>
+        <w:t>Teknolohiya</w:t>
+      </w:r>
+      <w:proofErr w:type="spellEnd"/>
+    </w:p>
+    <w:p>
+      <w:pPr>
+        <w:pStyle w:val="NoSpacing"/>
+        <w:numPr>
+          <w:ilvl w:val="0"/>
+          <w:numId w:val="3"/>
+        </w:numPr>
+        <w:rPr>
+          <w:rFonts w:eastAsia="Times New Roman" w:cstheme="minorHAnsi"/>
+          <w:kern w:val="0"/>
+          <w:lang w:eastAsia="en-PH"/>
+          <w14:ligatures w14:val="none"/>
+        </w:rPr>
+      </w:pPr>
+      <w:proofErr w:type="spellStart"/>
+      <w:r>
+        <w:rPr>
+          <w:rFonts w:eastAsia="Times New Roman" w:cstheme="minorHAnsi"/>
+          <w:kern w:val="0"/>
+          <w:lang w:eastAsia="en-PH"/>
+          <w14:ligatures w14:val="none"/>
+        </w:rPr>
+        <w:t>Pagbabago</w:t>
+      </w:r>
+      <w:proofErr w:type="spellEnd"/>
+      <w:r>
+        <w:rPr>
+          <w:rFonts w:eastAsia="Times New Roman" w:cstheme="minorHAnsi"/>
+          <w:kern w:val="0"/>
+          <w:lang w:eastAsia="en-PH"/>
+          <w14:ligatures w14:val="none"/>
+        </w:rPr>
+        <w:t xml:space="preserve"> </w:t>
+      </w:r>
+      <w:proofErr w:type="spellStart"/>
+      <w:r>
+        <w:rPr>
+          <w:rFonts w:eastAsia="Times New Roman" w:cstheme="minorHAnsi"/>
+          <w:kern w:val="0"/>
+          <w:lang w:eastAsia="en-PH"/>
+          <w14:ligatures w14:val="none"/>
+        </w:rPr>
+        <w:t>sa</w:t>
+      </w:r>
+      <w:proofErr w:type="spellEnd"/>
+      <w:r>
+        <w:rPr>
+          <w:rFonts w:eastAsia="Times New Roman" w:cstheme="minorHAnsi"/>
+          <w:kern w:val="0"/>
+          <w:lang w:eastAsia="en-PH"/>
+          <w14:ligatures w14:val="none"/>
+        </w:rPr>
+        <w:t xml:space="preserve"> </w:t>
+      </w:r>
+      <w:proofErr w:type="spellStart"/>
+      <w:r>
+        <w:rPr>
+          <w:rFonts w:eastAsia="Times New Roman" w:cstheme="minorHAnsi"/>
+          <w:kern w:val="0"/>
+          <w:lang w:eastAsia="en-PH"/>
+          <w14:ligatures w14:val="none"/>
+        </w:rPr>
+        <w:t>Halaga</w:t>
+      </w:r>
+      <w:proofErr w:type="spellEnd"/>
+      <w:r>
+        <w:rPr>
+          <w:rFonts w:eastAsia="Times New Roman" w:cstheme="minorHAnsi"/>
+          <w:kern w:val="0"/>
+          <w:lang w:eastAsia="en-PH"/>
+          <w14:ligatures w14:val="none"/>
+        </w:rPr>
+        <w:t xml:space="preserve"> ng Salik ng </w:t>
+      </w:r>
+      <w:proofErr w:type="spellStart"/>
+      <w:r>
+        <w:rPr>
+          <w:rFonts w:eastAsia="Times New Roman" w:cstheme="minorHAnsi"/>
+          <w:kern w:val="0"/>
+          <w:lang w:eastAsia="en-PH"/>
+          <w14:ligatures w14:val="none"/>
+        </w:rPr>
+        <w:t>Produksiyon</w:t>
+      </w:r>
+      <w:proofErr w:type="spellEnd"/>
+    </w:p>
+    <w:p>
+      <w:pPr>
+        <w:pStyle w:val="NoSpacing"/>
+        <w:numPr>
+          <w:ilvl w:val="0"/>
+          <w:numId w:val="3"/>
+        </w:numPr>
+        <w:rPr>
+          <w:rFonts w:eastAsia="Times New Roman" w:cstheme="minorHAnsi"/>
+          <w:kern w:val="0"/>
+          <w:lang w:eastAsia="en-PH"/>
+          <w14:ligatures w14:val="none"/>
+        </w:rPr>
+      </w:pPr>
+      <w:proofErr w:type="spellStart"/>
+      <w:r>
+        <w:rPr>
+          <w:rFonts w:eastAsia="Times New Roman" w:cstheme="minorHAnsi"/>
+          <w:kern w:val="0"/>
+          <w:lang w:eastAsia="en-PH"/>
+          <w14:ligatures w14:val="none"/>
+        </w:rPr>
+        <w:t>Pagbabago</w:t>
+      </w:r>
+      <w:proofErr w:type="spellEnd"/>
+      <w:r>
+        <w:rPr>
+          <w:rFonts w:eastAsia="Times New Roman" w:cstheme="minorHAnsi"/>
+          <w:kern w:val="0"/>
+          <w:lang w:eastAsia="en-PH"/>
+          <w14:ligatures w14:val="none"/>
+        </w:rPr>
+        <w:t xml:space="preserve"> </w:t>
+      </w:r>
+      <w:proofErr w:type="spellStart"/>
+      <w:r>
+        <w:rPr>
+          <w:rFonts w:eastAsia="Times New Roman" w:cstheme="minorHAnsi"/>
+          <w:kern w:val="0"/>
+          <w:lang w:eastAsia="en-PH"/>
+          <w14:ligatures w14:val="none"/>
+        </w:rPr>
+        <w:t>sa</w:t>
+      </w:r>
+      <w:proofErr w:type="spellEnd"/>
+      <w:r>
+        <w:rPr>
+          <w:rFonts w:eastAsia="Times New Roman" w:cstheme="minorHAnsi"/>
+          <w:kern w:val="0"/>
+          <w:lang w:eastAsia="en-PH"/>
+          <w14:ligatures w14:val="none"/>
+        </w:rPr>
+        <w:t xml:space="preserve"> </w:t>
+      </w:r>
+      <w:proofErr w:type="spellStart"/>
+      <w:r>
+        <w:rPr>
+          <w:rFonts w:eastAsia="Times New Roman" w:cstheme="minorHAnsi"/>
+          <w:kern w:val="0"/>
+          <w:lang w:eastAsia="en-PH"/>
+          <w14:ligatures w14:val="none"/>
+        </w:rPr>
+        <w:t>Bilang</w:t>
+      </w:r>
+      <w:proofErr w:type="spellEnd"/>
+      <w:r>
+        <w:rPr>
+          <w:rFonts w:eastAsia="Times New Roman" w:cstheme="minorHAnsi"/>
+          <w:kern w:val="0"/>
+          <w:lang w:eastAsia="en-PH"/>
+          <w14:ligatures w14:val="none"/>
+        </w:rPr>
+        <w:t xml:space="preserve"> ng </w:t>
+      </w:r>
+      <w:proofErr w:type="spellStart"/>
+      <w:r>
+        <w:rPr>
+          <w:rFonts w:eastAsia="Times New Roman" w:cstheme="minorHAnsi"/>
+          <w:kern w:val="0"/>
+          <w:lang w:eastAsia="en-PH"/>
+          <w14:ligatures w14:val="none"/>
+        </w:rPr>
+        <w:t>mga</w:t>
+      </w:r>
+      <w:proofErr w:type="spellEnd"/>
+      <w:r>
+        <w:rPr>
+          <w:rFonts w:eastAsia="Times New Roman" w:cstheme="minorHAnsi"/>
+          <w:kern w:val="0"/>
+          <w:lang w:eastAsia="en-PH"/>
+          <w14:ligatures w14:val="none"/>
+        </w:rPr>
+        <w:t xml:space="preserve"> </w:t>
+      </w:r>
+      <w:proofErr w:type="spellStart"/>
+      <w:r>
+        <w:rPr>
+          <w:rFonts w:eastAsia="Times New Roman" w:cstheme="minorHAnsi"/>
+          <w:kern w:val="0"/>
+          <w:lang w:eastAsia="en-PH"/>
+          <w14:ligatures w14:val="none"/>
+        </w:rPr>
+        <w:t>Nagtitinda</w:t>
+      </w:r>
+      <w:proofErr w:type="spellEnd"/>
+    </w:p>
+    <w:p>
+      <w:pPr>
+        <w:pStyle w:val="NoSpacing"/>
+        <w:numPr>
+          <w:ilvl w:val="0"/>
+          <w:numId w:val="3"/>
+        </w:numPr>
+        <w:rPr>
+          <w:rFonts w:eastAsia="Times New Roman" w:cstheme="minorHAnsi"/>
+          <w:kern w:val="0"/>
+          <w:lang w:eastAsia="en-PH"/>
+          <w14:ligatures w14:val="none"/>
+        </w:rPr>
+      </w:pPr>
+      <w:proofErr w:type="spellStart"/>
+      <w:r>
+        <w:rPr>
+          <w:rFonts w:eastAsia="Times New Roman" w:cstheme="minorHAnsi"/>
+          <w:kern w:val="0"/>
+          <w:lang w:eastAsia="en-PH"/>
+          <w14:ligatures w14:val="none"/>
+        </w:rPr>
+        <w:t>Pagbabago</w:t>
+      </w:r>
+      <w:proofErr w:type="spellEnd"/>
+      <w:r>
+        <w:rPr>
+          <w:rFonts w:eastAsia="Times New Roman" w:cstheme="minorHAnsi"/>
+          <w:kern w:val="0"/>
+          <w:lang w:eastAsia="en-PH"/>
+          <w14:ligatures w14:val="none"/>
+        </w:rPr>
+        <w:t xml:space="preserve"> </w:t>
+      </w:r>
+      <w:proofErr w:type="spellStart"/>
+      <w:r>
+        <w:rPr>
+          <w:rFonts w:eastAsia="Times New Roman" w:cstheme="minorHAnsi"/>
+          <w:kern w:val="0"/>
+          <w:lang w:eastAsia="en-PH"/>
+          <w14:ligatures w14:val="none"/>
+        </w:rPr>
+        <w:t>sa</w:t>
+      </w:r>
+      <w:proofErr w:type="spellEnd"/>
+      <w:r>
+        <w:rPr>
+          <w:rFonts w:eastAsia="Times New Roman" w:cstheme="minorHAnsi"/>
+          <w:kern w:val="0"/>
+          <w:lang w:eastAsia="en-PH"/>
+          <w14:ligatures w14:val="none"/>
+        </w:rPr>
+        <w:t xml:space="preserve"> </w:t>
+      </w:r>
+      <w:proofErr w:type="spellStart"/>
+      <w:r>
+        <w:rPr>
+          <w:rFonts w:eastAsia="Times New Roman" w:cstheme="minorHAnsi"/>
+          <w:kern w:val="0"/>
+          <w:lang w:eastAsia="en-PH"/>
+          <w14:ligatures w14:val="none"/>
+        </w:rPr>
+        <w:t>PResyo</w:t>
+      </w:r>
+      <w:proofErr w:type="spellEnd"/>
+      <w:r>
+        <w:rPr>
+          <w:rFonts w:eastAsia="Times New Roman" w:cstheme="minorHAnsi"/>
+          <w:kern w:val="0"/>
+          <w:lang w:eastAsia="en-PH"/>
+          <w14:ligatures w14:val="none"/>
+        </w:rPr>
+        <w:t xml:space="preserve"> ng </w:t>
+      </w:r>
+      <w:proofErr w:type="spellStart"/>
+      <w:r>
+        <w:rPr>
+          <w:rFonts w:eastAsia="Times New Roman" w:cstheme="minorHAnsi"/>
+          <w:kern w:val="0"/>
+          <w:lang w:eastAsia="en-PH"/>
+          <w14:ligatures w14:val="none"/>
+        </w:rPr>
+        <w:t>Kaugnay</w:t>
+      </w:r>
+      <w:proofErr w:type="spellEnd"/>
+      <w:r>
+        <w:rPr>
+          <w:rFonts w:eastAsia="Times New Roman" w:cstheme="minorHAnsi"/>
+          <w:kern w:val="0"/>
+          <w:lang w:eastAsia="en-PH"/>
+          <w14:ligatures w14:val="none"/>
+        </w:rPr>
+        <w:t xml:space="preserve"> </w:t>
+      </w:r>
+      <w:proofErr w:type="spellStart"/>
+      <w:r>
+        <w:rPr>
+          <w:rFonts w:eastAsia="Times New Roman" w:cstheme="minorHAnsi"/>
+          <w:kern w:val="0"/>
+          <w:lang w:eastAsia="en-PH"/>
+          <w14:ligatures w14:val="none"/>
+        </w:rPr>
+        <w:t>na</w:t>
+      </w:r>
+      <w:proofErr w:type="spellEnd"/>
+      <w:r>
+        <w:rPr>
+          <w:rFonts w:eastAsia="Times New Roman" w:cstheme="minorHAnsi"/>
+          <w:kern w:val="0"/>
+          <w:lang w:eastAsia="en-PH"/>
+          <w14:ligatures w14:val="none"/>
+        </w:rPr>
+        <w:t xml:space="preserve"> </w:t>
+      </w:r>
+      <w:proofErr w:type="spellStart"/>
+      <w:r>
+        <w:rPr>
+          <w:rFonts w:eastAsia="Times New Roman" w:cstheme="minorHAnsi"/>
+          <w:kern w:val="0"/>
+          <w:lang w:eastAsia="en-PH"/>
+          <w14:ligatures w14:val="none"/>
+        </w:rPr>
+        <w:t>Produkto</w:t>
+      </w:r>
+      <w:proofErr w:type="spellEnd"/>
+    </w:p>
+    <w:p>
+      <w:pPr>
+        <w:pStyle w:val="NoSpacing"/>
+        <w:numPr>
+          <w:ilvl w:val="0"/>
+          <w:numId w:val="3"/>
+        </w:numPr>
+        <w:rPr>
+          <w:rFonts w:eastAsia="Times New Roman" w:cstheme="minorHAnsi"/>
+          <w:kern w:val="0"/>
+          <w:lang w:eastAsia="en-PH"/>
+          <w14:ligatures w14:val="none"/>
+        </w:rPr>
+      </w:pPr>
+      <w:proofErr w:type="spellStart"/>
+      <w:r>
+        <w:rPr>
+          <w:rFonts w:eastAsia="Times New Roman" w:cstheme="minorHAnsi"/>
+          <w:kern w:val="0"/>
+          <w:lang w:eastAsia="en-PH"/>
+          <w14:ligatures w14:val="none"/>
+        </w:rPr>
+        <w:t>Ekspektasyon</w:t>
+      </w:r>
+      <w:proofErr w:type="spellEnd"/>
+      <w:r>
+        <w:rPr>
+          <w:rFonts w:eastAsia="Times New Roman" w:cstheme="minorHAnsi"/>
+          <w:kern w:val="0"/>
+          <w:lang w:eastAsia="en-PH"/>
+          <w14:ligatures w14:val="none"/>
+        </w:rPr>
+        <w:t xml:space="preserve"> ng </w:t>
+      </w:r>
+      <w:proofErr w:type="spellStart"/>
+      <w:r>
+        <w:rPr>
+          <w:rFonts w:eastAsia="Times New Roman" w:cstheme="minorHAnsi"/>
+          <w:kern w:val="0"/>
+          <w:lang w:eastAsia="en-PH"/>
+          <w14:ligatures w14:val="none"/>
+        </w:rPr>
+        <w:t>Presyo</w:t>
+      </w:r>
+      <w:proofErr w:type="spellEnd"/>
+    </w:p>
+    <w:p>
+      <w:pPr>
+        <w:pStyle w:val="NoSpacing"/>
+        <w:numPr>
+          <w:ilvl w:val="0"/>
+          <w:numId w:val="3"/>
+        </w:numPr>
+        <w:rPr>
+          <w:rFonts w:eastAsia="Times New Roman" w:cstheme="minorHAnsi"/>
+          <w:kern w:val="0"/>
+          <w:lang w:eastAsia="en-PH"/>
+          <w14:ligatures w14:val="none"/>
+        </w:rPr>
+      </w:pPr>
+      <w:proofErr w:type="spellStart"/>
+      <w:r>
+        <w:rPr>
+          <w:rFonts w:eastAsia="Times New Roman" w:cstheme="minorHAnsi"/>
+          <w:kern w:val="0"/>
+          <w:lang w:eastAsia="en-PH"/>
+          <w14:ligatures w14:val="none"/>
+        </w:rPr>
+        <w:t>Subsidiya</w:t>
+      </w:r>
+      <w:proofErr w:type="spellEnd"/>
+    </w:p>
+    <w:p>
+      <w:pPr>
+        <w:pStyle w:val="NoSpacing"/>
+        <w:numPr>
+          <w:ilvl w:val="0"/>
+          <w:numId w:val="3"/>
+        </w:numPr>
+        <w:rPr>
+          <w:rFonts w:eastAsia="Times New Roman" w:cstheme="minorHAnsi"/>
+          <w:kern w:val="0"/>
+          <w:lang w:eastAsia="en-PH"/>
+          <w14:ligatures w14:val="none"/>
+        </w:rPr>
+      </w:pPr>
+      <w:r>
+        <w:rPr>
+          <w:rFonts w:eastAsia="Times New Roman" w:cstheme="minorHAnsi"/>
+          <w:kern w:val="0"/>
+          <w:lang w:eastAsia="en-PH"/>
+          <w14:ligatures w14:val="none"/>
+        </w:rPr>
+        <w:t>Panahon</w:t>
+      </w:r>
+    </w:p>
+    <w:p>
+      <w:pPr>
+        <w:pStyle w:val="NoSpacing"/>
+        <w:rPr>
+          <w:rFonts w:eastAsia="Times New Roman" w:cstheme="minorHAnsi"/>
+          <w:kern w:val="0"/>
+          <w:lang w:eastAsia="en-PH"/>
+          <w14:ligatures w14:val="none"/>
+        </w:rPr>
+      </w:pPr>
+    </w:p>
+    <w:p>
+      <w:pPr>
+        <w:pStyle w:val="NoSpacing"/>
+        <w:rPr>
+          <w:rFonts w:eastAsia="Times New Roman" w:cstheme="minorHAnsi"/>
+          <w:b/>
+          <w:bCs/>
+          <w:kern w:val="0"/>
+          <w:lang w:eastAsia="en-PH"/>
+          <w14:ligatures w14:val="none"/>
+        </w:rPr>
+      </w:pPr>
+      <w:r>
+        <w:rPr>
+          <w:rFonts w:eastAsia="Times New Roman" w:cstheme="minorHAnsi"/>
+          <w:b/>
+          <w:bCs/>
+          <w:kern w:val="0"/>
+          <w:lang w:eastAsia="en-PH"/>
+          <w14:ligatures w14:val="none"/>
+        </w:rPr>
+        <w:t>Demand:</w:t>
+      </w:r>
+    </w:p>
+    <w:p>
+      <w:pPr>
+        <w:pStyle w:val="NoSpacing"/>
+        <w:numPr>
+          <w:ilvl w:val="0"/>
+          <w:numId w:val="1"/>
+        </w:numPr>
+        <w:rPr>
+          <w:rFonts w:eastAsia="Times New Roman" w:cstheme="minorHAnsi"/>
+          <w:b/>
+          <w:bCs/>
+          <w:kern w:val="0"/>
+          <w:lang w:eastAsia="en-PH"/>
+          <w14:ligatures w14:val="none"/>
+        </w:rPr>
+      </w:pPr>
+      <w:r>
+        <w:rPr>
+          <w:rFonts w:eastAsia="Times New Roman" w:cstheme="minorHAnsi"/>
+          <w:b/>
+          <w:bCs/>
+          <w:kern w:val="0"/>
+          <w:lang w:eastAsia="en-PH"/>
+          <w14:ligatures w14:val="none"/>
+        </w:rPr>
+        <w:t>Demand</w:t>
+      </w:r>
+      <w:r>
+        <w:rPr>
+          <w:rFonts w:eastAsia="Times New Roman" w:cstheme="minorHAnsi"/>
+          <w:kern w:val="0"/>
+          <w:lang w:eastAsia="en-PH"/>
+          <w14:ligatures w14:val="none"/>
+        </w:rPr>
+        <w:t xml:space="preserve"> – </w:t>
+      </w:r>
+      <w:proofErr w:type="spellStart"/>
+      <w:r>
+        <w:rPr>
+          <w:rFonts w:eastAsia="Times New Roman" w:cstheme="minorHAnsi"/>
+          <w:b/>
+          <w:bCs/>
+          <w:kern w:val="0"/>
+          <w:lang w:eastAsia="en-PH"/>
+          <w14:ligatures w14:val="none"/>
+        </w:rPr>
+        <w:t>Tumutukoy</w:t>
+      </w:r>
+      <w:proofErr w:type="spellEnd"/>
+      <w:r>
+        <w:rPr>
+          <w:rFonts w:eastAsia="Times New Roman" w:cstheme="minorHAnsi"/>
+          <w:b/>
+          <w:bCs/>
+          <w:kern w:val="0"/>
+          <w:lang w:eastAsia="en-PH"/>
+          <w14:ligatures w14:val="none"/>
+        </w:rPr>
+        <w:t xml:space="preserve"> </w:t>
+      </w:r>
+      <w:proofErr w:type="spellStart"/>
+      <w:r>
+        <w:rPr>
+          <w:rFonts w:eastAsia="Times New Roman" w:cstheme="minorHAnsi"/>
+          <w:b/>
+          <w:bCs/>
+          <w:kern w:val="0"/>
+          <w:lang w:eastAsia="en-PH"/>
+          <w14:ligatures w14:val="none"/>
+        </w:rPr>
+        <w:t>sa</w:t>
+      </w:r>
+      <w:proofErr w:type="spellEnd"/>
+      <w:r>
+        <w:rPr>
+          <w:rFonts w:eastAsia="Times New Roman" w:cstheme="minorHAnsi"/>
+          <w:b/>
+          <w:bCs/>
+          <w:kern w:val="0"/>
+          <w:lang w:eastAsia="en-PH"/>
+          <w14:ligatures w14:val="none"/>
+        </w:rPr>
+        <w:t xml:space="preserve"> </w:t>
+      </w:r>
+      <w:proofErr w:type="spellStart"/>
+      <w:r>
+        <w:rPr>
+          <w:rFonts w:eastAsia="Times New Roman" w:cstheme="minorHAnsi"/>
+          <w:b/>
+          <w:bCs/>
+          <w:kern w:val="0"/>
+          <w:lang w:eastAsia="en-PH"/>
+          <w14:ligatures w14:val="none"/>
+        </w:rPr>
+        <w:t>dami</w:t>
+      </w:r>
+      <w:proofErr w:type="spellEnd"/>
+      <w:r>
+        <w:rPr>
+          <w:rFonts w:eastAsia="Times New Roman" w:cstheme="minorHAnsi"/>
+          <w:b/>
+          <w:bCs/>
+          <w:kern w:val="0"/>
+          <w:lang w:eastAsia="en-PH"/>
+          <w14:ligatures w14:val="none"/>
+        </w:rPr>
+        <w:t xml:space="preserve"> ng </w:t>
+      </w:r>
+      <w:proofErr w:type="spellStart"/>
+      <w:r>
+        <w:rPr>
+          <w:rFonts w:eastAsia="Times New Roman" w:cstheme="minorHAnsi"/>
+          <w:b/>
+          <w:bCs/>
+          <w:kern w:val="0"/>
+          <w:lang w:eastAsia="en-PH"/>
+          <w14:ligatures w14:val="none"/>
+        </w:rPr>
+        <w:t>produkto</w:t>
+      </w:r>
+      <w:proofErr w:type="spellEnd"/>
+      <w:r>
+        <w:rPr>
+          <w:rFonts w:eastAsia="Times New Roman" w:cstheme="minorHAnsi"/>
+          <w:b/>
+          <w:bCs/>
+          <w:kern w:val="0"/>
+          <w:lang w:eastAsia="en-PH"/>
+          <w14:ligatures w14:val="none"/>
+        </w:rPr>
+        <w:t xml:space="preserve"> o </w:t>
+      </w:r>
+      <w:proofErr w:type="spellStart"/>
+      <w:r>
+        <w:rPr>
+          <w:rFonts w:eastAsia="Times New Roman" w:cstheme="minorHAnsi"/>
+          <w:b/>
+          <w:bCs/>
+          <w:kern w:val="0"/>
+          <w:lang w:eastAsia="en-PH"/>
+          <w14:ligatures w14:val="none"/>
+        </w:rPr>
+        <w:t>serbisyo</w:t>
+      </w:r>
+      <w:proofErr w:type="spellEnd"/>
+      <w:r>
+        <w:rPr>
+          <w:rFonts w:eastAsia="Times New Roman" w:cstheme="minorHAnsi"/>
+          <w:b/>
+          <w:bCs/>
+          <w:kern w:val="0"/>
+          <w:lang w:eastAsia="en-PH"/>
+          <w14:ligatures w14:val="none"/>
+        </w:rPr>
+        <w:t xml:space="preserve"> </w:t>
+      </w:r>
+      <w:proofErr w:type="spellStart"/>
+      <w:r>
+        <w:rPr>
+          <w:rFonts w:eastAsia="Times New Roman" w:cstheme="minorHAnsi"/>
+          <w:b/>
+          <w:bCs/>
+          <w:kern w:val="0"/>
+          <w:lang w:eastAsia="en-PH"/>
+          <w14:ligatures w14:val="none"/>
+        </w:rPr>
+        <w:t>na</w:t>
+      </w:r>
+      <w:proofErr w:type="spellEnd"/>
+      <w:r>
+        <w:rPr>
+          <w:rFonts w:eastAsia="Times New Roman" w:cstheme="minorHAnsi"/>
+          <w:b/>
+          <w:bCs/>
+          <w:kern w:val="0"/>
+          <w:lang w:eastAsia="en-PH"/>
+          <w14:ligatures w14:val="none"/>
+        </w:rPr>
+        <w:t xml:space="preserve"> gusto ay </w:t>
+      </w:r>
+      <w:proofErr w:type="spellStart"/>
+      <w:r>
+        <w:rPr>
+          <w:rFonts w:eastAsia="Times New Roman" w:cstheme="minorHAnsi"/>
+          <w:b/>
+          <w:bCs/>
+          <w:kern w:val="0"/>
+          <w:lang w:eastAsia="en-PH"/>
+          <w14:ligatures w14:val="none"/>
+        </w:rPr>
+        <w:t>kayang</w:t>
+      </w:r>
+      <w:proofErr w:type="spellEnd"/>
+      <w:r>
+        <w:rPr>
+          <w:rFonts w:eastAsia="Times New Roman" w:cstheme="minorHAnsi"/>
+          <w:b/>
+          <w:bCs/>
+          <w:kern w:val="0"/>
+          <w:lang w:eastAsia="en-PH"/>
+          <w14:ligatures w14:val="none"/>
+        </w:rPr>
+        <w:t xml:space="preserve"> </w:t>
+      </w:r>
+      <w:proofErr w:type="spellStart"/>
+      <w:r>
+        <w:rPr>
+          <w:rFonts w:eastAsia="Times New Roman" w:cstheme="minorHAnsi"/>
+          <w:b/>
+          <w:bCs/>
+          <w:kern w:val="0"/>
+          <w:lang w:eastAsia="en-PH"/>
+          <w14:ligatures w14:val="none"/>
+        </w:rPr>
+        <w:t>bilhin</w:t>
+      </w:r>
+      <w:proofErr w:type="spellEnd"/>
+      <w:r>
+        <w:rPr>
+          <w:rFonts w:eastAsia="Times New Roman" w:cstheme="minorHAnsi"/>
+          <w:kern w:val="0"/>
+          <w:lang w:eastAsia="en-PH"/>
+          <w14:ligatures w14:val="none"/>
+        </w:rPr>
+        <w:t xml:space="preserve"> ng </w:t>
+      </w:r>
+      <w:proofErr w:type="spellStart"/>
+      <w:r>
+        <w:rPr>
+          <w:rFonts w:eastAsia="Times New Roman" w:cstheme="minorHAnsi"/>
+          <w:kern w:val="0"/>
+          <w:lang w:eastAsia="en-PH"/>
+          <w14:ligatures w14:val="none"/>
+        </w:rPr>
+        <w:t>mamimili</w:t>
+      </w:r>
+      <w:proofErr w:type="spellEnd"/>
+      <w:r>
+        <w:rPr>
+          <w:rFonts w:eastAsia="Times New Roman" w:cstheme="minorHAnsi"/>
+          <w:kern w:val="0"/>
+          <w:lang w:eastAsia="en-PH"/>
+          <w14:ligatures w14:val="none"/>
+        </w:rPr>
+        <w:t xml:space="preserve"> </w:t>
+      </w:r>
+      <w:proofErr w:type="spellStart"/>
+      <w:r>
+        <w:rPr>
+          <w:rFonts w:eastAsia="Times New Roman" w:cstheme="minorHAnsi"/>
+          <w:kern w:val="0"/>
+          <w:lang w:eastAsia="en-PH"/>
+          <w14:ligatures w14:val="none"/>
+        </w:rPr>
+        <w:t>sa</w:t>
+      </w:r>
+      <w:proofErr w:type="spellEnd"/>
+      <w:r>
+        <w:rPr>
+          <w:rFonts w:eastAsia="Times New Roman" w:cstheme="minorHAnsi"/>
+          <w:kern w:val="0"/>
+          <w:lang w:eastAsia="en-PH"/>
+          <w14:ligatures w14:val="none"/>
+        </w:rPr>
+        <w:t xml:space="preserve"> </w:t>
+      </w:r>
+      <w:proofErr w:type="spellStart"/>
+      <w:r>
+        <w:rPr>
+          <w:rFonts w:eastAsia="Times New Roman" w:cstheme="minorHAnsi"/>
+          <w:kern w:val="0"/>
+          <w:lang w:eastAsia="en-PH"/>
+          <w14:ligatures w14:val="none"/>
+        </w:rPr>
+        <w:t>iba’t</w:t>
+      </w:r>
+      <w:proofErr w:type="spellEnd"/>
+      <w:r>
+        <w:rPr>
+          <w:rFonts w:eastAsia="Times New Roman" w:cstheme="minorHAnsi"/>
+          <w:kern w:val="0"/>
+          <w:lang w:eastAsia="en-PH"/>
+          <w14:ligatures w14:val="none"/>
+        </w:rPr>
+        <w:t xml:space="preserve"> </w:t>
+      </w:r>
+      <w:proofErr w:type="spellStart"/>
+      <w:r>
+        <w:rPr>
+          <w:rFonts w:eastAsia="Times New Roman" w:cstheme="minorHAnsi"/>
+          <w:kern w:val="0"/>
+          <w:lang w:eastAsia="en-PH"/>
+          <w14:ligatures w14:val="none"/>
+        </w:rPr>
+        <w:t>ibang</w:t>
+      </w:r>
+      <w:proofErr w:type="spellEnd"/>
+      <w:r>
+        <w:rPr>
+          <w:rFonts w:eastAsia="Times New Roman" w:cstheme="minorHAnsi"/>
+          <w:kern w:val="0"/>
+          <w:lang w:eastAsia="en-PH"/>
+          <w14:ligatures w14:val="none"/>
+        </w:rPr>
+        <w:t xml:space="preserve"> </w:t>
+      </w:r>
+      <w:proofErr w:type="spellStart"/>
+      <w:r>
+        <w:rPr>
+          <w:rFonts w:eastAsia="Times New Roman" w:cstheme="minorHAnsi"/>
+          <w:kern w:val="0"/>
+          <w:lang w:eastAsia="en-PH"/>
+          <w14:ligatures w14:val="none"/>
+        </w:rPr>
+        <w:t>presyo</w:t>
+      </w:r>
+      <w:proofErr w:type="spellEnd"/>
+      <w:r>
+        <w:rPr>
+          <w:rFonts w:eastAsia="Times New Roman" w:cstheme="minorHAnsi"/>
+          <w:kern w:val="0"/>
+          <w:lang w:eastAsia="en-PH"/>
+          <w14:ligatures w14:val="none"/>
+        </w:rPr>
+        <w:t xml:space="preserve"> </w:t>
+      </w:r>
+      <w:proofErr w:type="spellStart"/>
+      <w:r>
+        <w:rPr>
+          <w:rFonts w:eastAsia="Times New Roman" w:cstheme="minorHAnsi"/>
+          <w:kern w:val="0"/>
+          <w:lang w:eastAsia="en-PH"/>
+          <w14:ligatures w14:val="none"/>
+        </w:rPr>
+        <w:t>sa</w:t>
+      </w:r>
+      <w:proofErr w:type="spellEnd"/>
+      <w:r>
+        <w:rPr>
+          <w:rFonts w:eastAsia="Times New Roman" w:cstheme="minorHAnsi"/>
+          <w:kern w:val="0"/>
+          <w:lang w:eastAsia="en-PH"/>
+          <w14:ligatures w14:val="none"/>
+        </w:rPr>
+        <w:t xml:space="preserve"> </w:t>
+      </w:r>
+      <w:proofErr w:type="spellStart"/>
+      <w:r>
+        <w:rPr>
+          <w:rFonts w:eastAsia="Times New Roman" w:cstheme="minorHAnsi"/>
+          <w:kern w:val="0"/>
+          <w:lang w:eastAsia="en-PH"/>
+          <w14:ligatures w14:val="none"/>
+        </w:rPr>
+        <w:t>isang</w:t>
+      </w:r>
+      <w:proofErr w:type="spellEnd"/>
+      <w:r>
+        <w:rPr>
+          <w:rFonts w:eastAsia="Times New Roman" w:cstheme="minorHAnsi"/>
+          <w:kern w:val="0"/>
+          <w:lang w:eastAsia="en-PH"/>
+          <w14:ligatures w14:val="none"/>
+        </w:rPr>
+        <w:t xml:space="preserve"> </w:t>
+      </w:r>
+      <w:proofErr w:type="spellStart"/>
+      <w:r>
+        <w:rPr>
+          <w:rFonts w:eastAsia="Times New Roman" w:cstheme="minorHAnsi"/>
+          <w:kern w:val="0"/>
+          <w:lang w:eastAsia="en-PH"/>
+          <w14:ligatures w14:val="none"/>
+        </w:rPr>
+        <w:t>takdang</w:t>
+      </w:r>
+      <w:proofErr w:type="spellEnd"/>
+      <w:r>
+        <w:rPr>
+          <w:rFonts w:eastAsia="Times New Roman" w:cstheme="minorHAnsi"/>
+          <w:kern w:val="0"/>
+          <w:lang w:eastAsia="en-PH"/>
+          <w14:ligatures w14:val="none"/>
+        </w:rPr>
+        <w:t xml:space="preserve"> </w:t>
+      </w:r>
+      <w:proofErr w:type="spellStart"/>
+      <w:r>
+        <w:rPr>
+          <w:rFonts w:eastAsia="Times New Roman" w:cstheme="minorHAnsi"/>
+          <w:kern w:val="0"/>
+          <w:lang w:eastAsia="en-PH"/>
+          <w14:ligatures w14:val="none"/>
+        </w:rPr>
+        <w:t>panahon</w:t>
+      </w:r>
+      <w:proofErr w:type="spellEnd"/>
+      <w:r>
+        <w:rPr>
+          <w:rFonts w:eastAsia="Times New Roman" w:cstheme="minorHAnsi"/>
+          <w:kern w:val="0"/>
+          <w:lang w:eastAsia="en-PH"/>
+          <w14:ligatures w14:val="none"/>
+        </w:rPr>
+        <w:t>.</w:t>
+      </w:r>
+    </w:p>
+    <w:p>
+      <w:pPr>
+        <w:pStyle w:val="NoSpacing"/>
+        <w:numPr>
+          <w:ilvl w:val="0"/>
+          <w:numId w:val="2"/>
+        </w:numPr>
+        <w:rPr>
+          <w:rFonts w:eastAsia="Times New Roman" w:cstheme="minorHAnsi"/>
+          <w:b/>
+          <w:bCs/>
+          <w:kern w:val="0"/>
+          <w:lang w:eastAsia="en-PH"/>
+          <w14:ligatures w14:val="none"/>
+        </w:rPr>
+      </w:pPr>
+      <w:r>
+        <w:rPr>
+          <w:rFonts w:eastAsia="Times New Roman" w:cstheme="minorHAnsi"/>
+          <w:b/>
+          <w:bCs/>
+          <w:kern w:val="0"/>
+          <w:lang w:eastAsia="en-PH"/>
+          <w14:ligatures w14:val="none"/>
+        </w:rPr>
+        <w:t>Demand Function</w:t>
+      </w:r>
+      <w:r>
+        <w:rPr>
+          <w:rFonts w:eastAsia="Times New Roman" w:cstheme="minorHAnsi"/>
+          <w:kern w:val="0"/>
+          <w:lang w:eastAsia="en-PH"/>
+          <w14:ligatures w14:val="none"/>
+        </w:rPr>
+        <w:t xml:space="preserve"> – Ang </w:t>
+      </w:r>
+      <w:r>
+        <w:rPr>
+          <w:rFonts w:eastAsia="Times New Roman" w:cstheme="minorHAnsi"/>
+          <w:b/>
+          <w:bCs/>
+          <w:kern w:val="0"/>
+          <w:lang w:eastAsia="en-PH"/>
+          <w14:ligatures w14:val="none"/>
+        </w:rPr>
+        <w:t xml:space="preserve">equation </w:t>
+      </w:r>
+      <w:proofErr w:type="spellStart"/>
+      <w:r>
+        <w:rPr>
+          <w:rFonts w:eastAsia="Times New Roman" w:cstheme="minorHAnsi"/>
+          <w:b/>
+          <w:bCs/>
+          <w:kern w:val="0"/>
+          <w:lang w:eastAsia="en-PH"/>
+          <w14:ligatures w14:val="none"/>
+        </w:rPr>
+        <w:t>na</w:t>
+      </w:r>
+      <w:proofErr w:type="spellEnd"/>
+      <w:r>
+        <w:rPr>
+          <w:rFonts w:eastAsia="Times New Roman" w:cstheme="minorHAnsi"/>
+          <w:b/>
+          <w:bCs/>
+          <w:kern w:val="0"/>
+          <w:lang w:eastAsia="en-PH"/>
+          <w14:ligatures w14:val="none"/>
+        </w:rPr>
+        <w:t xml:space="preserve"> </w:t>
+      </w:r>
+      <w:proofErr w:type="spellStart"/>
+      <w:r>
+        <w:rPr>
+          <w:rFonts w:eastAsia="Times New Roman" w:cstheme="minorHAnsi"/>
+          <w:b/>
+          <w:bCs/>
+          <w:kern w:val="0"/>
+          <w:lang w:eastAsia="en-PH"/>
+          <w14:ligatures w14:val="none"/>
+        </w:rPr>
+        <w:t>ito</w:t>
+      </w:r>
+      <w:proofErr w:type="spellEnd"/>
+      <w:r>
+        <w:rPr>
+          <w:rFonts w:eastAsia="Times New Roman" w:cstheme="minorHAnsi"/>
+          <w:b/>
+          <w:bCs/>
+          <w:kern w:val="0"/>
+          <w:lang w:eastAsia="en-PH"/>
+          <w14:ligatures w14:val="none"/>
+        </w:rPr>
+        <w:t xml:space="preserve"> ay </w:t>
+      </w:r>
+      <w:proofErr w:type="spellStart"/>
+      <w:r>
+        <w:rPr>
+          <w:rFonts w:eastAsia="Times New Roman" w:cstheme="minorHAnsi"/>
+          <w:b/>
+          <w:bCs/>
+          <w:kern w:val="0"/>
+          <w:lang w:eastAsia="en-PH"/>
+          <w14:ligatures w14:val="none"/>
+        </w:rPr>
+        <w:t>nagpapakita</w:t>
+      </w:r>
+      <w:proofErr w:type="spellEnd"/>
+      <w:r>
+        <w:rPr>
+          <w:rFonts w:eastAsia="Times New Roman" w:cstheme="minorHAnsi"/>
+          <w:kern w:val="0"/>
+          <w:lang w:eastAsia="en-PH"/>
+          <w14:ligatures w14:val="none"/>
+        </w:rPr>
+        <w:t xml:space="preserve"> ng </w:t>
+      </w:r>
+      <w:proofErr w:type="spellStart"/>
+      <w:r>
+        <w:rPr>
+          <w:rFonts w:eastAsia="Times New Roman" w:cstheme="minorHAnsi"/>
+          <w:kern w:val="0"/>
+          <w:lang w:eastAsia="en-PH"/>
+          <w14:ligatures w14:val="none"/>
+        </w:rPr>
+        <w:t>ugnayan</w:t>
+      </w:r>
+      <w:proofErr w:type="spellEnd"/>
+      <w:r>
+        <w:rPr>
+          <w:rFonts w:eastAsia="Times New Roman" w:cstheme="minorHAnsi"/>
+          <w:kern w:val="0"/>
+          <w:lang w:eastAsia="en-PH"/>
+          <w14:ligatures w14:val="none"/>
+        </w:rPr>
+        <w:t xml:space="preserve"> ng </w:t>
+      </w:r>
+      <w:proofErr w:type="spellStart"/>
+      <w:r>
+        <w:rPr>
+          <w:rFonts w:eastAsia="Times New Roman" w:cstheme="minorHAnsi"/>
+          <w:kern w:val="0"/>
+          <w:lang w:eastAsia="en-PH"/>
+          <w14:ligatures w14:val="none"/>
+        </w:rPr>
+        <w:t>dalawang</w:t>
+      </w:r>
+      <w:proofErr w:type="spellEnd"/>
+      <w:r>
+        <w:rPr>
+          <w:rFonts w:eastAsia="Times New Roman" w:cstheme="minorHAnsi"/>
+          <w:kern w:val="0"/>
+          <w:lang w:eastAsia="en-PH"/>
+          <w14:ligatures w14:val="none"/>
+        </w:rPr>
+        <w:t xml:space="preserve"> variable </w:t>
+      </w:r>
+      <w:proofErr w:type="spellStart"/>
+      <w:r>
+        <w:rPr>
+          <w:rFonts w:eastAsia="Times New Roman" w:cstheme="minorHAnsi"/>
+          <w:kern w:val="0"/>
+          <w:lang w:eastAsia="en-PH"/>
+          <w14:ligatures w14:val="none"/>
+        </w:rPr>
+        <w:t>na</w:t>
+      </w:r>
+      <w:proofErr w:type="spellEnd"/>
+      <w:r>
+        <w:rPr>
+          <w:rFonts w:eastAsia="Times New Roman" w:cstheme="minorHAnsi"/>
+          <w:kern w:val="0"/>
+          <w:lang w:eastAsia="en-PH"/>
+          <w14:ligatures w14:val="none"/>
+        </w:rPr>
+        <w:t xml:space="preserve"> </w:t>
+      </w:r>
+      <w:proofErr w:type="spellStart"/>
+      <w:r>
+        <w:rPr>
+          <w:rFonts w:eastAsia="Times New Roman" w:cstheme="minorHAnsi"/>
+          <w:kern w:val="0"/>
+          <w:lang w:eastAsia="en-PH"/>
+          <w14:ligatures w14:val="none"/>
+        </w:rPr>
+        <w:t>kumakatawan</w:t>
+      </w:r>
+      <w:proofErr w:type="spellEnd"/>
+      <w:r>
+        <w:rPr>
+          <w:rFonts w:eastAsia="Times New Roman" w:cstheme="minorHAnsi"/>
+          <w:kern w:val="0"/>
+          <w:lang w:eastAsia="en-PH"/>
+          <w14:ligatures w14:val="none"/>
+        </w:rPr>
+        <w:t xml:space="preserve"> </w:t>
+      </w:r>
+      <w:proofErr w:type="spellStart"/>
+      <w:r>
+        <w:rPr>
+          <w:rFonts w:eastAsia="Times New Roman" w:cstheme="minorHAnsi"/>
+          <w:kern w:val="0"/>
+          <w:lang w:eastAsia="en-PH"/>
+          <w14:ligatures w14:val="none"/>
+        </w:rPr>
+        <w:t>sa</w:t>
+      </w:r>
+      <w:proofErr w:type="spellEnd"/>
+      <w:r>
+        <w:rPr>
+          <w:rFonts w:eastAsia="Times New Roman" w:cstheme="minorHAnsi"/>
+          <w:kern w:val="0"/>
+          <w:lang w:eastAsia="en-PH"/>
+          <w14:ligatures w14:val="none"/>
+        </w:rPr>
+        <w:t xml:space="preserve"> </w:t>
+      </w:r>
+      <w:proofErr w:type="spellStart"/>
+      <w:r>
+        <w:rPr>
+          <w:rFonts w:eastAsia="Times New Roman" w:cstheme="minorHAnsi"/>
+          <w:kern w:val="0"/>
+          <w:lang w:eastAsia="en-PH"/>
+          <w14:ligatures w14:val="none"/>
+        </w:rPr>
+        <w:t>presyo</w:t>
+      </w:r>
+      <w:proofErr w:type="spellEnd"/>
+      <w:r>
+        <w:rPr>
+          <w:rFonts w:eastAsia="Times New Roman" w:cstheme="minorHAnsi"/>
+          <w:kern w:val="0"/>
+          <w:lang w:eastAsia="en-PH"/>
+          <w14:ligatures w14:val="none"/>
+        </w:rPr>
+        <w:t xml:space="preserve"> and </w:t>
+      </w:r>
+      <w:proofErr w:type="spellStart"/>
+      <w:r>
+        <w:rPr>
+          <w:rFonts w:eastAsia="Times New Roman" w:cstheme="minorHAnsi"/>
+          <w:kern w:val="0"/>
+          <w:lang w:eastAsia="en-PH"/>
+          <w14:ligatures w14:val="none"/>
+        </w:rPr>
+        <w:t>kumakatawan</w:t>
+      </w:r>
+      <w:proofErr w:type="spellEnd"/>
+      <w:r>
+        <w:rPr>
+          <w:rFonts w:eastAsia="Times New Roman" w:cstheme="minorHAnsi"/>
+          <w:kern w:val="0"/>
+          <w:lang w:eastAsia="en-PH"/>
+          <w14:ligatures w14:val="none"/>
+        </w:rPr>
+        <w:t xml:space="preserve"> </w:t>
+      </w:r>
+      <w:proofErr w:type="spellStart"/>
+      <w:r>
+        <w:rPr>
+          <w:rFonts w:eastAsia="Times New Roman" w:cstheme="minorHAnsi"/>
+          <w:kern w:val="0"/>
+          <w:lang w:eastAsia="en-PH"/>
+          <w14:ligatures w14:val="none"/>
+        </w:rPr>
+        <w:t>sa</w:t>
+      </w:r>
+      <w:proofErr w:type="spellEnd"/>
+      <w:r>
+        <w:rPr>
+          <w:rFonts w:eastAsia="Times New Roman" w:cstheme="minorHAnsi"/>
+          <w:kern w:val="0"/>
+          <w:lang w:eastAsia="en-PH"/>
+          <w14:ligatures w14:val="none"/>
+        </w:rPr>
+        <w:t xml:space="preserve"> </w:t>
+      </w:r>
+      <w:proofErr w:type="spellStart"/>
+      <w:r>
+        <w:rPr>
+          <w:rFonts w:eastAsia="Times New Roman" w:cstheme="minorHAnsi"/>
+          <w:kern w:val="0"/>
+          <w:lang w:eastAsia="en-PH"/>
+          <w14:ligatures w14:val="none"/>
+        </w:rPr>
+        <w:t>kayang</w:t>
+      </w:r>
+      <w:proofErr w:type="spellEnd"/>
+      <w:r>
+        <w:rPr>
+          <w:rFonts w:eastAsia="Times New Roman" w:cstheme="minorHAnsi"/>
+          <w:kern w:val="0"/>
+          <w:lang w:eastAsia="en-PH"/>
+          <w14:ligatures w14:val="none"/>
+        </w:rPr>
+        <w:t xml:space="preserve"> </w:t>
+      </w:r>
+      <w:proofErr w:type="spellStart"/>
+      <w:r>
+        <w:rPr>
+          <w:rFonts w:eastAsia="Times New Roman" w:cstheme="minorHAnsi"/>
+          <w:kern w:val="0"/>
+          <w:lang w:eastAsia="en-PH"/>
+          <w14:ligatures w14:val="none"/>
+        </w:rPr>
+        <w:t>bilhin</w:t>
+      </w:r>
+      <w:proofErr w:type="spellEnd"/>
+      <w:r>
+        <w:rPr>
+          <w:rFonts w:eastAsia="Times New Roman" w:cstheme="minorHAnsi"/>
+          <w:kern w:val="0"/>
+          <w:lang w:eastAsia="en-PH"/>
+          <w14:ligatures w14:val="none"/>
+        </w:rPr>
+        <w:t>.</w:t>
+      </w:r>
+    </w:p>
+    <w:p>
+      <w:pPr>
+        <w:pStyle w:val="NoSpacing"/>
+        <w:numPr>
+          <w:ilvl w:val="0"/>
+          <w:numId w:val="2"/>
+        </w:numPr>
+        <w:rPr>
+          <w:rFonts w:eastAsia="Times New Roman" w:cstheme="minorHAnsi"/>
+          <w:b/>
+          <w:bCs/>
+          <w:kern w:val="0"/>
+          <w:lang w:eastAsia="en-PH"/>
+          <w14:ligatures w14:val="none"/>
+        </w:rPr>
+      </w:pPr>
+      <w:r>
+        <w:rPr>
+          <w:rFonts w:eastAsia="Times New Roman" w:cstheme="minorHAnsi"/>
+          <w:b/>
+          <w:bCs/>
+          <w:kern w:val="0"/>
+          <w:lang w:eastAsia="en-PH"/>
+          <w14:ligatures w14:val="none"/>
+        </w:rPr>
+        <w:t>Demand Schedule</w:t>
+      </w:r>
+      <w:r>
+        <w:rPr>
+          <w:rFonts w:eastAsia="Times New Roman" w:cstheme="minorHAnsi"/>
+          <w:kern w:val="0"/>
+          <w:lang w:eastAsia="en-PH"/>
+          <w14:ligatures w14:val="none"/>
+        </w:rPr>
+        <w:t xml:space="preserve"> – Isa </w:t>
+      </w:r>
+      <w:proofErr w:type="spellStart"/>
+      <w:r>
+        <w:rPr>
+          <w:rFonts w:eastAsia="Times New Roman" w:cstheme="minorHAnsi"/>
+          <w:kern w:val="0"/>
+          <w:lang w:eastAsia="en-PH"/>
+          <w14:ligatures w14:val="none"/>
+        </w:rPr>
+        <w:t>itong</w:t>
+      </w:r>
+      <w:proofErr w:type="spellEnd"/>
+      <w:r>
+        <w:rPr>
+          <w:rFonts w:eastAsia="Times New Roman" w:cstheme="minorHAnsi"/>
+          <w:kern w:val="0"/>
+          <w:lang w:eastAsia="en-PH"/>
+          <w14:ligatures w14:val="none"/>
+        </w:rPr>
+        <w:t xml:space="preserve"> </w:t>
+      </w:r>
+      <w:proofErr w:type="spellStart"/>
+      <w:r>
+        <w:rPr>
+          <w:rFonts w:eastAsia="Times New Roman" w:cstheme="minorHAnsi"/>
+          <w:b/>
+          <w:bCs/>
+          <w:kern w:val="0"/>
+          <w:lang w:eastAsia="en-PH"/>
+          <w14:ligatures w14:val="none"/>
+        </w:rPr>
+        <w:t>tal</w:t>
+      </w:r>
+      <w:r>
+        <w:rPr>
+          <w:rFonts w:eastAsia="Times New Roman" w:cstheme="minorHAnsi"/>
+          <w:b/>
+          <w:bCs/>
+          <w:kern w:val="0"/>
+          <w:lang w:eastAsia="en-PH"/>
+          <w14:ligatures w14:val="none"/>
+        </w:rPr>
+        <w:t>a</w:t>
+      </w:r>
+      <w:r>
+        <w:rPr>
+          <w:rFonts w:eastAsia="Times New Roman" w:cstheme="minorHAnsi"/>
+          <w:b/>
+          <w:bCs/>
+          <w:kern w:val="0"/>
+          <w:lang w:eastAsia="en-PH"/>
+          <w14:ligatures w14:val="none"/>
+        </w:rPr>
+        <w:t>an</w:t>
+      </w:r>
+      <w:proofErr w:type="spellEnd"/>
+      <w:r>
+        <w:rPr>
+          <w:rFonts w:eastAsia="Times New Roman" w:cstheme="minorHAnsi"/>
+          <w:b/>
+          <w:bCs/>
+          <w:kern w:val="0"/>
+          <w:lang w:eastAsia="en-PH"/>
+          <w14:ligatures w14:val="none"/>
+        </w:rPr>
+        <w:t xml:space="preserve"> </w:t>
+      </w:r>
+      <w:proofErr w:type="spellStart"/>
+      <w:r>
+        <w:rPr>
+          <w:rFonts w:eastAsia="Times New Roman" w:cstheme="minorHAnsi"/>
+          <w:b/>
+          <w:bCs/>
+          <w:kern w:val="0"/>
+          <w:lang w:eastAsia="en-PH"/>
+          <w14:ligatures w14:val="none"/>
+        </w:rPr>
+        <w:t>na</w:t>
+      </w:r>
+      <w:proofErr w:type="spellEnd"/>
+      <w:r>
+        <w:rPr>
+          <w:rFonts w:eastAsia="Times New Roman" w:cstheme="minorHAnsi"/>
+          <w:b/>
+          <w:bCs/>
+          <w:kern w:val="0"/>
+          <w:lang w:eastAsia="en-PH"/>
+          <w14:ligatures w14:val="none"/>
+        </w:rPr>
+        <w:t xml:space="preserve"> </w:t>
+      </w:r>
+      <w:proofErr w:type="spellStart"/>
+      <w:r>
+        <w:rPr>
+          <w:rFonts w:eastAsia="Times New Roman" w:cstheme="minorHAnsi"/>
+          <w:b/>
+          <w:bCs/>
+          <w:kern w:val="0"/>
+          <w:lang w:eastAsia="en-PH"/>
+          <w14:ligatures w14:val="none"/>
+        </w:rPr>
+        <w:t>nagpapakita</w:t>
+      </w:r>
+      <w:proofErr w:type="spellEnd"/>
+      <w:r>
+        <w:rPr>
+          <w:rFonts w:eastAsia="Times New Roman" w:cstheme="minorHAnsi"/>
+          <w:b/>
+          <w:bCs/>
+          <w:kern w:val="0"/>
+          <w:lang w:eastAsia="en-PH"/>
+          <w14:ligatures w14:val="none"/>
+        </w:rPr>
+        <w:t xml:space="preserve"> ng </w:t>
+      </w:r>
+      <w:proofErr w:type="spellStart"/>
+      <w:r>
+        <w:rPr>
+          <w:rFonts w:eastAsia="Times New Roman" w:cstheme="minorHAnsi"/>
+          <w:b/>
+          <w:bCs/>
+          <w:kern w:val="0"/>
+          <w:lang w:eastAsia="en-PH"/>
+          <w14:ligatures w14:val="none"/>
+        </w:rPr>
+        <w:t>bilang</w:t>
+      </w:r>
+      <w:proofErr w:type="spellEnd"/>
+      <w:r>
+        <w:rPr>
+          <w:rFonts w:eastAsia="Times New Roman" w:cstheme="minorHAnsi"/>
+          <w:b/>
+          <w:bCs/>
+          <w:kern w:val="0"/>
+          <w:lang w:eastAsia="en-PH"/>
+          <w14:ligatures w14:val="none"/>
+        </w:rPr>
+        <w:t xml:space="preserve"> o </w:t>
+      </w:r>
+      <w:proofErr w:type="spellStart"/>
+      <w:r>
+        <w:rPr>
+          <w:rFonts w:eastAsia="Times New Roman" w:cstheme="minorHAnsi"/>
+          <w:b/>
+          <w:bCs/>
+          <w:kern w:val="0"/>
+          <w:lang w:eastAsia="en-PH"/>
+          <w14:ligatures w14:val="none"/>
+        </w:rPr>
+        <w:t>dami</w:t>
+      </w:r>
+      <w:proofErr w:type="spellEnd"/>
+      <w:r>
+        <w:rPr>
+          <w:rFonts w:eastAsia="Times New Roman" w:cstheme="minorHAnsi"/>
+          <w:kern w:val="0"/>
+          <w:lang w:eastAsia="en-PH"/>
+          <w14:ligatures w14:val="none"/>
+        </w:rPr>
+        <w:t xml:space="preserve"> ng </w:t>
+      </w:r>
+      <w:proofErr w:type="spellStart"/>
+      <w:r>
+        <w:rPr>
+          <w:rFonts w:eastAsia="Times New Roman" w:cstheme="minorHAnsi"/>
+          <w:kern w:val="0"/>
+          <w:lang w:eastAsia="en-PH"/>
+          <w14:ligatures w14:val="none"/>
+        </w:rPr>
+        <w:t>produkto</w:t>
+      </w:r>
+      <w:proofErr w:type="spellEnd"/>
+      <w:r>
+        <w:rPr>
+          <w:rFonts w:eastAsia="Times New Roman" w:cstheme="minorHAnsi"/>
+          <w:kern w:val="0"/>
+          <w:lang w:eastAsia="en-PH"/>
+          <w14:ligatures w14:val="none"/>
+        </w:rPr>
+        <w:t xml:space="preserve"> </w:t>
+      </w:r>
+      <w:proofErr w:type="spellStart"/>
+      <w:r>
+        <w:rPr>
+          <w:rFonts w:eastAsia="Times New Roman" w:cstheme="minorHAnsi"/>
+          <w:kern w:val="0"/>
+          <w:lang w:eastAsia="en-PH"/>
+          <w14:ligatures w14:val="none"/>
+        </w:rPr>
+        <w:t>na</w:t>
+      </w:r>
+      <w:proofErr w:type="spellEnd"/>
+      <w:r>
+        <w:rPr>
+          <w:rFonts w:eastAsia="Times New Roman" w:cstheme="minorHAnsi"/>
+          <w:kern w:val="0"/>
+          <w:lang w:eastAsia="en-PH"/>
+          <w14:ligatures w14:val="none"/>
+        </w:rPr>
+        <w:t xml:space="preserve"> kaya at handing </w:t>
+      </w:r>
+      <w:proofErr w:type="spellStart"/>
+      <w:r>
+        <w:rPr>
+          <w:rFonts w:eastAsia="Times New Roman" w:cstheme="minorHAnsi"/>
+          <w:kern w:val="0"/>
+          <w:lang w:eastAsia="en-PH"/>
+          <w14:ligatures w14:val="none"/>
+        </w:rPr>
+        <w:t>bilhin</w:t>
+      </w:r>
+      <w:proofErr w:type="spellEnd"/>
+      <w:r>
+        <w:rPr>
+          <w:rFonts w:eastAsia="Times New Roman" w:cstheme="minorHAnsi"/>
+          <w:kern w:val="0"/>
+          <w:lang w:eastAsia="en-PH"/>
+          <w14:ligatures w14:val="none"/>
+        </w:rPr>
+        <w:t xml:space="preserve"> ng </w:t>
+      </w:r>
+      <w:proofErr w:type="spellStart"/>
+      <w:r>
+        <w:rPr>
+          <w:rFonts w:eastAsia="Times New Roman" w:cstheme="minorHAnsi"/>
+          <w:kern w:val="0"/>
+          <w:lang w:eastAsia="en-PH"/>
+          <w14:ligatures w14:val="none"/>
+        </w:rPr>
+        <w:t>mga</w:t>
+      </w:r>
+      <w:proofErr w:type="spellEnd"/>
+      <w:r>
+        <w:rPr>
+          <w:rFonts w:eastAsia="Times New Roman" w:cstheme="minorHAnsi"/>
+          <w:kern w:val="0"/>
+          <w:lang w:eastAsia="en-PH"/>
+          <w14:ligatures w14:val="none"/>
+        </w:rPr>
+        <w:t xml:space="preserve"> </w:t>
+      </w:r>
+      <w:proofErr w:type="spellStart"/>
+      <w:r>
+        <w:rPr>
+          <w:rFonts w:eastAsia="Times New Roman" w:cstheme="minorHAnsi"/>
+          <w:kern w:val="0"/>
+          <w:lang w:eastAsia="en-PH"/>
+          <w14:ligatures w14:val="none"/>
+        </w:rPr>
+        <w:t>mamimili</w:t>
+      </w:r>
+      <w:proofErr w:type="spellEnd"/>
+      <w:r>
+        <w:rPr>
+          <w:rFonts w:eastAsia="Times New Roman" w:cstheme="minorHAnsi"/>
+          <w:kern w:val="0"/>
+          <w:lang w:eastAsia="en-PH"/>
+          <w14:ligatures w14:val="none"/>
+        </w:rPr>
+        <w:t xml:space="preserve"> </w:t>
+      </w:r>
+      <w:proofErr w:type="spellStart"/>
+      <w:r>
+        <w:rPr>
+          <w:rFonts w:eastAsia="Times New Roman" w:cstheme="minorHAnsi"/>
+          <w:kern w:val="0"/>
+          <w:lang w:eastAsia="en-PH"/>
+          <w14:ligatures w14:val="none"/>
+        </w:rPr>
+        <w:t>sa</w:t>
+      </w:r>
+      <w:proofErr w:type="spellEnd"/>
+      <w:r>
+        <w:rPr>
+          <w:rFonts w:eastAsia="Times New Roman" w:cstheme="minorHAnsi"/>
+          <w:kern w:val="0"/>
+          <w:lang w:eastAsia="en-PH"/>
+          <w14:ligatures w14:val="none"/>
+        </w:rPr>
+        <w:t xml:space="preserve"> </w:t>
+      </w:r>
+      <w:proofErr w:type="spellStart"/>
+      <w:r>
+        <w:rPr>
+          <w:rFonts w:eastAsia="Times New Roman" w:cstheme="minorHAnsi"/>
+          <w:kern w:val="0"/>
+          <w:lang w:eastAsia="en-PH"/>
+          <w14:ligatures w14:val="none"/>
+        </w:rPr>
+        <w:t>iba’t</w:t>
+      </w:r>
+      <w:proofErr w:type="spellEnd"/>
+      <w:r>
+        <w:rPr>
+          <w:rFonts w:eastAsia="Times New Roman" w:cstheme="minorHAnsi"/>
+          <w:kern w:val="0"/>
+          <w:lang w:eastAsia="en-PH"/>
+          <w14:ligatures w14:val="none"/>
+        </w:rPr>
+        <w:t xml:space="preserve"> </w:t>
+      </w:r>
+      <w:proofErr w:type="spellStart"/>
+      <w:r>
+        <w:rPr>
+          <w:rFonts w:eastAsia="Times New Roman" w:cstheme="minorHAnsi"/>
+          <w:kern w:val="0"/>
+          <w:lang w:eastAsia="en-PH"/>
+          <w14:ligatures w14:val="none"/>
+        </w:rPr>
+        <w:t>ibang</w:t>
+      </w:r>
+      <w:proofErr w:type="spellEnd"/>
+      <w:r>
+        <w:rPr>
+          <w:rFonts w:eastAsia="Times New Roman" w:cstheme="minorHAnsi"/>
+          <w:kern w:val="0"/>
+          <w:lang w:eastAsia="en-PH"/>
+          <w14:ligatures w14:val="none"/>
+        </w:rPr>
+        <w:t xml:space="preserve"> </w:t>
+      </w:r>
+      <w:proofErr w:type="spellStart"/>
+      <w:r>
+        <w:rPr>
+          <w:rFonts w:eastAsia="Times New Roman" w:cstheme="minorHAnsi"/>
+          <w:kern w:val="0"/>
+          <w:lang w:eastAsia="en-PH"/>
+          <w14:ligatures w14:val="none"/>
+        </w:rPr>
+        <w:t>presyo</w:t>
+      </w:r>
+      <w:proofErr w:type="spellEnd"/>
+      <w:r>
+        <w:rPr>
+          <w:rFonts w:eastAsia="Times New Roman" w:cstheme="minorHAnsi"/>
+          <w:kern w:val="0"/>
+          <w:lang w:eastAsia="en-PH"/>
+          <w14:ligatures w14:val="none"/>
+        </w:rPr>
+        <w:t>.</w:t>
+      </w:r>
+    </w:p>
+    <w:p>
+      <w:pPr>
+        <w:pStyle w:val="NoSpacing"/>
+        <w:numPr>
+          <w:ilvl w:val="0"/>
+          <w:numId w:val="2"/>
+        </w:numPr>
+        <w:rPr>
+          <w:rFonts w:eastAsia="Times New Roman" w:cstheme="minorHAnsi"/>
+          <w:b/>
+          <w:bCs/>
+          <w:kern w:val="0"/>
+          <w:lang w:eastAsia="en-PH"/>
+          <w14:ligatures w14:val="none"/>
+        </w:rPr>
+      </w:pPr>
+      <w:r>
+        <w:rPr>
+          <w:rFonts w:eastAsia="Times New Roman" w:cstheme="minorHAnsi"/>
+          <w:b/>
+          <w:bCs/>
+          <w:kern w:val="0"/>
+          <w:lang w:eastAsia="en-PH"/>
+          <w14:ligatures w14:val="none"/>
+        </w:rPr>
+        <w:t>Demand Curve</w:t>
+      </w:r>
+      <w:r>
+        <w:rPr>
+          <w:rFonts w:eastAsia="Times New Roman" w:cstheme="minorHAnsi"/>
+          <w:kern w:val="0"/>
+          <w:lang w:eastAsia="en-PH"/>
+          <w14:ligatures w14:val="none"/>
+        </w:rPr>
+        <w:t xml:space="preserve"> – Ito ang graph </w:t>
+      </w:r>
+      <w:proofErr w:type="spellStart"/>
+      <w:r>
+        <w:rPr>
+          <w:rFonts w:eastAsia="Times New Roman" w:cstheme="minorHAnsi"/>
+          <w:kern w:val="0"/>
+          <w:lang w:eastAsia="en-PH"/>
+          <w14:ligatures w14:val="none"/>
+        </w:rPr>
+        <w:t>na</w:t>
+      </w:r>
+      <w:proofErr w:type="spellEnd"/>
+      <w:r>
+        <w:rPr>
+          <w:rFonts w:eastAsia="Times New Roman" w:cstheme="minorHAnsi"/>
+          <w:kern w:val="0"/>
+          <w:lang w:eastAsia="en-PH"/>
+          <w14:ligatures w14:val="none"/>
+        </w:rPr>
+        <w:t xml:space="preserve"> </w:t>
+      </w:r>
+      <w:proofErr w:type="spellStart"/>
+      <w:r>
+        <w:rPr>
+          <w:rFonts w:eastAsia="Times New Roman" w:cstheme="minorHAnsi"/>
+          <w:kern w:val="0"/>
+          <w:lang w:eastAsia="en-PH"/>
+          <w14:ligatures w14:val="none"/>
+        </w:rPr>
+        <w:t>nagpapakita</w:t>
+      </w:r>
+      <w:proofErr w:type="spellEnd"/>
+      <w:r>
+        <w:rPr>
+          <w:rFonts w:eastAsia="Times New Roman" w:cstheme="minorHAnsi"/>
+          <w:kern w:val="0"/>
+          <w:lang w:eastAsia="en-PH"/>
+          <w14:ligatures w14:val="none"/>
+        </w:rPr>
+        <w:t xml:space="preserve"> ng </w:t>
+      </w:r>
+      <w:proofErr w:type="spellStart"/>
+      <w:r>
+        <w:rPr>
+          <w:rFonts w:eastAsia="Times New Roman" w:cstheme="minorHAnsi"/>
+          <w:kern w:val="0"/>
+          <w:lang w:eastAsia="en-PH"/>
+          <w14:ligatures w14:val="none"/>
+        </w:rPr>
+        <w:t>negatibo</w:t>
+      </w:r>
+      <w:proofErr w:type="spellEnd"/>
+      <w:r>
+        <w:rPr>
+          <w:rFonts w:eastAsia="Times New Roman" w:cstheme="minorHAnsi"/>
+          <w:kern w:val="0"/>
+          <w:lang w:eastAsia="en-PH"/>
+          <w14:ligatures w14:val="none"/>
+        </w:rPr>
+        <w:t xml:space="preserve"> o di-</w:t>
+      </w:r>
+      <w:proofErr w:type="spellStart"/>
+      <w:r>
+        <w:rPr>
+          <w:rFonts w:eastAsia="Times New Roman" w:cstheme="minorHAnsi"/>
+          <w:kern w:val="0"/>
+          <w:lang w:eastAsia="en-PH"/>
+          <w14:ligatures w14:val="none"/>
+        </w:rPr>
+        <w:t>tuwirang</w:t>
+      </w:r>
+      <w:proofErr w:type="spellEnd"/>
+      <w:r>
+        <w:rPr>
+          <w:rFonts w:eastAsia="Times New Roman" w:cstheme="minorHAnsi"/>
+          <w:kern w:val="0"/>
+          <w:lang w:eastAsia="en-PH"/>
+          <w14:ligatures w14:val="none"/>
+        </w:rPr>
+        <w:t xml:space="preserve"> </w:t>
+      </w:r>
+      <w:proofErr w:type="spellStart"/>
+      <w:r>
+        <w:rPr>
+          <w:rFonts w:eastAsia="Times New Roman" w:cstheme="minorHAnsi"/>
+          <w:kern w:val="0"/>
+          <w:lang w:eastAsia="en-PH"/>
+          <w14:ligatures w14:val="none"/>
+        </w:rPr>
+        <w:t>ugnayan</w:t>
+      </w:r>
+      <w:proofErr w:type="spellEnd"/>
+      <w:r>
+        <w:rPr>
+          <w:rFonts w:eastAsia="Times New Roman" w:cstheme="minorHAnsi"/>
+          <w:kern w:val="0"/>
+          <w:lang w:eastAsia="en-PH"/>
+          <w14:ligatures w14:val="none"/>
+        </w:rPr>
+        <w:t xml:space="preserve"> ng y-axis </w:t>
+      </w:r>
+      <w:proofErr w:type="spellStart"/>
+      <w:r>
+        <w:rPr>
+          <w:rFonts w:eastAsia="Times New Roman" w:cstheme="minorHAnsi"/>
+          <w:kern w:val="0"/>
+          <w:lang w:eastAsia="en-PH"/>
+          <w14:ligatures w14:val="none"/>
+        </w:rPr>
+        <w:t>na</w:t>
+      </w:r>
+      <w:proofErr w:type="spellEnd"/>
+      <w:r>
+        <w:rPr>
+          <w:rFonts w:eastAsia="Times New Roman" w:cstheme="minorHAnsi"/>
+          <w:kern w:val="0"/>
+          <w:lang w:eastAsia="en-PH"/>
+          <w14:ligatures w14:val="none"/>
+        </w:rPr>
+        <w:t xml:space="preserve"> </w:t>
+      </w:r>
+      <w:proofErr w:type="spellStart"/>
+      <w:r>
+        <w:rPr>
+          <w:rFonts w:eastAsia="Times New Roman" w:cstheme="minorHAnsi"/>
+          <w:kern w:val="0"/>
+          <w:lang w:eastAsia="en-PH"/>
+          <w14:ligatures w14:val="none"/>
+        </w:rPr>
+        <w:t>kumakatawan</w:t>
+      </w:r>
+      <w:proofErr w:type="spellEnd"/>
+      <w:r>
+        <w:rPr>
+          <w:rFonts w:eastAsia="Times New Roman" w:cstheme="minorHAnsi"/>
+          <w:kern w:val="0"/>
+          <w:lang w:eastAsia="en-PH"/>
+          <w14:ligatures w14:val="none"/>
+        </w:rPr>
+        <w:t xml:space="preserve"> </w:t>
+      </w:r>
+      <w:proofErr w:type="spellStart"/>
+      <w:r>
+        <w:rPr>
+          <w:rFonts w:eastAsia="Times New Roman" w:cstheme="minorHAnsi"/>
+          <w:kern w:val="0"/>
+          <w:lang w:eastAsia="en-PH"/>
+          <w14:ligatures w14:val="none"/>
+        </w:rPr>
+        <w:t>sa</w:t>
+      </w:r>
+      <w:proofErr w:type="spellEnd"/>
+      <w:r>
+        <w:rPr>
+          <w:rFonts w:eastAsia="Times New Roman" w:cstheme="minorHAnsi"/>
+          <w:kern w:val="0"/>
+          <w:lang w:eastAsia="en-PH"/>
+          <w14:ligatures w14:val="none"/>
+        </w:rPr>
+        <w:t xml:space="preserve"> variable ng </w:t>
+      </w:r>
+      <w:proofErr w:type="spellStart"/>
+      <w:r>
+        <w:rPr>
+          <w:rFonts w:eastAsia="Times New Roman" w:cstheme="minorHAnsi"/>
+          <w:kern w:val="0"/>
+          <w:lang w:eastAsia="en-PH"/>
+          <w14:ligatures w14:val="none"/>
+        </w:rPr>
+        <w:t>Presyo</w:t>
+      </w:r>
+      <w:proofErr w:type="spellEnd"/>
+      <w:r>
+        <w:rPr>
+          <w:rFonts w:eastAsia="Times New Roman" w:cstheme="minorHAnsi"/>
+          <w:kern w:val="0"/>
+          <w:lang w:eastAsia="en-PH"/>
+          <w14:ligatures w14:val="none"/>
+        </w:rPr>
+        <w:t xml:space="preserve"> at Demand.</w:t>
+      </w:r>
+    </w:p>
+    <w:p>
+      <w:pPr>
+        <w:pStyle w:val="NoSpacing"/>
+        <w:numPr>
+          <w:ilvl w:val="0"/>
+          <w:numId w:val="2"/>
+        </w:numPr>
+        <w:rPr>
+          <w:rFonts w:eastAsia="Times New Roman" w:cstheme="minorHAnsi"/>
+          <w:b/>
+          <w:bCs/>
+          <w:kern w:val="0"/>
+          <w:lang w:eastAsia="en-PH"/>
+          <w14:ligatures w14:val="none"/>
+        </w:rPr>
+      </w:pPr>
+      <w:r>
+        <w:rPr>
+          <w:rFonts w:eastAsia="Times New Roman" w:cstheme="minorHAnsi"/>
+          <w:b/>
+          <w:bCs/>
+          <w:kern w:val="0"/>
+          <w:lang w:eastAsia="en-PH"/>
+          <w14:ligatures w14:val="none"/>
+        </w:rPr>
+        <w:t>Batas ng Demand</w:t>
+      </w:r>
+      <w:r>
+        <w:rPr>
+          <w:rFonts w:eastAsia="Times New Roman" w:cstheme="minorHAnsi"/>
+          <w:kern w:val="0"/>
+          <w:lang w:eastAsia="en-PH"/>
+          <w14:ligatures w14:val="none"/>
+        </w:rPr>
+        <w:t xml:space="preserve"> – </w:t>
+      </w:r>
+      <w:proofErr w:type="spellStart"/>
+      <w:r>
+        <w:rPr>
+          <w:rFonts w:eastAsia="Times New Roman" w:cstheme="minorHAnsi"/>
+          <w:kern w:val="0"/>
+          <w:lang w:eastAsia="en-PH"/>
+          <w14:ligatures w14:val="none"/>
+        </w:rPr>
+        <w:t>Mayroong</w:t>
+      </w:r>
+      <w:proofErr w:type="spellEnd"/>
+      <w:r>
+        <w:rPr>
+          <w:rFonts w:eastAsia="Times New Roman" w:cstheme="minorHAnsi"/>
+          <w:kern w:val="0"/>
+          <w:lang w:eastAsia="en-PH"/>
+          <w14:ligatures w14:val="none"/>
+        </w:rPr>
+        <w:t xml:space="preserve"> inverse o </w:t>
+      </w:r>
+      <w:proofErr w:type="spellStart"/>
+      <w:r>
+        <w:rPr>
+          <w:rFonts w:eastAsia="Times New Roman" w:cstheme="minorHAnsi"/>
+          <w:kern w:val="0"/>
+          <w:lang w:eastAsia="en-PH"/>
+          <w14:ligatures w14:val="none"/>
+        </w:rPr>
+        <w:t>magkasalungat</w:t>
+      </w:r>
+      <w:proofErr w:type="spellEnd"/>
+      <w:r>
+        <w:rPr>
+          <w:rFonts w:eastAsia="Times New Roman" w:cstheme="minorHAnsi"/>
+          <w:kern w:val="0"/>
+          <w:lang w:eastAsia="en-PH"/>
+          <w14:ligatures w14:val="none"/>
+        </w:rPr>
+        <w:t xml:space="preserve"> </w:t>
+      </w:r>
+      <w:proofErr w:type="spellStart"/>
+      <w:r>
+        <w:rPr>
+          <w:rFonts w:eastAsia="Times New Roman" w:cstheme="minorHAnsi"/>
+          <w:kern w:val="0"/>
+          <w:lang w:eastAsia="en-PH"/>
+          <w14:ligatures w14:val="none"/>
+        </w:rPr>
+        <w:t>na</w:t>
+      </w:r>
+      <w:proofErr w:type="spellEnd"/>
+      <w:r>
+        <w:rPr>
+          <w:rFonts w:eastAsia="Times New Roman" w:cstheme="minorHAnsi"/>
+          <w:kern w:val="0"/>
+          <w:lang w:eastAsia="en-PH"/>
+          <w14:ligatures w14:val="none"/>
+        </w:rPr>
+        <w:t xml:space="preserve"> </w:t>
+      </w:r>
+      <w:proofErr w:type="spellStart"/>
+      <w:r>
+        <w:rPr>
+          <w:rFonts w:eastAsia="Times New Roman" w:cstheme="minorHAnsi"/>
+          <w:kern w:val="0"/>
+          <w:lang w:eastAsia="en-PH"/>
+          <w14:ligatures w14:val="none"/>
+        </w:rPr>
+        <w:t>ugnayan</w:t>
+      </w:r>
+      <w:proofErr w:type="spellEnd"/>
+      <w:r>
+        <w:rPr>
+          <w:rFonts w:eastAsia="Times New Roman" w:cstheme="minorHAnsi"/>
+          <w:kern w:val="0"/>
+          <w:lang w:eastAsia="en-PH"/>
+          <w14:ligatures w14:val="none"/>
+        </w:rPr>
+        <w:t xml:space="preserve"> ang </w:t>
+      </w:r>
+      <w:proofErr w:type="spellStart"/>
+      <w:r>
+        <w:rPr>
+          <w:rFonts w:eastAsia="Times New Roman" w:cstheme="minorHAnsi"/>
+          <w:kern w:val="0"/>
+          <w:lang w:eastAsia="en-PH"/>
+          <w14:ligatures w14:val="none"/>
+        </w:rPr>
+        <w:t>presyo</w:t>
+      </w:r>
+      <w:proofErr w:type="spellEnd"/>
+      <w:r>
+        <w:rPr>
+          <w:rFonts w:eastAsia="Times New Roman" w:cstheme="minorHAnsi"/>
+          <w:kern w:val="0"/>
+          <w:lang w:eastAsia="en-PH"/>
+          <w14:ligatures w14:val="none"/>
+        </w:rPr>
+        <w:t xml:space="preserve"> </w:t>
+      </w:r>
+      <w:proofErr w:type="spellStart"/>
+      <w:r>
+        <w:rPr>
+          <w:rFonts w:eastAsia="Times New Roman" w:cstheme="minorHAnsi"/>
+          <w:kern w:val="0"/>
+          <w:lang w:eastAsia="en-PH"/>
+          <w14:ligatures w14:val="none"/>
+        </w:rPr>
+        <w:t>sa</w:t>
+      </w:r>
+      <w:proofErr w:type="spellEnd"/>
+      <w:r>
+        <w:rPr>
+          <w:rFonts w:eastAsia="Times New Roman" w:cstheme="minorHAnsi"/>
+          <w:kern w:val="0"/>
+          <w:lang w:eastAsia="en-PH"/>
+          <w14:ligatures w14:val="none"/>
+        </w:rPr>
+        <w:t xml:space="preserve"> quantity demanded ng </w:t>
+      </w:r>
+      <w:proofErr w:type="spellStart"/>
+      <w:r>
+        <w:rPr>
+          <w:rFonts w:eastAsia="Times New Roman" w:cstheme="minorHAnsi"/>
+          <w:kern w:val="0"/>
+          <w:lang w:eastAsia="en-PH"/>
+          <w14:ligatures w14:val="none"/>
+        </w:rPr>
+        <w:t>isang</w:t>
+      </w:r>
+      <w:proofErr w:type="spellEnd"/>
+      <w:r>
+        <w:rPr>
+          <w:rFonts w:eastAsia="Times New Roman" w:cstheme="minorHAnsi"/>
+          <w:kern w:val="0"/>
+          <w:lang w:eastAsia="en-PH"/>
+          <w14:ligatures w14:val="none"/>
+        </w:rPr>
+        <w:t xml:space="preserve"> </w:t>
+      </w:r>
+      <w:proofErr w:type="spellStart"/>
+      <w:r>
+        <w:rPr>
+          <w:rFonts w:eastAsia="Times New Roman" w:cstheme="minorHAnsi"/>
+          <w:kern w:val="0"/>
+          <w:lang w:eastAsia="en-PH"/>
+          <w14:ligatures w14:val="none"/>
+        </w:rPr>
+        <w:t>produkto</w:t>
+      </w:r>
+      <w:proofErr w:type="spellEnd"/>
+      <w:r>
+        <w:rPr>
+          <w:rFonts w:eastAsia="Times New Roman" w:cstheme="minorHAnsi"/>
+          <w:kern w:val="0"/>
+          <w:lang w:eastAsia="en-PH"/>
+          <w14:ligatures w14:val="none"/>
+        </w:rPr>
+        <w:t xml:space="preserve">. </w:t>
+      </w:r>
+      <w:proofErr w:type="spellStart"/>
+      <w:r>
+        <w:rPr>
+          <w:rFonts w:eastAsia="Times New Roman" w:cstheme="minorHAnsi"/>
+          <w:kern w:val="0"/>
+          <w:lang w:eastAsia="en-PH"/>
+          <w14:ligatures w14:val="none"/>
+        </w:rPr>
+        <w:t>Kapag</w:t>
+      </w:r>
+      <w:proofErr w:type="spellEnd"/>
+      <w:r>
+        <w:rPr>
+          <w:rFonts w:eastAsia="Times New Roman" w:cstheme="minorHAnsi"/>
+          <w:kern w:val="0"/>
+          <w:lang w:eastAsia="en-PH"/>
+          <w14:ligatures w14:val="none"/>
+        </w:rPr>
+        <w:t xml:space="preserve"> </w:t>
+      </w:r>
+      <w:proofErr w:type="spellStart"/>
+      <w:r>
+        <w:rPr>
+          <w:rFonts w:eastAsia="Times New Roman" w:cstheme="minorHAnsi"/>
+          <w:b/>
+          <w:bCs/>
+          <w:kern w:val="0"/>
+          <w:lang w:eastAsia="en-PH"/>
+          <w14:ligatures w14:val="none"/>
+        </w:rPr>
+        <w:t>tumaas</w:t>
+      </w:r>
+      <w:proofErr w:type="spellEnd"/>
+      <w:r>
+        <w:rPr>
+          <w:rFonts w:eastAsia="Times New Roman" w:cstheme="minorHAnsi"/>
+          <w:b/>
+          <w:bCs/>
+          <w:kern w:val="0"/>
+          <w:lang w:eastAsia="en-PH"/>
+          <w14:ligatures w14:val="none"/>
+        </w:rPr>
+        <w:t xml:space="preserve"> ang </w:t>
+      </w:r>
+      <w:proofErr w:type="spellStart"/>
+      <w:r>
+        <w:rPr>
+          <w:rFonts w:eastAsia="Times New Roman" w:cstheme="minorHAnsi"/>
+          <w:b/>
+          <w:bCs/>
+          <w:kern w:val="0"/>
+          <w:lang w:eastAsia="en-PH"/>
+          <w14:ligatures w14:val="none"/>
+        </w:rPr>
+        <w:t>presyo</w:t>
+      </w:r>
+      <w:proofErr w:type="spellEnd"/>
+      <w:r>
+        <w:rPr>
+          <w:rFonts w:eastAsia="Times New Roman" w:cstheme="minorHAnsi"/>
+          <w:kern w:val="0"/>
+          <w:lang w:eastAsia="en-PH"/>
+          <w14:ligatures w14:val="none"/>
+        </w:rPr>
+        <w:t xml:space="preserve">, </w:t>
+      </w:r>
+      <w:proofErr w:type="spellStart"/>
+      <w:r>
+        <w:rPr>
+          <w:rFonts w:eastAsia="Times New Roman" w:cstheme="minorHAnsi"/>
+          <w:b/>
+          <w:bCs/>
+          <w:kern w:val="0"/>
+          <w:lang w:eastAsia="en-PH"/>
+          <w14:ligatures w14:val="none"/>
+        </w:rPr>
+        <w:t>bumababa</w:t>
+      </w:r>
+      <w:proofErr w:type="spellEnd"/>
+      <w:r>
+        <w:rPr>
+          <w:rFonts w:eastAsia="Times New Roman" w:cstheme="minorHAnsi"/>
+          <w:b/>
+          <w:bCs/>
+          <w:kern w:val="0"/>
+          <w:lang w:eastAsia="en-PH"/>
+          <w14:ligatures w14:val="none"/>
+        </w:rPr>
+        <w:t xml:space="preserve"> ang </w:t>
+      </w:r>
+      <w:proofErr w:type="spellStart"/>
+      <w:r>
+        <w:rPr>
+          <w:rFonts w:eastAsia="Times New Roman" w:cstheme="minorHAnsi"/>
+          <w:b/>
+          <w:bCs/>
+          <w:kern w:val="0"/>
+          <w:lang w:eastAsia="en-PH"/>
+          <w14:ligatures w14:val="none"/>
+        </w:rPr>
+        <w:t>dami</w:t>
+      </w:r>
+      <w:proofErr w:type="spellEnd"/>
+      <w:r>
+        <w:rPr>
+          <w:rFonts w:eastAsia="Times New Roman" w:cstheme="minorHAnsi"/>
+          <w:b/>
+          <w:bCs/>
+          <w:kern w:val="0"/>
+          <w:lang w:eastAsia="en-PH"/>
+          <w14:ligatures w14:val="none"/>
+        </w:rPr>
+        <w:t xml:space="preserve"> ng gusto at </w:t>
+      </w:r>
+      <w:proofErr w:type="spellStart"/>
+      <w:r>
+        <w:rPr>
+          <w:rFonts w:eastAsia="Times New Roman" w:cstheme="minorHAnsi"/>
+          <w:b/>
+          <w:bCs/>
+          <w:kern w:val="0"/>
+          <w:lang w:eastAsia="en-PH"/>
+          <w14:ligatures w14:val="none"/>
+        </w:rPr>
+        <w:t>kayang</w:t>
+      </w:r>
+      <w:proofErr w:type="spellEnd"/>
+      <w:r>
+        <w:rPr>
+          <w:rFonts w:eastAsia="Times New Roman" w:cstheme="minorHAnsi"/>
+          <w:b/>
+          <w:bCs/>
+          <w:kern w:val="0"/>
+          <w:lang w:eastAsia="en-PH"/>
+          <w14:ligatures w14:val="none"/>
+        </w:rPr>
+        <w:t xml:space="preserve"> </w:t>
+      </w:r>
+      <w:proofErr w:type="spellStart"/>
+      <w:r>
+        <w:rPr>
+          <w:rFonts w:eastAsia="Times New Roman" w:cstheme="minorHAnsi"/>
+          <w:b/>
+          <w:bCs/>
+          <w:kern w:val="0"/>
+          <w:lang w:eastAsia="en-PH"/>
+          <w14:ligatures w14:val="none"/>
+        </w:rPr>
+        <w:t>bilhin</w:t>
+      </w:r>
+      <w:proofErr w:type="spellEnd"/>
+      <w:r>
+        <w:rPr>
+          <w:rFonts w:eastAsia="Times New Roman" w:cstheme="minorHAnsi"/>
+          <w:kern w:val="0"/>
+          <w:lang w:eastAsia="en-PH"/>
+          <w14:ligatures w14:val="none"/>
+        </w:rPr>
+        <w:t>.</w:t>
+      </w:r>
+      <w:r>
+        <w:rPr>
+          <w:rFonts w:eastAsia="Times New Roman" w:cstheme="minorHAnsi"/>
+          <w:kern w:val="0"/>
+          <w:lang w:eastAsia="en-PH"/>
+          <w14:ligatures w14:val="none"/>
+        </w:rPr>
+        <w:t xml:space="preserve"> At </w:t>
+      </w:r>
+      <w:proofErr w:type="spellStart"/>
+      <w:r>
+        <w:rPr>
+          <w:rFonts w:eastAsia="Times New Roman" w:cstheme="minorHAnsi"/>
+          <w:kern w:val="0"/>
+          <w:lang w:eastAsia="en-PH"/>
+          <w14:ligatures w14:val="none"/>
+        </w:rPr>
+        <w:t>kapag</w:t>
+      </w:r>
+      <w:proofErr w:type="spellEnd"/>
+      <w:r>
+        <w:rPr>
+          <w:rFonts w:eastAsia="Times New Roman" w:cstheme="minorHAnsi"/>
+          <w:kern w:val="0"/>
+          <w:lang w:eastAsia="en-PH"/>
+          <w14:ligatures w14:val="none"/>
+        </w:rPr>
+        <w:t xml:space="preserve"> </w:t>
+      </w:r>
+      <w:r>
+        <w:rPr>
+          <w:rFonts w:eastAsia="Times New Roman" w:cstheme="minorHAnsi"/>
+          <w:b/>
+          <w:bCs/>
+          <w:kern w:val="0"/>
+          <w:lang w:eastAsia="en-PH"/>
+          <w14:ligatures w14:val="none"/>
+        </w:rPr>
+        <w:t xml:space="preserve">ang </w:t>
+      </w:r>
+      <w:proofErr w:type="spellStart"/>
+      <w:r>
+        <w:rPr>
+          <w:rFonts w:eastAsia="Times New Roman" w:cstheme="minorHAnsi"/>
+          <w:b/>
+          <w:bCs/>
+          <w:kern w:val="0"/>
+          <w:lang w:eastAsia="en-PH"/>
+          <w14:ligatures w14:val="none"/>
+        </w:rPr>
+        <w:t>presyo</w:t>
+      </w:r>
+      <w:proofErr w:type="spellEnd"/>
+      <w:r>
+        <w:rPr>
+          <w:rFonts w:eastAsia="Times New Roman" w:cstheme="minorHAnsi"/>
+          <w:b/>
+          <w:bCs/>
+          <w:kern w:val="0"/>
+          <w:lang w:eastAsia="en-PH"/>
+          <w14:ligatures w14:val="none"/>
+        </w:rPr>
+        <w:t xml:space="preserve"> </w:t>
+      </w:r>
+      <w:proofErr w:type="spellStart"/>
+      <w:r>
+        <w:rPr>
+          <w:rFonts w:eastAsia="Times New Roman" w:cstheme="minorHAnsi"/>
+          <w:b/>
+          <w:bCs/>
+          <w:kern w:val="0"/>
+          <w:lang w:eastAsia="en-PH"/>
+          <w14:ligatures w14:val="none"/>
+        </w:rPr>
+        <w:t>tataas</w:t>
+      </w:r>
+      <w:proofErr w:type="spellEnd"/>
+      <w:r>
+        <w:rPr>
+          <w:rFonts w:eastAsia="Times New Roman" w:cstheme="minorHAnsi"/>
+          <w:b/>
+          <w:bCs/>
+          <w:kern w:val="0"/>
+          <w:lang w:eastAsia="en-PH"/>
+          <w14:ligatures w14:val="none"/>
+        </w:rPr>
+        <w:t xml:space="preserve"> naman ang </w:t>
+      </w:r>
+      <w:proofErr w:type="spellStart"/>
+      <w:r>
+        <w:rPr>
+          <w:rFonts w:eastAsia="Times New Roman" w:cstheme="minorHAnsi"/>
+          <w:b/>
+          <w:bCs/>
+          <w:kern w:val="0"/>
+          <w:lang w:eastAsia="en-PH"/>
+          <w14:ligatures w14:val="none"/>
+        </w:rPr>
+        <w:t>dami</w:t>
+      </w:r>
+      <w:proofErr w:type="spellEnd"/>
+      <w:r>
+        <w:rPr>
+          <w:rFonts w:eastAsia="Times New Roman" w:cstheme="minorHAnsi"/>
+          <w:b/>
+          <w:bCs/>
+          <w:kern w:val="0"/>
+          <w:lang w:eastAsia="en-PH"/>
+          <w14:ligatures w14:val="none"/>
+        </w:rPr>
+        <w:t xml:space="preserve"> ng gusto ay </w:t>
+      </w:r>
+      <w:proofErr w:type="spellStart"/>
+      <w:r>
+        <w:rPr>
+          <w:rFonts w:eastAsia="Times New Roman" w:cstheme="minorHAnsi"/>
+          <w:b/>
+          <w:bCs/>
+          <w:kern w:val="0"/>
+          <w:lang w:eastAsia="en-PH"/>
+          <w14:ligatures w14:val="none"/>
+        </w:rPr>
+        <w:t>kayang</w:t>
+      </w:r>
+      <w:proofErr w:type="spellEnd"/>
+      <w:r>
+        <w:rPr>
+          <w:rFonts w:eastAsia="Times New Roman" w:cstheme="minorHAnsi"/>
+          <w:b/>
+          <w:bCs/>
+          <w:kern w:val="0"/>
+          <w:lang w:eastAsia="en-PH"/>
+          <w14:ligatures w14:val="none"/>
+        </w:rPr>
+        <w:t xml:space="preserve"> </w:t>
+      </w:r>
+      <w:proofErr w:type="spellStart"/>
+      <w:r>
+        <w:rPr>
+          <w:rFonts w:eastAsia="Times New Roman" w:cstheme="minorHAnsi"/>
+          <w:b/>
+          <w:bCs/>
+          <w:kern w:val="0"/>
+          <w:lang w:eastAsia="en-PH"/>
+          <w14:ligatures w14:val="none"/>
+        </w:rPr>
+        <w:t>bilhin</w:t>
+      </w:r>
+      <w:proofErr w:type="spellEnd"/>
+      <w:r>
+        <w:rPr>
+          <w:rFonts w:eastAsia="Times New Roman" w:cstheme="minorHAnsi"/>
+          <w:kern w:val="0"/>
+          <w:lang w:eastAsia="en-PH"/>
+          <w14:ligatures w14:val="none"/>
+        </w:rPr>
+        <w:t>.</w:t>
+      </w:r>
+    </w:p>
+    <w:p>
+      <w:pPr>
+        <w:pStyle w:val="NoSpacing"/>
+        <w:numPr>
+          <w:ilvl w:val="0"/>
+          <w:numId w:val="4"/>
+        </w:numPr>
+        <w:rPr>
+          <w:rFonts w:eastAsia="Times New Roman" w:cstheme="minorHAnsi"/>
+          <w:b/>
+          <w:bCs/>
+          <w:kern w:val="0"/>
+          <w:lang w:eastAsia="en-PH"/>
+          <w14:ligatures w14:val="none"/>
+        </w:rPr>
+      </w:pPr>
+      <w:proofErr w:type="spellStart"/>
+      <w:r>
+        <w:rPr>
+          <w:rFonts w:eastAsia="Times New Roman" w:cstheme="minorHAnsi"/>
+          <w:b/>
+          <w:bCs/>
+          <w:kern w:val="0"/>
+          <w:lang w:eastAsia="en-PH"/>
+          <w14:ligatures w14:val="none"/>
+        </w:rPr>
+        <w:t>Ceterus</w:t>
+      </w:r>
+      <w:proofErr w:type="spellEnd"/>
+      <w:r>
+        <w:rPr>
+          <w:rFonts w:eastAsia="Times New Roman" w:cstheme="minorHAnsi"/>
+          <w:b/>
+          <w:bCs/>
+          <w:kern w:val="0"/>
+          <w:lang w:eastAsia="en-PH"/>
+          <w14:ligatures w14:val="none"/>
+        </w:rPr>
+        <w:t xml:space="preserve"> Paribus</w:t>
+      </w:r>
+      <w:r>
+        <w:rPr>
+          <w:rFonts w:eastAsia="Times New Roman" w:cstheme="minorHAnsi"/>
+          <w:kern w:val="0"/>
+          <w:lang w:eastAsia="en-PH"/>
+          <w14:ligatures w14:val="none"/>
+        </w:rPr>
+        <w:t xml:space="preserve"> – </w:t>
+      </w:r>
+      <w:proofErr w:type="spellStart"/>
+      <w:r>
+        <w:rPr>
+          <w:rFonts w:eastAsia="Times New Roman" w:cstheme="minorHAnsi"/>
+          <w:b/>
+          <w:bCs/>
+          <w:kern w:val="0"/>
+          <w:lang w:eastAsia="en-PH"/>
+          <w14:ligatures w14:val="none"/>
+        </w:rPr>
+        <w:t>Nangangahulugang</w:t>
+      </w:r>
+      <w:proofErr w:type="spellEnd"/>
+      <w:r>
+        <w:rPr>
+          <w:rFonts w:eastAsia="Times New Roman" w:cstheme="minorHAnsi"/>
+          <w:b/>
+          <w:bCs/>
+          <w:kern w:val="0"/>
+          <w:lang w:eastAsia="en-PH"/>
+          <w14:ligatures w14:val="none"/>
+        </w:rPr>
+        <w:t xml:space="preserve"> </w:t>
+      </w:r>
+      <w:proofErr w:type="spellStart"/>
+      <w:r>
+        <w:rPr>
+          <w:rFonts w:eastAsia="Times New Roman" w:cstheme="minorHAnsi"/>
+          <w:b/>
+          <w:bCs/>
+          <w:kern w:val="0"/>
+          <w:lang w:eastAsia="en-PH"/>
+          <w14:ligatures w14:val="none"/>
+        </w:rPr>
+        <w:t>ipinagpapalagay</w:t>
+      </w:r>
+      <w:proofErr w:type="spellEnd"/>
+      <w:r>
+        <w:rPr>
+          <w:rFonts w:eastAsia="Times New Roman" w:cstheme="minorHAnsi"/>
+          <w:b/>
+          <w:bCs/>
+          <w:kern w:val="0"/>
+          <w:lang w:eastAsia="en-PH"/>
+          <w14:ligatures w14:val="none"/>
+        </w:rPr>
+        <w:t xml:space="preserve"> </w:t>
+      </w:r>
+      <w:proofErr w:type="spellStart"/>
+      <w:r>
+        <w:rPr>
+          <w:rFonts w:eastAsia="Times New Roman" w:cstheme="minorHAnsi"/>
+          <w:b/>
+          <w:bCs/>
+          <w:kern w:val="0"/>
+          <w:lang w:eastAsia="en-PH"/>
+          <w14:ligatures w14:val="none"/>
+        </w:rPr>
+        <w:t>na</w:t>
+      </w:r>
+      <w:proofErr w:type="spellEnd"/>
+      <w:r>
+        <w:rPr>
+          <w:rFonts w:eastAsia="Times New Roman" w:cstheme="minorHAnsi"/>
+          <w:b/>
+          <w:bCs/>
+          <w:kern w:val="0"/>
+          <w:lang w:eastAsia="en-PH"/>
+          <w14:ligatures w14:val="none"/>
+        </w:rPr>
+        <w:t xml:space="preserve"> ang </w:t>
+      </w:r>
+      <w:proofErr w:type="spellStart"/>
+      <w:r>
+        <w:rPr>
+          <w:rFonts w:eastAsia="Times New Roman" w:cstheme="minorHAnsi"/>
+          <w:b/>
+          <w:bCs/>
+          <w:kern w:val="0"/>
+          <w:lang w:eastAsia="en-PH"/>
+          <w14:ligatures w14:val="none"/>
+        </w:rPr>
+        <w:t>presyo</w:t>
+      </w:r>
+      <w:proofErr w:type="spellEnd"/>
+      <w:r>
+        <w:rPr>
+          <w:rFonts w:eastAsia="Times New Roman" w:cstheme="minorHAnsi"/>
+          <w:b/>
+          <w:bCs/>
+          <w:kern w:val="0"/>
+          <w:lang w:eastAsia="en-PH"/>
+          <w14:ligatures w14:val="none"/>
+        </w:rPr>
+        <w:t xml:space="preserve"> </w:t>
+      </w:r>
+      <w:proofErr w:type="spellStart"/>
+      <w:r>
+        <w:rPr>
+          <w:rFonts w:eastAsia="Times New Roman" w:cstheme="minorHAnsi"/>
+          <w:b/>
+          <w:bCs/>
+          <w:kern w:val="0"/>
+          <w:lang w:eastAsia="en-PH"/>
+          <w14:ligatures w14:val="none"/>
+        </w:rPr>
+        <w:t>lamang</w:t>
+      </w:r>
+      <w:proofErr w:type="spellEnd"/>
+      <w:r>
+        <w:rPr>
+          <w:rFonts w:eastAsia="Times New Roman" w:cstheme="minorHAnsi"/>
+          <w:b/>
+          <w:bCs/>
+          <w:kern w:val="0"/>
+          <w:lang w:eastAsia="en-PH"/>
+          <w14:ligatures w14:val="none"/>
+        </w:rPr>
+        <w:t xml:space="preserve"> ang </w:t>
+      </w:r>
+      <w:proofErr w:type="spellStart"/>
+      <w:r>
+        <w:rPr>
+          <w:rFonts w:eastAsia="Times New Roman" w:cstheme="minorHAnsi"/>
+          <w:b/>
+          <w:bCs/>
+          <w:kern w:val="0"/>
+          <w:lang w:eastAsia="en-PH"/>
+          <w14:ligatures w14:val="none"/>
+        </w:rPr>
+        <w:t>salik</w:t>
+      </w:r>
+      <w:proofErr w:type="spellEnd"/>
+      <w:r>
+        <w:rPr>
+          <w:rFonts w:eastAsia="Times New Roman" w:cstheme="minorHAnsi"/>
+          <w:b/>
+          <w:bCs/>
+          <w:kern w:val="0"/>
+          <w:lang w:eastAsia="en-PH"/>
+          <w14:ligatures w14:val="none"/>
+        </w:rPr>
+        <w:t xml:space="preserve"> </w:t>
+      </w:r>
+      <w:proofErr w:type="spellStart"/>
+      <w:r>
+        <w:rPr>
+          <w:rFonts w:eastAsia="Times New Roman" w:cstheme="minorHAnsi"/>
+          <w:b/>
+          <w:bCs/>
+          <w:kern w:val="0"/>
+          <w:lang w:eastAsia="en-PH"/>
+          <w14:ligatures w14:val="none"/>
+        </w:rPr>
+        <w:t>na</w:t>
+      </w:r>
+      <w:proofErr w:type="spellEnd"/>
+      <w:r>
+        <w:rPr>
+          <w:rFonts w:eastAsia="Times New Roman" w:cstheme="minorHAnsi"/>
+          <w:b/>
+          <w:bCs/>
+          <w:kern w:val="0"/>
+          <w:lang w:eastAsia="en-PH"/>
+          <w14:ligatures w14:val="none"/>
+        </w:rPr>
+        <w:t xml:space="preserve"> </w:t>
+      </w:r>
+      <w:proofErr w:type="spellStart"/>
+      <w:r>
+        <w:rPr>
+          <w:rFonts w:eastAsia="Times New Roman" w:cstheme="minorHAnsi"/>
+          <w:b/>
+          <w:bCs/>
+          <w:kern w:val="0"/>
+          <w:lang w:eastAsia="en-PH"/>
+          <w14:ligatures w14:val="none"/>
+        </w:rPr>
+        <w:t>nakaapaakto</w:t>
+      </w:r>
+      <w:proofErr w:type="spellEnd"/>
+      <w:r>
+        <w:rPr>
+          <w:rFonts w:eastAsia="Times New Roman" w:cstheme="minorHAnsi"/>
+          <w:b/>
+          <w:bCs/>
+          <w:kern w:val="0"/>
+          <w:lang w:eastAsia="en-PH"/>
+          <w14:ligatures w14:val="none"/>
+        </w:rPr>
+        <w:t xml:space="preserve"> </w:t>
+      </w:r>
+      <w:proofErr w:type="spellStart"/>
+      <w:r>
+        <w:rPr>
+          <w:rFonts w:eastAsia="Times New Roman" w:cstheme="minorHAnsi"/>
+          <w:b/>
+          <w:bCs/>
+          <w:kern w:val="0"/>
+          <w:lang w:eastAsia="en-PH"/>
+          <w14:ligatures w14:val="none"/>
+        </w:rPr>
+        <w:t>sa</w:t>
+      </w:r>
+      <w:proofErr w:type="spellEnd"/>
+      <w:r>
+        <w:rPr>
+          <w:rFonts w:eastAsia="Times New Roman" w:cstheme="minorHAnsi"/>
+          <w:b/>
+          <w:bCs/>
+          <w:kern w:val="0"/>
+          <w:lang w:eastAsia="en-PH"/>
+          <w14:ligatures w14:val="none"/>
+        </w:rPr>
+        <w:t xml:space="preserve"> </w:t>
+      </w:r>
+      <w:proofErr w:type="spellStart"/>
+      <w:r>
+        <w:rPr>
+          <w:rFonts w:eastAsia="Times New Roman" w:cstheme="minorHAnsi"/>
+          <w:b/>
+          <w:bCs/>
+          <w:kern w:val="0"/>
+          <w:lang w:eastAsia="en-PH"/>
+          <w14:ligatures w14:val="none"/>
+        </w:rPr>
+        <w:t>pagbabago</w:t>
+      </w:r>
+      <w:proofErr w:type="spellEnd"/>
+      <w:r>
+        <w:rPr>
+          <w:rFonts w:eastAsia="Times New Roman" w:cstheme="minorHAnsi"/>
+          <w:kern w:val="0"/>
+          <w:lang w:eastAsia="en-PH"/>
+          <w14:ligatures w14:val="none"/>
+        </w:rPr>
+        <w:t xml:space="preserve"> ng quantity demanded, </w:t>
+      </w:r>
+      <w:proofErr w:type="spellStart"/>
+      <w:r>
+        <w:rPr>
+          <w:rFonts w:eastAsia="Times New Roman" w:cstheme="minorHAnsi"/>
+          <w:kern w:val="0"/>
+          <w:lang w:eastAsia="en-PH"/>
+          <w14:ligatures w14:val="none"/>
+        </w:rPr>
+        <w:t>habang</w:t>
+      </w:r>
+      <w:proofErr w:type="spellEnd"/>
+      <w:r>
+        <w:rPr>
+          <w:rFonts w:eastAsia="Times New Roman" w:cstheme="minorHAnsi"/>
+          <w:kern w:val="0"/>
+          <w:lang w:eastAsia="en-PH"/>
+          <w14:ligatures w14:val="none"/>
+        </w:rPr>
+        <w:t xml:space="preserve"> ang </w:t>
+      </w:r>
+      <w:proofErr w:type="spellStart"/>
+      <w:r>
+        <w:rPr>
+          <w:rFonts w:eastAsia="Times New Roman" w:cstheme="minorHAnsi"/>
+          <w:kern w:val="0"/>
+          <w:lang w:eastAsia="en-PH"/>
+          <w14:ligatures w14:val="none"/>
+        </w:rPr>
+        <w:t>ibang</w:t>
+      </w:r>
+      <w:proofErr w:type="spellEnd"/>
+      <w:r>
+        <w:rPr>
+          <w:rFonts w:eastAsia="Times New Roman" w:cstheme="minorHAnsi"/>
+          <w:kern w:val="0"/>
+          <w:lang w:eastAsia="en-PH"/>
+          <w14:ligatures w14:val="none"/>
+        </w:rPr>
+        <w:t xml:space="preserve"> </w:t>
+      </w:r>
+      <w:proofErr w:type="spellStart"/>
+      <w:r>
+        <w:rPr>
+          <w:rFonts w:eastAsia="Times New Roman" w:cstheme="minorHAnsi"/>
+          <w:kern w:val="0"/>
+          <w:lang w:eastAsia="en-PH"/>
+          <w14:ligatures w14:val="none"/>
+        </w:rPr>
+        <w:t>salik</w:t>
+      </w:r>
+      <w:proofErr w:type="spellEnd"/>
+      <w:r>
+        <w:rPr>
+          <w:rFonts w:eastAsia="Times New Roman" w:cstheme="minorHAnsi"/>
+          <w:kern w:val="0"/>
+          <w:lang w:eastAsia="en-PH"/>
+          <w14:ligatures w14:val="none"/>
+        </w:rPr>
+        <w:t xml:space="preserve"> ay </w:t>
+      </w:r>
+      <w:proofErr w:type="spellStart"/>
+      <w:r>
+        <w:rPr>
+          <w:rFonts w:eastAsia="Times New Roman" w:cstheme="minorHAnsi"/>
+          <w:kern w:val="0"/>
+          <w:lang w:eastAsia="en-PH"/>
+          <w14:ligatures w14:val="none"/>
+        </w:rPr>
+        <w:t>hindi</w:t>
+      </w:r>
+      <w:proofErr w:type="spellEnd"/>
+      <w:r>
+        <w:rPr>
+          <w:rFonts w:eastAsia="Times New Roman" w:cstheme="minorHAnsi"/>
+          <w:kern w:val="0"/>
+          <w:lang w:eastAsia="en-PH"/>
+          <w14:ligatures w14:val="none"/>
+        </w:rPr>
+        <w:t xml:space="preserve"> </w:t>
+      </w:r>
+      <w:proofErr w:type="spellStart"/>
+      <w:r>
+        <w:rPr>
+          <w:rFonts w:eastAsia="Times New Roman" w:cstheme="minorHAnsi"/>
+          <w:kern w:val="0"/>
+          <w:lang w:eastAsia="en-PH"/>
+          <w14:ligatures w14:val="none"/>
+        </w:rPr>
+        <w:t>nagbabago</w:t>
+      </w:r>
+      <w:proofErr w:type="spellEnd"/>
+      <w:r>
+        <w:rPr>
+          <w:rFonts w:eastAsia="Times New Roman" w:cstheme="minorHAnsi"/>
+          <w:kern w:val="0"/>
+          <w:lang w:eastAsia="en-PH"/>
+          <w14:ligatures w14:val="none"/>
+        </w:rPr>
+        <w:t xml:space="preserve"> o </w:t>
+      </w:r>
+      <w:proofErr w:type="spellStart"/>
+      <w:r>
+        <w:rPr>
+          <w:rFonts w:eastAsia="Times New Roman" w:cstheme="minorHAnsi"/>
+          <w:kern w:val="0"/>
+          <w:lang w:eastAsia="en-PH"/>
+          <w14:ligatures w14:val="none"/>
+        </w:rPr>
+        <w:t>kaaapekto</w:t>
+      </w:r>
+      <w:proofErr w:type="spellEnd"/>
+      <w:r>
+        <w:rPr>
+          <w:rFonts w:eastAsia="Times New Roman" w:cstheme="minorHAnsi"/>
+          <w:kern w:val="0"/>
+          <w:lang w:eastAsia="en-PH"/>
+          <w14:ligatures w14:val="none"/>
+        </w:rPr>
+        <w:t xml:space="preserve"> </w:t>
+      </w:r>
+      <w:proofErr w:type="spellStart"/>
+      <w:r>
+        <w:rPr>
+          <w:rFonts w:eastAsia="Times New Roman" w:cstheme="minorHAnsi"/>
+          <w:kern w:val="0"/>
+          <w:lang w:eastAsia="en-PH"/>
+          <w14:ligatures w14:val="none"/>
+        </w:rPr>
+        <w:t>rito</w:t>
+      </w:r>
+      <w:proofErr w:type="spellEnd"/>
+      <w:r>
+        <w:rPr>
+          <w:rFonts w:eastAsia="Times New Roman" w:cstheme="minorHAnsi"/>
+          <w:kern w:val="0"/>
+          <w:lang w:eastAsia="en-PH"/>
+          <w14:ligatures w14:val="none"/>
+        </w:rPr>
+        <w:t>.</w:t>
+      </w:r>
+    </w:p>
+    <w:p>
+      <w:pPr>
+        <w:pStyle w:val="NoSpacing"/>
+        <w:numPr>
+          <w:ilvl w:val="0"/>
+          <w:numId w:val="6"/>
+        </w:numPr>
+        <w:rPr>
+          <w:rFonts w:eastAsia="Times New Roman" w:cstheme="minorHAnsi"/>
+          <w:b/>
+          <w:bCs/>
+          <w:kern w:val="0"/>
+          <w:lang w:eastAsia="en-PH"/>
+          <w14:ligatures w14:val="none"/>
+        </w:rPr>
+      </w:pPr>
+      <w:r>
+        <w:rPr>
+          <w:rFonts w:eastAsia="Times New Roman" w:cstheme="minorHAnsi"/>
+          <w:b/>
+          <w:bCs/>
+          <w:kern w:val="0"/>
+          <w:lang w:eastAsia="en-PH"/>
+          <w14:ligatures w14:val="none"/>
+        </w:rPr>
+        <w:t>Salik ng Demand:</w:t>
+      </w:r>
+    </w:p>
+    <w:p>
+      <w:pPr>
+        <w:pStyle w:val="NoSpacing"/>
+        <w:numPr>
+          <w:ilvl w:val="0"/>
+          <w:numId w:val="4"/>
+        </w:numPr>
+        <w:rPr>
+          <w:rFonts w:eastAsia="Times New Roman" w:cstheme="minorHAnsi"/>
+          <w:kern w:val="0"/>
+          <w:lang w:eastAsia="en-PH"/>
+          <w14:ligatures w14:val="none"/>
+        </w:rPr>
+      </w:pPr>
+      <w:proofErr w:type="spellStart"/>
+      <w:r>
+        <w:rPr>
+          <w:rFonts w:eastAsia="Times New Roman" w:cstheme="minorHAnsi"/>
+          <w:kern w:val="0"/>
+          <w:lang w:eastAsia="en-PH"/>
+          <w14:ligatures w14:val="none"/>
+        </w:rPr>
+        <w:t>P</w:t>
+      </w:r>
+      <w:r>
+        <w:rPr>
+          <w:rFonts w:eastAsia="Times New Roman" w:cstheme="minorHAnsi"/>
+          <w:kern w:val="0"/>
+          <w:lang w:eastAsia="en-PH"/>
+          <w14:ligatures w14:val="none"/>
+        </w:rPr>
+        <w:t>anlasa</w:t>
+      </w:r>
+      <w:proofErr w:type="spellEnd"/>
+    </w:p>
+    <w:p>
+      <w:pPr>
+        <w:pStyle w:val="NoSpacing"/>
+        <w:numPr>
+          <w:ilvl w:val="0"/>
+          <w:numId w:val="4"/>
+        </w:numPr>
+        <w:rPr>
+          <w:rFonts w:eastAsia="Times New Roman" w:cstheme="minorHAnsi"/>
+          <w:kern w:val="0"/>
+          <w:lang w:eastAsia="en-PH"/>
+          <w14:ligatures w14:val="none"/>
+        </w:rPr>
+      </w:pPr>
+      <w:r>
+        <w:rPr>
+          <w:rFonts w:eastAsia="Times New Roman" w:cstheme="minorHAnsi"/>
+          <w:kern w:val="0"/>
+          <w:lang w:eastAsia="en-PH"/>
+          <w14:ligatures w14:val="none"/>
+        </w:rPr>
+        <w:t>Kita</w:t>
+      </w:r>
+    </w:p>
+    <w:p>
+      <w:pPr>
+        <w:pStyle w:val="NoSpacing"/>
+        <w:numPr>
+          <w:ilvl w:val="0"/>
+          <w:numId w:val="4"/>
+        </w:numPr>
+        <w:rPr>
+          <w:rFonts w:eastAsia="Times New Roman" w:cstheme="minorHAnsi"/>
+          <w:kern w:val="0"/>
+          <w:lang w:eastAsia="en-PH"/>
+          <w14:ligatures w14:val="none"/>
+        </w:rPr>
+      </w:pPr>
+      <w:proofErr w:type="spellStart"/>
+      <w:r>
+        <w:rPr>
+          <w:rFonts w:eastAsia="Times New Roman" w:cstheme="minorHAnsi"/>
+          <w:kern w:val="0"/>
+          <w:lang w:eastAsia="en-PH"/>
+          <w14:ligatures w14:val="none"/>
+        </w:rPr>
+        <w:t>Presyo</w:t>
+      </w:r>
+      <w:proofErr w:type="spellEnd"/>
+      <w:r>
+        <w:rPr>
+          <w:rFonts w:eastAsia="Times New Roman" w:cstheme="minorHAnsi"/>
+          <w:kern w:val="0"/>
+          <w:lang w:eastAsia="en-PH"/>
+          <w14:ligatures w14:val="none"/>
+        </w:rPr>
+        <w:t xml:space="preserve"> </w:t>
+      </w:r>
+      <w:proofErr w:type="spellStart"/>
+      <w:r>
+        <w:rPr>
+          <w:rFonts w:eastAsia="Times New Roman" w:cstheme="minorHAnsi"/>
+          <w:kern w:val="0"/>
+          <w:lang w:eastAsia="en-PH"/>
+          <w14:ligatures w14:val="none"/>
+        </w:rPr>
+        <w:t>sa</w:t>
+      </w:r>
+      <w:proofErr w:type="spellEnd"/>
+      <w:r>
+        <w:rPr>
+          <w:rFonts w:eastAsia="Times New Roman" w:cstheme="minorHAnsi"/>
+          <w:kern w:val="0"/>
+          <w:lang w:eastAsia="en-PH"/>
+          <w14:ligatures w14:val="none"/>
+        </w:rPr>
+        <w:t xml:space="preserve"> </w:t>
+      </w:r>
+      <w:proofErr w:type="spellStart"/>
+      <w:r>
+        <w:rPr>
+          <w:rFonts w:eastAsia="Times New Roman" w:cstheme="minorHAnsi"/>
+          <w:kern w:val="0"/>
+          <w:lang w:eastAsia="en-PH"/>
+          <w14:ligatures w14:val="none"/>
+        </w:rPr>
+        <w:t>KAhalili</w:t>
+      </w:r>
+      <w:proofErr w:type="spellEnd"/>
+      <w:r>
+        <w:rPr>
+          <w:rFonts w:eastAsia="Times New Roman" w:cstheme="minorHAnsi"/>
+          <w:kern w:val="0"/>
+          <w:lang w:eastAsia="en-PH"/>
+          <w14:ligatures w14:val="none"/>
+        </w:rPr>
+        <w:t xml:space="preserve"> o </w:t>
+      </w:r>
+      <w:proofErr w:type="spellStart"/>
+      <w:r>
+        <w:rPr>
+          <w:rFonts w:eastAsia="Times New Roman" w:cstheme="minorHAnsi"/>
+          <w:kern w:val="0"/>
+          <w:lang w:eastAsia="en-PH"/>
+          <w14:ligatures w14:val="none"/>
+        </w:rPr>
+        <w:t>Kaugnay</w:t>
+      </w:r>
+      <w:proofErr w:type="spellEnd"/>
+      <w:r>
+        <w:rPr>
+          <w:rFonts w:eastAsia="Times New Roman" w:cstheme="minorHAnsi"/>
+          <w:kern w:val="0"/>
+          <w:lang w:eastAsia="en-PH"/>
+          <w14:ligatures w14:val="none"/>
+        </w:rPr>
+        <w:t xml:space="preserve"> </w:t>
+      </w:r>
+      <w:proofErr w:type="spellStart"/>
+      <w:r>
+        <w:rPr>
+          <w:rFonts w:eastAsia="Times New Roman" w:cstheme="minorHAnsi"/>
+          <w:kern w:val="0"/>
+          <w:lang w:eastAsia="en-PH"/>
+          <w14:ligatures w14:val="none"/>
+        </w:rPr>
+        <w:t>na</w:t>
+      </w:r>
+      <w:proofErr w:type="spellEnd"/>
+      <w:r>
+        <w:rPr>
+          <w:rFonts w:eastAsia="Times New Roman" w:cstheme="minorHAnsi"/>
+          <w:kern w:val="0"/>
+          <w:lang w:eastAsia="en-PH"/>
+          <w14:ligatures w14:val="none"/>
+        </w:rPr>
+        <w:t xml:space="preserve"> </w:t>
+      </w:r>
+      <w:proofErr w:type="spellStart"/>
+      <w:r>
+        <w:rPr>
+          <w:rFonts w:eastAsia="Times New Roman" w:cstheme="minorHAnsi"/>
+          <w:kern w:val="0"/>
+          <w:lang w:eastAsia="en-PH"/>
+          <w14:ligatures w14:val="none"/>
+        </w:rPr>
+        <w:t>Produkto</w:t>
+      </w:r>
+      <w:proofErr w:type="spellEnd"/>
+    </w:p>
+    <w:p>
+      <w:pPr>
+        <w:pStyle w:val="NoSpacing"/>
+        <w:numPr>
+          <w:ilvl w:val="0"/>
+          <w:numId w:val="4"/>
+        </w:numPr>
+        <w:rPr>
+          <w:rFonts w:eastAsia="Times New Roman" w:cstheme="minorHAnsi"/>
+          <w:kern w:val="0"/>
+          <w:lang w:eastAsia="en-PH"/>
+          <w14:ligatures w14:val="none"/>
+        </w:rPr>
+      </w:pPr>
+      <w:proofErr w:type="spellStart"/>
+      <w:r>
+        <w:rPr>
+          <w:rFonts w:eastAsia="Times New Roman" w:cstheme="minorHAnsi"/>
+          <w:kern w:val="0"/>
+          <w:lang w:eastAsia="en-PH"/>
+          <w14:ligatures w14:val="none"/>
+        </w:rPr>
+        <w:t>Bilang</w:t>
+      </w:r>
+      <w:proofErr w:type="spellEnd"/>
+      <w:r>
+        <w:rPr>
+          <w:rFonts w:eastAsia="Times New Roman" w:cstheme="minorHAnsi"/>
+          <w:kern w:val="0"/>
+          <w:lang w:eastAsia="en-PH"/>
+          <w14:ligatures w14:val="none"/>
+        </w:rPr>
+        <w:t xml:space="preserve"> ng </w:t>
+      </w:r>
+      <w:proofErr w:type="spellStart"/>
+      <w:r>
+        <w:rPr>
+          <w:rFonts w:eastAsia="Times New Roman" w:cstheme="minorHAnsi"/>
+          <w:kern w:val="0"/>
+          <w:lang w:eastAsia="en-PH"/>
+          <w14:ligatures w14:val="none"/>
+        </w:rPr>
+        <w:t>Mamimili</w:t>
+      </w:r>
+      <w:proofErr w:type="spellEnd"/>
+    </w:p>
+    <w:p>
+      <w:pPr>
+        <w:pStyle w:val="NoSpacing"/>
+        <w:numPr>
+          <w:ilvl w:val="0"/>
+          <w:numId w:val="4"/>
+        </w:numPr>
+        <w:rPr>
+          <w:rFonts w:eastAsia="Times New Roman" w:cstheme="minorHAnsi"/>
+          <w:kern w:val="0"/>
+          <w:lang w:eastAsia="en-PH"/>
+          <w14:ligatures w14:val="none"/>
+        </w:rPr>
+      </w:pPr>
+      <w:proofErr w:type="spellStart"/>
+      <w:r>
+        <w:rPr>
+          <w:rFonts w:eastAsia="Times New Roman" w:cstheme="minorHAnsi"/>
+          <w:kern w:val="0"/>
+          <w:lang w:eastAsia="en-PH"/>
+          <w14:ligatures w14:val="none"/>
+        </w:rPr>
+        <w:t>Inaasahan</w:t>
+      </w:r>
+      <w:proofErr w:type="spellEnd"/>
+      <w:r>
+        <w:rPr>
+          <w:rFonts w:eastAsia="Times New Roman" w:cstheme="minorHAnsi"/>
+          <w:kern w:val="0"/>
+          <w:lang w:eastAsia="en-PH"/>
+          <w14:ligatures w14:val="none"/>
+        </w:rPr>
+        <w:t xml:space="preserve"> ng </w:t>
+      </w:r>
+      <w:proofErr w:type="spellStart"/>
+      <w:r>
+        <w:rPr>
+          <w:rFonts w:eastAsia="Times New Roman" w:cstheme="minorHAnsi"/>
+          <w:kern w:val="0"/>
+          <w:lang w:eastAsia="en-PH"/>
+          <w14:ligatures w14:val="none"/>
+        </w:rPr>
+        <w:t>mga</w:t>
+      </w:r>
+      <w:proofErr w:type="spellEnd"/>
+      <w:r>
+        <w:rPr>
+          <w:rFonts w:eastAsia="Times New Roman" w:cstheme="minorHAnsi"/>
+          <w:kern w:val="0"/>
+          <w:lang w:eastAsia="en-PH"/>
+          <w14:ligatures w14:val="none"/>
+        </w:rPr>
+        <w:t xml:space="preserve"> </w:t>
+      </w:r>
+      <w:proofErr w:type="spellStart"/>
+      <w:r>
+        <w:rPr>
+          <w:rFonts w:eastAsia="Times New Roman" w:cstheme="minorHAnsi"/>
+          <w:kern w:val="0"/>
+          <w:lang w:eastAsia="en-PH"/>
+          <w14:ligatures w14:val="none"/>
+        </w:rPr>
+        <w:t>Mamimili</w:t>
+      </w:r>
+      <w:proofErr w:type="spellEnd"/>
+    </w:p>
+    <w:p>
+      <w:pPr>
+        <w:pStyle w:val="NoSpacing"/>
+        <w:ind w:left="2160"/>
+        <w:rPr>
+          <w:rFonts w:eastAsia="Times New Roman" w:cstheme="minorHAnsi"/>
+          <w:kern w:val="0"/>
+          <w:lang w:eastAsia="en-PH"/>
+          <w14:ligatures w14:val="none"/>
+        </w:rPr>
+      </w:pPr>
+      <m:oMathPara>
+        <m:oMath>
+          <m:r>
+            <w:rPr>
+              <w:rFonts w:ascii="Cambria Math" w:eastAsia="Times New Roman" w:hAnsi="Cambria Math" w:cstheme="minorHAnsi"/>
+              <w:kern w:val="0"/>
+              <w:lang w:eastAsia="en-PH"/>
+              <w14:ligatures w14:val="none"/>
+            </w:rPr>
+            <m:t>Qd​=a-b</m:t>
+          </m:r>
+          <m:r>
+            <w:rPr>
+              <w:rFonts w:ascii="Cambria Math" w:eastAsia="Times New Roman" w:hAnsi="Cambria Math" w:cstheme="minorHAnsi"/>
+              <w:kern w:val="0"/>
+              <w:lang w:eastAsia="en-PH"/>
+              <w14:ligatures w14:val="none"/>
+            </w:rPr>
+            <m:t>P</m:t>
+          </m:r>
+        </m:oMath>
+      </m:oMathPara>
+    </w:p>
+    <w:p>
+      <w:pPr>
+        <w:pStyle w:val="NoSpacing"/>
+        <w:ind w:left="2160"/>
+        <w:rPr>
+          <w:rFonts w:eastAsia="Times New Roman" w:cstheme="minorHAnsi"/>
+          <w:kern w:val="0"/>
+          <w:lang w:eastAsia="en-PH"/>
+          <w14:ligatures w14:val="none"/>
+        </w:rPr>
+      </w:pPr>
+      <m:oMathPara>
+        <m:oMath>
+          <m:r>
+            <w:rPr>
+              <w:rFonts w:ascii="Cambria Math" w:eastAsia="Times New Roman" w:hAnsi="Cambria Math" w:cstheme="minorHAnsi"/>
+              <w:kern w:val="0"/>
+              <w:lang w:eastAsia="en-PH"/>
+              <w14:ligatures w14:val="none"/>
+            </w:rPr>
+            <m:t>​</m:t>
+          </m:r>
+          <m:r>
+            <w:rPr>
+              <w:rFonts w:ascii="Cambria Math" w:eastAsia="Times New Roman" w:hAnsi="Cambria Math" w:cstheme="minorHAnsi"/>
+              <w:kern w:val="0"/>
+              <w:lang w:eastAsia="en-PH"/>
+              <w14:ligatures w14:val="none"/>
+            </w:rPr>
+            <m:t>a-Qd=Bp</m:t>
+          </m:r>
+        </m:oMath>
+      </m:oMathPara>
+    </w:p>
+    <w:p>
+      <w:pPr>
+        <w:pStyle w:val="NoSpacing"/>
+        <w:pBdr>
+          <w:bottom w:val="single" w:sz="6" w:space="1" w:color="auto"/>
+        </w:pBdr>
+        <w:rPr>
+          <w:rFonts w:eastAsia="Times New Roman" w:cstheme="minorHAnsi"/>
+          <w:kern w:val="0"/>
+          <w:lang w:eastAsia="en-PH"/>
+          <w14:ligatures w14:val="none"/>
+        </w:rPr>
+      </w:pPr>
+    </w:p>
+    <w:p>
+      <w:pPr>
+        <w:pStyle w:val="NoSpacing"/>
+        <w:jc w:val="center"/>
+        <w:rPr>
+          <w:rFonts w:eastAsia="Times New Roman" w:cstheme="minorHAnsi"/>
+          <w:b/>
+          <w:bCs/>
+          <w:kern w:val="0"/>
+          <w:lang w:eastAsia="en-PH"/>
+          <w14:ligatures w14:val="none"/>
+        </w:rPr>
+      </w:pPr>
+      <w:r>
+        <w:rPr>
+          <w:rFonts w:eastAsia="Times New Roman" w:cstheme="minorHAnsi"/>
+          <w:b/>
+          <w:bCs/>
+          <w:kern w:val="0"/>
+          <w:lang w:eastAsia="en-PH"/>
+          <w14:ligatures w14:val="none"/>
+        </w:rPr>
+        <w:t>Price Elasticity of Demand and Supply</w:t>
+      </w:r>
+    </w:p>
+    <w:p>
+      <w:pPr>
+        <w:pStyle w:val="NoSpacing"/>
+        <w:rPr>
+          <w:rFonts w:eastAsia="Times New Roman" w:cstheme="minorHAnsi"/>
+          <w:b/>
+          <w:bCs/>
+          <w:kern w:val="0"/>
+          <w:lang w:eastAsia="en-PH"/>
+          <w14:ligatures w14:val="none"/>
+        </w:rPr>
+      </w:pPr>
+      <w:r>
+        <w:rPr>
+          <w:rFonts w:eastAsia="Times New Roman" w:cstheme="minorHAnsi"/>
+          <w:b/>
+          <w:bCs/>
+          <w:kern w:val="0"/>
+          <w:lang w:eastAsia="en-PH"/>
+          <w14:ligatures w14:val="none"/>
+        </w:rPr>
+        <w:t>Price Elasticity of Demand and Supply:</w:t>
+      </w:r>
+    </w:p>
+    <w:p>
+      <w:pPr>
+        <w:pStyle w:val="NoSpacing"/>
+        <w:numPr>
+          <w:ilvl w:val="0"/>
+          <w:numId w:val="1"/>
+        </w:numPr>
+        <w:rPr>
+          <w:rFonts w:eastAsia="Times New Roman" w:cstheme="minorHAnsi"/>
+          <w:b/>
+          <w:bCs/>
+          <w:kern w:val="0"/>
+          <w:lang w:eastAsia="en-PH"/>
+          <w14:ligatures w14:val="none"/>
+        </w:rPr>
+      </w:pPr>
+      <w:r>
+        <w:rPr>
+          <w:rFonts w:eastAsia="Times New Roman" w:cstheme="minorHAnsi"/>
+          <w:b/>
+          <w:bCs/>
+          <w:kern w:val="0"/>
+          <w:lang w:eastAsia="en-PH"/>
+          <w14:ligatures w14:val="none"/>
+        </w:rPr>
+        <w:t>Price Elasticity of Demand</w:t>
+      </w:r>
+      <w:r>
+        <w:rPr>
+          <w:rFonts w:eastAsia="Times New Roman" w:cstheme="minorHAnsi"/>
+          <w:kern w:val="0"/>
+          <w:lang w:eastAsia="en-PH"/>
+          <w14:ligatures w14:val="none"/>
+        </w:rPr>
+        <w:t xml:space="preserve"> – </w:t>
+      </w:r>
+      <w:proofErr w:type="spellStart"/>
+      <w:r>
+        <w:rPr>
+          <w:rFonts w:eastAsia="Times New Roman" w:cstheme="minorHAnsi"/>
+          <w:b/>
+          <w:bCs/>
+          <w:kern w:val="0"/>
+          <w:lang w:eastAsia="en-PH"/>
+          <w14:ligatures w14:val="none"/>
+        </w:rPr>
+        <w:t>Gu</w:t>
+      </w:r>
+      <w:r>
+        <w:rPr>
+          <w:rFonts w:eastAsia="Times New Roman" w:cstheme="minorHAnsi"/>
+          <w:b/>
+          <w:bCs/>
+          <w:kern w:val="0"/>
+          <w:lang w:eastAsia="en-PH"/>
+          <w14:ligatures w14:val="none"/>
+        </w:rPr>
+        <w:t>m</w:t>
+      </w:r>
+      <w:r>
+        <w:rPr>
+          <w:rFonts w:eastAsia="Times New Roman" w:cstheme="minorHAnsi"/>
+          <w:b/>
+          <w:bCs/>
+          <w:kern w:val="0"/>
+          <w:lang w:eastAsia="en-PH"/>
+          <w14:ligatures w14:val="none"/>
+        </w:rPr>
+        <w:t>agamit</w:t>
+      </w:r>
+      <w:proofErr w:type="spellEnd"/>
+      <w:r>
+        <w:rPr>
+          <w:rFonts w:eastAsia="Times New Roman" w:cstheme="minorHAnsi"/>
+          <w:b/>
+          <w:bCs/>
+          <w:kern w:val="0"/>
+          <w:lang w:eastAsia="en-PH"/>
+          <w14:ligatures w14:val="none"/>
+        </w:rPr>
+        <w:t xml:space="preserve"> </w:t>
+      </w:r>
+      <w:proofErr w:type="spellStart"/>
+      <w:r>
+        <w:rPr>
+          <w:rFonts w:eastAsia="Times New Roman" w:cstheme="minorHAnsi"/>
+          <w:b/>
+          <w:bCs/>
+          <w:kern w:val="0"/>
+          <w:lang w:eastAsia="en-PH"/>
+          <w14:ligatures w14:val="none"/>
+        </w:rPr>
+        <w:t>upang</w:t>
+      </w:r>
+      <w:proofErr w:type="spellEnd"/>
+      <w:r>
+        <w:rPr>
+          <w:rFonts w:eastAsia="Times New Roman" w:cstheme="minorHAnsi"/>
+          <w:b/>
+          <w:bCs/>
+          <w:kern w:val="0"/>
+          <w:lang w:eastAsia="en-PH"/>
+          <w14:ligatures w14:val="none"/>
+        </w:rPr>
+        <w:t xml:space="preserve"> </w:t>
+      </w:r>
+      <w:proofErr w:type="spellStart"/>
+      <w:r>
+        <w:rPr>
+          <w:rFonts w:eastAsia="Times New Roman" w:cstheme="minorHAnsi"/>
+          <w:b/>
+          <w:bCs/>
+          <w:kern w:val="0"/>
+          <w:lang w:eastAsia="en-PH"/>
+          <w14:ligatures w14:val="none"/>
+        </w:rPr>
+        <w:t>masukat</w:t>
+      </w:r>
+      <w:proofErr w:type="spellEnd"/>
+      <w:r>
+        <w:rPr>
+          <w:rFonts w:eastAsia="Times New Roman" w:cstheme="minorHAnsi"/>
+          <w:b/>
+          <w:bCs/>
+          <w:kern w:val="0"/>
+          <w:lang w:eastAsia="en-PH"/>
+          <w14:ligatures w14:val="none"/>
+        </w:rPr>
+        <w:t xml:space="preserve"> ang </w:t>
+      </w:r>
+      <w:proofErr w:type="spellStart"/>
+      <w:r>
+        <w:rPr>
+          <w:rFonts w:eastAsia="Times New Roman" w:cstheme="minorHAnsi"/>
+          <w:b/>
+          <w:bCs/>
+          <w:kern w:val="0"/>
+          <w:lang w:eastAsia="en-PH"/>
+          <w14:ligatures w14:val="none"/>
+        </w:rPr>
+        <w:t>pagtu</w:t>
+      </w:r>
+      <w:r>
+        <w:rPr>
+          <w:rFonts w:eastAsia="Times New Roman" w:cstheme="minorHAnsi"/>
+          <w:b/>
+          <w:bCs/>
+          <w:kern w:val="0"/>
+          <w:lang w:eastAsia="en-PH"/>
+          <w14:ligatures w14:val="none"/>
+        </w:rPr>
+        <w:t>g</w:t>
+      </w:r>
+      <w:r>
+        <w:rPr>
+          <w:rFonts w:eastAsia="Times New Roman" w:cstheme="minorHAnsi"/>
+          <w:b/>
+          <w:bCs/>
+          <w:kern w:val="0"/>
+          <w:lang w:eastAsia="en-PH"/>
+          <w14:ligatures w14:val="none"/>
+        </w:rPr>
+        <w:t>on</w:t>
+      </w:r>
+      <w:proofErr w:type="spellEnd"/>
+      <w:r>
+        <w:rPr>
+          <w:rFonts w:eastAsia="Times New Roman" w:cstheme="minorHAnsi"/>
+          <w:b/>
+          <w:bCs/>
+          <w:kern w:val="0"/>
+          <w:lang w:eastAsia="en-PH"/>
+          <w14:ligatures w14:val="none"/>
+        </w:rPr>
+        <w:t xml:space="preserve"> ng quantity demand</w:t>
+      </w:r>
+      <w:r>
+        <w:rPr>
+          <w:rFonts w:eastAsia="Times New Roman" w:cstheme="minorHAnsi"/>
+          <w:kern w:val="0"/>
+          <w:lang w:eastAsia="en-PH"/>
+          <w14:ligatures w14:val="none"/>
+        </w:rPr>
+        <w:t xml:space="preserve"> at</w:t>
+      </w:r>
+      <w:r>
+        <w:rPr>
+          <w:rFonts w:eastAsia="Times New Roman" w:cstheme="minorHAnsi"/>
+          <w:kern w:val="0"/>
+          <w:lang w:eastAsia="en-PH"/>
+          <w14:ligatures w14:val="none"/>
+        </w:rPr>
+        <w:t xml:space="preserve"> </w:t>
+      </w:r>
+      <w:r>
+        <w:rPr>
+          <w:rFonts w:eastAsia="Times New Roman" w:cstheme="minorHAnsi"/>
+          <w:kern w:val="0"/>
+          <w:lang w:eastAsia="en-PH"/>
+          <w14:ligatures w14:val="none"/>
+        </w:rPr>
+        <w:t xml:space="preserve">kung </w:t>
+      </w:r>
+      <w:proofErr w:type="spellStart"/>
+      <w:r>
+        <w:rPr>
+          <w:rFonts w:eastAsia="Times New Roman" w:cstheme="minorHAnsi"/>
+          <w:b/>
+          <w:bCs/>
+          <w:kern w:val="0"/>
+          <w:lang w:eastAsia="en-PH"/>
+          <w14:ligatures w14:val="none"/>
+        </w:rPr>
+        <w:t>gaano</w:t>
+      </w:r>
+      <w:proofErr w:type="spellEnd"/>
+      <w:r>
+        <w:rPr>
+          <w:rFonts w:eastAsia="Times New Roman" w:cstheme="minorHAnsi"/>
+          <w:b/>
+          <w:bCs/>
+          <w:kern w:val="0"/>
+          <w:lang w:eastAsia="en-PH"/>
+          <w14:ligatures w14:val="none"/>
+        </w:rPr>
+        <w:t xml:space="preserve"> </w:t>
+      </w:r>
+      <w:proofErr w:type="spellStart"/>
+      <w:r>
+        <w:rPr>
+          <w:rFonts w:eastAsia="Times New Roman" w:cstheme="minorHAnsi"/>
+          <w:b/>
+          <w:bCs/>
+          <w:kern w:val="0"/>
+          <w:lang w:eastAsia="en-PH"/>
+          <w14:ligatures w14:val="none"/>
+        </w:rPr>
+        <w:t>kalaki</w:t>
+      </w:r>
+      <w:proofErr w:type="spellEnd"/>
+      <w:r>
+        <w:rPr>
+          <w:rFonts w:eastAsia="Times New Roman" w:cstheme="minorHAnsi"/>
+          <w:b/>
+          <w:bCs/>
+          <w:kern w:val="0"/>
+          <w:lang w:eastAsia="en-PH"/>
+          <w14:ligatures w14:val="none"/>
+        </w:rPr>
+        <w:t xml:space="preserve"> ang </w:t>
+      </w:r>
+      <w:proofErr w:type="spellStart"/>
+      <w:r>
+        <w:rPr>
+          <w:rFonts w:eastAsia="Times New Roman" w:cstheme="minorHAnsi"/>
+          <w:b/>
+          <w:bCs/>
+          <w:kern w:val="0"/>
+          <w:lang w:eastAsia="en-PH"/>
+          <w14:ligatures w14:val="none"/>
+        </w:rPr>
+        <w:t>magiging</w:t>
+      </w:r>
+      <w:proofErr w:type="spellEnd"/>
+      <w:r>
+        <w:rPr>
+          <w:rFonts w:eastAsia="Times New Roman" w:cstheme="minorHAnsi"/>
+          <w:b/>
+          <w:bCs/>
+          <w:kern w:val="0"/>
+          <w:lang w:eastAsia="en-PH"/>
+          <w14:ligatures w14:val="none"/>
+        </w:rPr>
+        <w:t xml:space="preserve"> </w:t>
+      </w:r>
+      <w:proofErr w:type="spellStart"/>
+      <w:r>
+        <w:rPr>
+          <w:rFonts w:eastAsia="Times New Roman" w:cstheme="minorHAnsi"/>
+          <w:b/>
+          <w:bCs/>
+          <w:kern w:val="0"/>
+          <w:lang w:eastAsia="en-PH"/>
+          <w14:ligatures w14:val="none"/>
+        </w:rPr>
+        <w:t>pagtugon</w:t>
+      </w:r>
+      <w:proofErr w:type="spellEnd"/>
+      <w:r>
+        <w:rPr>
+          <w:rFonts w:eastAsia="Times New Roman" w:cstheme="minorHAnsi"/>
+          <w:kern w:val="0"/>
+          <w:lang w:eastAsia="en-PH"/>
+          <w14:ligatures w14:val="none"/>
+        </w:rPr>
+        <w:t xml:space="preserve"> ng quantity demanded ng </w:t>
+      </w:r>
+      <w:proofErr w:type="spellStart"/>
+      <w:r>
+        <w:rPr>
+          <w:rFonts w:eastAsia="Times New Roman" w:cstheme="minorHAnsi"/>
+          <w:kern w:val="0"/>
+          <w:lang w:eastAsia="en-PH"/>
+          <w14:ligatures w14:val="none"/>
+        </w:rPr>
+        <w:t>tao</w:t>
+      </w:r>
+      <w:proofErr w:type="spellEnd"/>
+      <w:r>
+        <w:rPr>
+          <w:rFonts w:eastAsia="Times New Roman" w:cstheme="minorHAnsi"/>
+          <w:kern w:val="0"/>
+          <w:lang w:eastAsia="en-PH"/>
+          <w14:ligatures w14:val="none"/>
+        </w:rPr>
+        <w:t xml:space="preserve"> </w:t>
+      </w:r>
+      <w:proofErr w:type="spellStart"/>
+      <w:r>
+        <w:rPr>
+          <w:rFonts w:eastAsia="Times New Roman" w:cstheme="minorHAnsi"/>
+          <w:kern w:val="0"/>
+          <w:lang w:eastAsia="en-PH"/>
+          <w14:ligatures w14:val="none"/>
+        </w:rPr>
+        <w:t>sa</w:t>
+      </w:r>
+      <w:proofErr w:type="spellEnd"/>
+      <w:r>
+        <w:rPr>
+          <w:rFonts w:eastAsia="Times New Roman" w:cstheme="minorHAnsi"/>
+          <w:kern w:val="0"/>
+          <w:lang w:eastAsia="en-PH"/>
+          <w14:ligatures w14:val="none"/>
+        </w:rPr>
+        <w:t xml:space="preserve"> </w:t>
+      </w:r>
+      <w:proofErr w:type="spellStart"/>
+      <w:r>
+        <w:rPr>
+          <w:rFonts w:eastAsia="Times New Roman" w:cstheme="minorHAnsi"/>
+          <w:kern w:val="0"/>
+          <w:lang w:eastAsia="en-PH"/>
+          <w14:ligatures w14:val="none"/>
+        </w:rPr>
+        <w:t>isang</w:t>
+      </w:r>
+      <w:proofErr w:type="spellEnd"/>
+      <w:r>
+        <w:rPr>
+          <w:rFonts w:eastAsia="Times New Roman" w:cstheme="minorHAnsi"/>
+          <w:kern w:val="0"/>
+          <w:lang w:eastAsia="en-PH"/>
+          <w14:ligatures w14:val="none"/>
+        </w:rPr>
+        <w:t xml:space="preserve"> </w:t>
+      </w:r>
+      <w:proofErr w:type="spellStart"/>
+      <w:r>
+        <w:rPr>
+          <w:rFonts w:eastAsia="Times New Roman" w:cstheme="minorHAnsi"/>
+          <w:kern w:val="0"/>
+          <w:lang w:eastAsia="en-PH"/>
+          <w14:ligatures w14:val="none"/>
+        </w:rPr>
+        <w:t>produkto</w:t>
+      </w:r>
+      <w:proofErr w:type="spellEnd"/>
+      <w:r>
+        <w:rPr>
+          <w:rFonts w:eastAsia="Times New Roman" w:cstheme="minorHAnsi"/>
+          <w:kern w:val="0"/>
+          <w:lang w:eastAsia="en-PH"/>
+          <w14:ligatures w14:val="none"/>
+        </w:rPr>
+        <w:t xml:space="preserve"> </w:t>
+      </w:r>
+      <w:proofErr w:type="spellStart"/>
+      <w:r>
+        <w:rPr>
+          <w:rFonts w:eastAsia="Times New Roman" w:cstheme="minorHAnsi"/>
+          <w:kern w:val="0"/>
+          <w:lang w:eastAsia="en-PH"/>
+          <w14:ligatures w14:val="none"/>
+        </w:rPr>
+        <w:t>sa</w:t>
+      </w:r>
+      <w:proofErr w:type="spellEnd"/>
+      <w:r>
+        <w:rPr>
+          <w:rFonts w:eastAsia="Times New Roman" w:cstheme="minorHAnsi"/>
+          <w:kern w:val="0"/>
+          <w:lang w:eastAsia="en-PH"/>
+          <w14:ligatures w14:val="none"/>
+        </w:rPr>
+        <w:t xml:space="preserve"> </w:t>
+      </w:r>
+      <w:proofErr w:type="spellStart"/>
+      <w:r>
+        <w:rPr>
+          <w:rFonts w:eastAsia="Times New Roman" w:cstheme="minorHAnsi"/>
+          <w:kern w:val="0"/>
+          <w:lang w:eastAsia="en-PH"/>
+          <w14:ligatures w14:val="none"/>
+        </w:rPr>
+        <w:t>tuwing</w:t>
+      </w:r>
+      <w:proofErr w:type="spellEnd"/>
+      <w:r>
+        <w:rPr>
+          <w:rFonts w:eastAsia="Times New Roman" w:cstheme="minorHAnsi"/>
+          <w:kern w:val="0"/>
+          <w:lang w:eastAsia="en-PH"/>
+          <w14:ligatures w14:val="none"/>
+        </w:rPr>
+        <w:t xml:space="preserve"> may </w:t>
+      </w:r>
+      <w:proofErr w:type="spellStart"/>
+      <w:r>
+        <w:rPr>
+          <w:rFonts w:eastAsia="Times New Roman" w:cstheme="minorHAnsi"/>
+          <w:kern w:val="0"/>
+          <w:lang w:eastAsia="en-PH"/>
+          <w14:ligatures w14:val="none"/>
+        </w:rPr>
+        <w:t>pagbabago</w:t>
+      </w:r>
+      <w:proofErr w:type="spellEnd"/>
+      <w:r>
+        <w:rPr>
+          <w:rFonts w:eastAsia="Times New Roman" w:cstheme="minorHAnsi"/>
+          <w:kern w:val="0"/>
+          <w:lang w:eastAsia="en-PH"/>
+          <w14:ligatures w14:val="none"/>
+        </w:rPr>
+        <w:t xml:space="preserve"> </w:t>
+      </w:r>
+      <w:proofErr w:type="spellStart"/>
+      <w:r>
+        <w:rPr>
+          <w:rFonts w:eastAsia="Times New Roman" w:cstheme="minorHAnsi"/>
+          <w:kern w:val="0"/>
+          <w:lang w:eastAsia="en-PH"/>
+          <w14:ligatures w14:val="none"/>
+        </w:rPr>
+        <w:t>sa</w:t>
+      </w:r>
+      <w:proofErr w:type="spellEnd"/>
+      <w:r>
+        <w:rPr>
+          <w:rFonts w:eastAsia="Times New Roman" w:cstheme="minorHAnsi"/>
+          <w:kern w:val="0"/>
+          <w:lang w:eastAsia="en-PH"/>
+          <w14:ligatures w14:val="none"/>
+        </w:rPr>
+        <w:t xml:space="preserve"> </w:t>
+      </w:r>
+      <w:proofErr w:type="spellStart"/>
+      <w:r>
+        <w:rPr>
+          <w:rFonts w:eastAsia="Times New Roman" w:cstheme="minorHAnsi"/>
+          <w:kern w:val="0"/>
+          <w:lang w:eastAsia="en-PH"/>
+          <w14:ligatures w14:val="none"/>
+        </w:rPr>
+        <w:t>presyo</w:t>
+      </w:r>
+      <w:proofErr w:type="spellEnd"/>
+      <w:r>
+        <w:rPr>
+          <w:rFonts w:eastAsia="Times New Roman" w:cstheme="minorHAnsi"/>
+          <w:kern w:val="0"/>
+          <w:lang w:eastAsia="en-PH"/>
+          <w14:ligatures w14:val="none"/>
+        </w:rPr>
+        <w:t xml:space="preserve"> </w:t>
+      </w:r>
+      <w:proofErr w:type="spellStart"/>
+      <w:r>
+        <w:rPr>
+          <w:rFonts w:eastAsia="Times New Roman" w:cstheme="minorHAnsi"/>
+          <w:kern w:val="0"/>
+          <w:lang w:eastAsia="en-PH"/>
+          <w14:ligatures w14:val="none"/>
+        </w:rPr>
+        <w:t>nito</w:t>
+      </w:r>
+      <w:proofErr w:type="spellEnd"/>
+      <w:r>
+        <w:rPr>
+          <w:rFonts w:eastAsia="Times New Roman" w:cstheme="minorHAnsi"/>
+          <w:kern w:val="0"/>
+          <w:lang w:eastAsia="en-PH"/>
+          <w14:ligatures w14:val="none"/>
+        </w:rPr>
+        <w:t>.</w:t>
+      </w:r>
+    </w:p>
+    <w:p>
+      <w:pPr>
+        <w:pStyle w:val="NoSpacing"/>
+        <w:ind w:left="720"/>
+        <w:rPr>
+          <w:rFonts w:eastAsia="Times New Roman" w:cstheme="minorHAnsi"/>
+          <w:kern w:val="0"/>
+          <w:lang w:eastAsia="en-PH"/>
+          <w14:ligatures w14:val="none"/>
+        </w:rPr>
+      </w:pPr>
+      <m:oMathPara>
+        <m:oMath>
+          <m:r>
+            <w:rPr>
+              <w:rFonts w:ascii="Cambria Math" w:eastAsia="Times New Roman" w:hAnsi="Cambria Math" w:cstheme="minorHAnsi"/>
+              <w:kern w:val="0"/>
+              <w:lang w:eastAsia="en-PH"/>
+              <w14:ligatures w14:val="none"/>
+            </w:rPr>
+            <m:t>∈d=</m:t>
+          </m:r>
+          <m:f>
+            <m:fPr>
+              <m:ctrlPr>
+                <w:rPr>
+                  <w:rFonts w:ascii="Cambria Math" w:eastAsia="Times New Roman" w:hAnsi="Cambria Math" w:cstheme="minorHAnsi"/>
+                  <w:i/>
+                  <w:kern w:val="0"/>
+                  <w:lang w:eastAsia="en-PH"/>
+                  <w14:ligatures w14:val="none"/>
+                </w:rPr>
+              </m:ctrlPr>
+            </m:fPr>
+            <m:num>
+              <m:r>
+                <w:rPr>
+                  <w:rFonts w:ascii="Cambria Math" w:eastAsia="Times New Roman" w:hAnsi="Cambria Math" w:cstheme="minorHAnsi"/>
+                  <w:kern w:val="0"/>
+                  <w:lang w:eastAsia="en-PH"/>
+                  <w14:ligatures w14:val="none"/>
+                </w:rPr>
+                <m:t>Q</m:t>
+              </m:r>
+              <m:sSub>
+                <m:sSubPr>
+                  <m:ctrlPr>
+                    <w:rPr>
+                      <w:rFonts w:ascii="Cambria Math" w:eastAsia="Times New Roman" w:hAnsi="Cambria Math" w:cstheme="minorHAnsi"/>
+                      <w:i/>
+                      <w:kern w:val="0"/>
+                      <w:lang w:eastAsia="en-PH"/>
+                      <w14:ligatures w14:val="none"/>
+                    </w:rPr>
+                  </m:ctrlPr>
+                </m:sSubPr>
+                <m:e>
+                  <m:r>
+                    <w:rPr>
+                      <w:rFonts w:ascii="Cambria Math" w:eastAsia="Times New Roman" w:hAnsi="Cambria Math" w:cstheme="minorHAnsi"/>
+                      <w:kern w:val="0"/>
+                      <w:lang w:eastAsia="en-PH"/>
+                      <w14:ligatures w14:val="none"/>
+                    </w:rPr>
+                    <m:t>d</m:t>
+                  </m:r>
+                </m:e>
+                <m:sub>
+                  <m:r>
+                    <w:rPr>
+                      <w:rFonts w:ascii="Cambria Math" w:eastAsia="Times New Roman" w:hAnsi="Cambria Math" w:cstheme="minorHAnsi"/>
+                      <w:kern w:val="0"/>
+                      <w:lang w:eastAsia="en-PH"/>
+                      <w14:ligatures w14:val="none"/>
+                    </w:rPr>
+                    <m:t>2</m:t>
+                  </m:r>
+                </m:sub>
+              </m:sSub>
+              <m:r>
+                <w:rPr>
+                  <w:rFonts w:ascii="Cambria Math" w:eastAsia="Times New Roman" w:hAnsi="Cambria Math" w:cstheme="minorHAnsi"/>
+                  <w:kern w:val="0"/>
+                  <w:lang w:eastAsia="en-PH"/>
+                  <w14:ligatures w14:val="none"/>
+                </w:rPr>
+                <m:t>-Q</m:t>
+              </m:r>
+              <m:sSub>
+                <m:sSubPr>
+                  <m:ctrlPr>
+                    <w:rPr>
+                      <w:rFonts w:ascii="Cambria Math" w:eastAsia="Times New Roman" w:hAnsi="Cambria Math" w:cstheme="minorHAnsi"/>
+                      <w:i/>
+                      <w:kern w:val="0"/>
+                      <w:lang w:eastAsia="en-PH"/>
+                      <w14:ligatures w14:val="none"/>
+                    </w:rPr>
+                  </m:ctrlPr>
+                </m:sSubPr>
+                <m:e>
+                  <m:r>
+                    <w:rPr>
+                      <w:rFonts w:ascii="Cambria Math" w:eastAsia="Times New Roman" w:hAnsi="Cambria Math" w:cstheme="minorHAnsi"/>
+                      <w:kern w:val="0"/>
+                      <w:lang w:eastAsia="en-PH"/>
+                      <w14:ligatures w14:val="none"/>
+                    </w:rPr>
+                    <m:t>d</m:t>
+                  </m:r>
+                </m:e>
+                <m:sub>
+                  <m:r>
+                    <w:rPr>
+                      <w:rFonts w:ascii="Cambria Math" w:eastAsia="Times New Roman" w:hAnsi="Cambria Math" w:cstheme="minorHAnsi"/>
+                      <w:kern w:val="0"/>
+                      <w:lang w:eastAsia="en-PH"/>
+                      <w14:ligatures w14:val="none"/>
+                    </w:rPr>
+                    <m:t>1</m:t>
+                  </m:r>
+                </m:sub>
+              </m:sSub>
+            </m:num>
+            <m:den>
+              <m:sSub>
+                <m:sSubPr>
+                  <m:ctrlPr>
+                    <w:rPr>
+                      <w:rFonts w:ascii="Cambria Math" w:eastAsia="Times New Roman" w:hAnsi="Cambria Math" w:cstheme="minorHAnsi"/>
+                      <w:i/>
+                      <w:kern w:val="0"/>
+                      <w:lang w:eastAsia="en-PH"/>
+                      <w14:ligatures w14:val="none"/>
+                    </w:rPr>
+                  </m:ctrlPr>
+                </m:sSubPr>
+                <m:e>
+                  <m:r>
+                    <w:rPr>
+                      <w:rFonts w:ascii="Cambria Math" w:eastAsia="Times New Roman" w:hAnsi="Cambria Math" w:cstheme="minorHAnsi"/>
+                      <w:kern w:val="0"/>
+                      <w:lang w:eastAsia="en-PH"/>
+                      <w14:ligatures w14:val="none"/>
+                    </w:rPr>
+                    <m:t>P</m:t>
+                  </m:r>
+                </m:e>
+                <m:sub>
+                  <m:r>
+                    <w:rPr>
+                      <w:rFonts w:ascii="Cambria Math" w:eastAsia="Times New Roman" w:hAnsi="Cambria Math" w:cstheme="minorHAnsi"/>
+                      <w:kern w:val="0"/>
+                      <w:lang w:eastAsia="en-PH"/>
+                      <w14:ligatures w14:val="none"/>
+                    </w:rPr>
+                    <m:t>2</m:t>
+                  </m:r>
+                </m:sub>
+              </m:sSub>
+              <m:r>
+                <w:rPr>
+                  <w:rFonts w:ascii="Cambria Math" w:eastAsia="Times New Roman" w:hAnsi="Cambria Math" w:cstheme="minorHAnsi"/>
+                  <w:kern w:val="0"/>
+                  <w:lang w:eastAsia="en-PH"/>
+                  <w14:ligatures w14:val="none"/>
+                </w:rPr>
+                <m:t>-</m:t>
+              </m:r>
+              <m:sSub>
+                <m:sSubPr>
+                  <m:ctrlPr>
+                    <w:rPr>
+                      <w:rFonts w:ascii="Cambria Math" w:eastAsia="Times New Roman" w:hAnsi="Cambria Math" w:cstheme="minorHAnsi"/>
+                      <w:i/>
+                      <w:kern w:val="0"/>
+                      <w:lang w:eastAsia="en-PH"/>
+                      <w14:ligatures w14:val="none"/>
+                    </w:rPr>
+                  </m:ctrlPr>
+                </m:sSubPr>
+                <m:e>
+                  <m:r>
+                    <w:rPr>
+                      <w:rFonts w:ascii="Cambria Math" w:eastAsia="Times New Roman" w:hAnsi="Cambria Math" w:cstheme="minorHAnsi"/>
+                      <w:kern w:val="0"/>
+                      <w:lang w:eastAsia="en-PH"/>
+                      <w14:ligatures w14:val="none"/>
+                    </w:rPr>
+                    <m:t>P</m:t>
+                  </m:r>
+                </m:e>
+                <m:sub>
+                  <m:r>
+                    <w:rPr>
+                      <w:rFonts w:ascii="Cambria Math" w:eastAsia="Times New Roman" w:hAnsi="Cambria Math" w:cstheme="minorHAnsi"/>
+                      <w:kern w:val="0"/>
+                      <w:lang w:eastAsia="en-PH"/>
+                      <w14:ligatures w14:val="none"/>
+                    </w:rPr>
+                    <m:t>1</m:t>
+                  </m:r>
+                </m:sub>
+              </m:sSub>
+            </m:den>
+          </m:f>
+          <m:r>
+            <w:rPr>
+              <w:rFonts w:ascii="Cambria Math" w:eastAsia="Times New Roman" w:hAnsi="Cambria Math" w:cstheme="minorHAnsi"/>
+              <w:kern w:val="0"/>
+              <w:lang w:eastAsia="en-PH"/>
+              <w14:ligatures w14:val="none"/>
+            </w:rPr>
+            <m:t>×</m:t>
+          </m:r>
+          <m:f>
+            <m:fPr>
+              <m:ctrlPr>
+                <w:rPr>
+                  <w:rFonts w:ascii="Cambria Math" w:eastAsia="Times New Roman" w:hAnsi="Cambria Math" w:cstheme="minorHAnsi"/>
+                  <w:i/>
+                  <w:kern w:val="0"/>
+                  <w:lang w:eastAsia="en-PH"/>
+                  <w14:ligatures w14:val="none"/>
+                </w:rPr>
+              </m:ctrlPr>
+            </m:fPr>
+            <m:num>
+              <m:sSub>
+                <m:sSubPr>
+                  <m:ctrlPr>
+                    <w:rPr>
+                      <w:rFonts w:ascii="Cambria Math" w:eastAsia="Times New Roman" w:hAnsi="Cambria Math" w:cstheme="minorHAnsi"/>
+                      <w:i/>
+                      <w:kern w:val="0"/>
+                      <w:lang w:eastAsia="en-PH"/>
+                      <w14:ligatures w14:val="none"/>
+                    </w:rPr>
+                  </m:ctrlPr>
+                </m:sSubPr>
+                <m:e>
+                  <m:r>
+                    <w:rPr>
+                      <w:rFonts w:ascii="Cambria Math" w:eastAsia="Times New Roman" w:hAnsi="Cambria Math" w:cstheme="minorHAnsi"/>
+                      <w:kern w:val="0"/>
+                      <w:lang w:eastAsia="en-PH"/>
+                      <w14:ligatures w14:val="none"/>
+                    </w:rPr>
+                    <m:t>P</m:t>
+                  </m:r>
+                </m:e>
+                <m:sub>
+                  <m:r>
+                    <w:rPr>
+                      <w:rFonts w:ascii="Cambria Math" w:eastAsia="Times New Roman" w:hAnsi="Cambria Math" w:cstheme="minorHAnsi"/>
+                      <w:kern w:val="0"/>
+                      <w:lang w:eastAsia="en-PH"/>
+                      <w14:ligatures w14:val="none"/>
+                    </w:rPr>
+                    <m:t>1</m:t>
+                  </m:r>
+                </m:sub>
+              </m:sSub>
+              <m:r>
+                <w:rPr>
+                  <w:rFonts w:ascii="Cambria Math" w:eastAsia="Times New Roman" w:hAnsi="Cambria Math" w:cstheme="minorHAnsi"/>
+                  <w:kern w:val="0"/>
+                  <w:lang w:eastAsia="en-PH"/>
+                  <w14:ligatures w14:val="none"/>
+                </w:rPr>
+                <m:t>+</m:t>
+              </m:r>
+              <m:sSub>
+                <m:sSubPr>
+                  <m:ctrlPr>
+                    <w:rPr>
+                      <w:rFonts w:ascii="Cambria Math" w:eastAsia="Times New Roman" w:hAnsi="Cambria Math" w:cstheme="minorHAnsi"/>
+                      <w:i/>
+                      <w:kern w:val="0"/>
+                      <w:lang w:eastAsia="en-PH"/>
+                      <w14:ligatures w14:val="none"/>
+                    </w:rPr>
+                  </m:ctrlPr>
+                </m:sSubPr>
+                <m:e>
+                  <m:r>
+                    <w:rPr>
+                      <w:rFonts w:ascii="Cambria Math" w:eastAsia="Times New Roman" w:hAnsi="Cambria Math" w:cstheme="minorHAnsi"/>
+                      <w:kern w:val="0"/>
+                      <w:lang w:eastAsia="en-PH"/>
+                      <w14:ligatures w14:val="none"/>
+                    </w:rPr>
+                    <m:t>P</m:t>
+                  </m:r>
+                </m:e>
+                <m:sub>
+                  <m:r>
+                    <w:rPr>
+                      <w:rFonts w:ascii="Cambria Math" w:eastAsia="Times New Roman" w:hAnsi="Cambria Math" w:cstheme="minorHAnsi"/>
+                      <w:kern w:val="0"/>
+                      <w:lang w:eastAsia="en-PH"/>
+                      <w14:ligatures w14:val="none"/>
+                    </w:rPr>
+                    <m:t>2</m:t>
+                  </m:r>
+                </m:sub>
+              </m:sSub>
+            </m:num>
+            <m:den>
+              <m:r>
+                <w:rPr>
+                  <w:rFonts w:ascii="Cambria Math" w:eastAsia="Times New Roman" w:hAnsi="Cambria Math" w:cstheme="minorHAnsi"/>
+                  <w:kern w:val="0"/>
+                  <w:lang w:eastAsia="en-PH"/>
+                  <w14:ligatures w14:val="none"/>
+                </w:rPr>
+                <m:t>Q</m:t>
+              </m:r>
+              <m:sSub>
+                <m:sSubPr>
+                  <m:ctrlPr>
+                    <w:rPr>
+                      <w:rFonts w:ascii="Cambria Math" w:eastAsia="Times New Roman" w:hAnsi="Cambria Math" w:cstheme="minorHAnsi"/>
+                      <w:i/>
+                      <w:kern w:val="0"/>
+                      <w:lang w:eastAsia="en-PH"/>
+                      <w14:ligatures w14:val="none"/>
+                    </w:rPr>
+                  </m:ctrlPr>
+                </m:sSubPr>
+                <m:e>
+                  <m:r>
+                    <w:rPr>
+                      <w:rFonts w:ascii="Cambria Math" w:eastAsia="Times New Roman" w:hAnsi="Cambria Math" w:cstheme="minorHAnsi"/>
+                      <w:kern w:val="0"/>
+                      <w:lang w:eastAsia="en-PH"/>
+                      <w14:ligatures w14:val="none"/>
+                    </w:rPr>
+                    <m:t>d</m:t>
+                  </m:r>
+                </m:e>
+                <m:sub>
+                  <m:r>
+                    <w:rPr>
+                      <w:rFonts w:ascii="Cambria Math" w:eastAsia="Times New Roman" w:hAnsi="Cambria Math" w:cstheme="minorHAnsi"/>
+                      <w:kern w:val="0"/>
+                      <w:lang w:eastAsia="en-PH"/>
+                      <w14:ligatures w14:val="none"/>
+                    </w:rPr>
+                    <m:t>1</m:t>
+                  </m:r>
+                </m:sub>
+              </m:sSub>
+              <m:r>
+                <w:rPr>
+                  <w:rFonts w:ascii="Cambria Math" w:eastAsia="Times New Roman" w:hAnsi="Cambria Math" w:cstheme="minorHAnsi"/>
+                  <w:kern w:val="0"/>
+                  <w:lang w:eastAsia="en-PH"/>
+                  <w14:ligatures w14:val="none"/>
+                </w:rPr>
+                <m:t>+Q</m:t>
+              </m:r>
+              <m:sSub>
+                <m:sSubPr>
+                  <m:ctrlPr>
+                    <w:rPr>
+                      <w:rFonts w:ascii="Cambria Math" w:eastAsia="Times New Roman" w:hAnsi="Cambria Math" w:cstheme="minorHAnsi"/>
+                      <w:i/>
+                      <w:kern w:val="0"/>
+                      <w:lang w:eastAsia="en-PH"/>
+                      <w14:ligatures w14:val="none"/>
+                    </w:rPr>
+                  </m:ctrlPr>
+                </m:sSubPr>
+                <m:e>
+                  <m:r>
+                    <w:rPr>
+                      <w:rFonts w:ascii="Cambria Math" w:eastAsia="Times New Roman" w:hAnsi="Cambria Math" w:cstheme="minorHAnsi"/>
+                      <w:kern w:val="0"/>
+                      <w:lang w:eastAsia="en-PH"/>
+                      <w14:ligatures w14:val="none"/>
+                    </w:rPr>
+                    <m:t>d+</m:t>
+                  </m:r>
+                </m:e>
+                <m:sub>
+                  <m:r>
+                    <w:rPr>
+                      <w:rFonts w:ascii="Cambria Math" w:eastAsia="Times New Roman" w:hAnsi="Cambria Math" w:cstheme="minorHAnsi"/>
+                      <w:kern w:val="0"/>
+                      <w:lang w:eastAsia="en-PH"/>
+                      <w14:ligatures w14:val="none"/>
+                    </w:rPr>
+                    <m:t>2</m:t>
+                  </m:r>
+                </m:sub>
+              </m:sSub>
+            </m:den>
+          </m:f>
+        </m:oMath>
+      </m:oMathPara>
+    </w:p>
+    <w:p>
+      <w:pPr>
+        <w:pStyle w:val="NoSpacing"/>
+        <w:numPr>
+          <w:ilvl w:val="0"/>
+          <w:numId w:val="1"/>
+        </w:numPr>
+        <w:rPr>
+          <w:rFonts w:eastAsia="Times New Roman" w:cstheme="minorHAnsi"/>
+          <w:kern w:val="0"/>
+          <w:lang w:eastAsia="en-PH"/>
+          <w14:ligatures w14:val="none"/>
+        </w:rPr>
+      </w:pPr>
+      <w:r>
+        <w:rPr>
+          <w:rFonts w:eastAsia="Times New Roman" w:cstheme="minorHAnsi"/>
+          <w:b/>
+          <w:bCs/>
+          <w:kern w:val="0"/>
+          <w:lang w:eastAsia="en-PH"/>
+          <w14:ligatures w14:val="none"/>
+        </w:rPr>
+        <w:t>Price Elasticity of Supply</w:t>
+      </w:r>
+      <w:r>
+        <w:rPr>
+          <w:rFonts w:eastAsia="Times New Roman" w:cstheme="minorHAnsi"/>
+          <w:kern w:val="0"/>
+          <w:lang w:eastAsia="en-PH"/>
+          <w14:ligatures w14:val="none"/>
+        </w:rPr>
+        <w:t xml:space="preserve"> – </w:t>
+      </w:r>
+      <w:proofErr w:type="spellStart"/>
+      <w:r>
+        <w:rPr>
+          <w:rFonts w:eastAsia="Times New Roman" w:cstheme="minorHAnsi"/>
+          <w:b/>
+          <w:bCs/>
+          <w:kern w:val="0"/>
+          <w:lang w:eastAsia="en-PH"/>
+          <w14:ligatures w14:val="none"/>
+        </w:rPr>
+        <w:t>Gumagamit</w:t>
+      </w:r>
+      <w:proofErr w:type="spellEnd"/>
+      <w:r>
+        <w:rPr>
+          <w:rFonts w:eastAsia="Times New Roman" w:cstheme="minorHAnsi"/>
+          <w:b/>
+          <w:bCs/>
+          <w:kern w:val="0"/>
+          <w:lang w:eastAsia="en-PH"/>
+          <w14:ligatures w14:val="none"/>
+        </w:rPr>
+        <w:t xml:space="preserve"> </w:t>
+      </w:r>
+      <w:proofErr w:type="spellStart"/>
+      <w:r>
+        <w:rPr>
+          <w:rFonts w:eastAsia="Times New Roman" w:cstheme="minorHAnsi"/>
+          <w:b/>
+          <w:bCs/>
+          <w:kern w:val="0"/>
+          <w:lang w:eastAsia="en-PH"/>
+          <w14:ligatures w14:val="none"/>
+        </w:rPr>
+        <w:t>upang</w:t>
+      </w:r>
+      <w:proofErr w:type="spellEnd"/>
+      <w:r>
+        <w:rPr>
+          <w:rFonts w:eastAsia="Times New Roman" w:cstheme="minorHAnsi"/>
+          <w:b/>
+          <w:bCs/>
+          <w:kern w:val="0"/>
+          <w:lang w:eastAsia="en-PH"/>
+          <w14:ligatures w14:val="none"/>
+        </w:rPr>
+        <w:t xml:space="preserve"> </w:t>
+      </w:r>
+      <w:proofErr w:type="spellStart"/>
+      <w:r>
+        <w:rPr>
+          <w:rFonts w:eastAsia="Times New Roman" w:cstheme="minorHAnsi"/>
+          <w:b/>
+          <w:bCs/>
+          <w:kern w:val="0"/>
+          <w:lang w:eastAsia="en-PH"/>
+          <w14:ligatures w14:val="none"/>
+        </w:rPr>
+        <w:t>masukat</w:t>
+      </w:r>
+      <w:proofErr w:type="spellEnd"/>
+      <w:r>
+        <w:rPr>
+          <w:rFonts w:eastAsia="Times New Roman" w:cstheme="minorHAnsi"/>
+          <w:b/>
+          <w:bCs/>
+          <w:kern w:val="0"/>
+          <w:lang w:eastAsia="en-PH"/>
+          <w14:ligatures w14:val="none"/>
+        </w:rPr>
+        <w:t xml:space="preserve"> ang </w:t>
+      </w:r>
+      <w:proofErr w:type="spellStart"/>
+      <w:r>
+        <w:rPr>
+          <w:rFonts w:eastAsia="Times New Roman" w:cstheme="minorHAnsi"/>
+          <w:b/>
+          <w:bCs/>
+          <w:kern w:val="0"/>
+          <w:lang w:eastAsia="en-PH"/>
+          <w14:ligatures w14:val="none"/>
+        </w:rPr>
+        <w:t>pagtu</w:t>
+      </w:r>
+      <w:r>
+        <w:rPr>
+          <w:rFonts w:eastAsia="Times New Roman" w:cstheme="minorHAnsi"/>
+          <w:b/>
+          <w:bCs/>
+          <w:kern w:val="0"/>
+          <w:lang w:eastAsia="en-PH"/>
+          <w14:ligatures w14:val="none"/>
+        </w:rPr>
+        <w:t>g</w:t>
+      </w:r>
+      <w:r>
+        <w:rPr>
+          <w:rFonts w:eastAsia="Times New Roman" w:cstheme="minorHAnsi"/>
+          <w:b/>
+          <w:bCs/>
+          <w:kern w:val="0"/>
+          <w:lang w:eastAsia="en-PH"/>
+          <w14:ligatures w14:val="none"/>
+        </w:rPr>
+        <w:t>on</w:t>
+      </w:r>
+      <w:proofErr w:type="spellEnd"/>
+      <w:r>
+        <w:rPr>
+          <w:rFonts w:eastAsia="Times New Roman" w:cstheme="minorHAnsi"/>
+          <w:b/>
+          <w:bCs/>
+          <w:kern w:val="0"/>
+          <w:lang w:eastAsia="en-PH"/>
+          <w14:ligatures w14:val="none"/>
+        </w:rPr>
+        <w:t xml:space="preserve"> ng quantity </w:t>
+      </w:r>
+      <w:r>
+        <w:rPr>
+          <w:rFonts w:eastAsia="Times New Roman" w:cstheme="minorHAnsi"/>
+          <w:b/>
+          <w:bCs/>
+          <w:kern w:val="0"/>
+          <w:lang w:eastAsia="en-PH"/>
+          <w14:ligatures w14:val="none"/>
+        </w:rPr>
+        <w:t>supplied</w:t>
+      </w:r>
+      <w:r>
+        <w:rPr>
+          <w:rFonts w:eastAsia="Times New Roman" w:cstheme="minorHAnsi"/>
+          <w:kern w:val="0"/>
+          <w:lang w:eastAsia="en-PH"/>
+          <w14:ligatures w14:val="none"/>
+        </w:rPr>
+        <w:t xml:space="preserve"> at kung </w:t>
+      </w:r>
+      <w:proofErr w:type="spellStart"/>
+      <w:r>
+        <w:rPr>
+          <w:rFonts w:eastAsia="Times New Roman" w:cstheme="minorHAnsi"/>
+          <w:b/>
+          <w:bCs/>
+          <w:kern w:val="0"/>
+          <w:lang w:eastAsia="en-PH"/>
+          <w14:ligatures w14:val="none"/>
+        </w:rPr>
+        <w:t>gaano</w:t>
+      </w:r>
+      <w:proofErr w:type="spellEnd"/>
+      <w:r>
+        <w:rPr>
+          <w:rFonts w:eastAsia="Times New Roman" w:cstheme="minorHAnsi"/>
+          <w:b/>
+          <w:bCs/>
+          <w:kern w:val="0"/>
+          <w:lang w:eastAsia="en-PH"/>
+          <w14:ligatures w14:val="none"/>
+        </w:rPr>
+        <w:t xml:space="preserve"> </w:t>
+      </w:r>
+      <w:proofErr w:type="spellStart"/>
+      <w:r>
+        <w:rPr>
+          <w:rFonts w:eastAsia="Times New Roman" w:cstheme="minorHAnsi"/>
+          <w:b/>
+          <w:bCs/>
+          <w:kern w:val="0"/>
+          <w:lang w:eastAsia="en-PH"/>
+          <w14:ligatures w14:val="none"/>
+        </w:rPr>
+        <w:t>kalaki</w:t>
+      </w:r>
+      <w:proofErr w:type="spellEnd"/>
+      <w:r>
+        <w:rPr>
+          <w:rFonts w:eastAsia="Times New Roman" w:cstheme="minorHAnsi"/>
+          <w:b/>
+          <w:bCs/>
+          <w:kern w:val="0"/>
+          <w:lang w:eastAsia="en-PH"/>
+          <w14:ligatures w14:val="none"/>
+        </w:rPr>
+        <w:t xml:space="preserve"> ang </w:t>
+      </w:r>
+      <w:proofErr w:type="spellStart"/>
+      <w:r>
+        <w:rPr>
+          <w:rFonts w:eastAsia="Times New Roman" w:cstheme="minorHAnsi"/>
+          <w:b/>
+          <w:bCs/>
+          <w:kern w:val="0"/>
+          <w:lang w:eastAsia="en-PH"/>
+          <w14:ligatures w14:val="none"/>
+        </w:rPr>
+        <w:t>magiging</w:t>
+      </w:r>
+      <w:proofErr w:type="spellEnd"/>
+      <w:r>
+        <w:rPr>
+          <w:rFonts w:eastAsia="Times New Roman" w:cstheme="minorHAnsi"/>
+          <w:b/>
+          <w:bCs/>
+          <w:kern w:val="0"/>
+          <w:lang w:eastAsia="en-PH"/>
+          <w14:ligatures w14:val="none"/>
+        </w:rPr>
+        <w:t xml:space="preserve"> </w:t>
+      </w:r>
+      <w:proofErr w:type="spellStart"/>
+      <w:r>
+        <w:rPr>
+          <w:rFonts w:eastAsia="Times New Roman" w:cstheme="minorHAnsi"/>
+          <w:b/>
+          <w:bCs/>
+          <w:kern w:val="0"/>
+          <w:lang w:eastAsia="en-PH"/>
+          <w14:ligatures w14:val="none"/>
+        </w:rPr>
+        <w:t>pagtugon</w:t>
+      </w:r>
+      <w:proofErr w:type="spellEnd"/>
+      <w:r>
+        <w:rPr>
+          <w:rFonts w:eastAsia="Times New Roman" w:cstheme="minorHAnsi"/>
+          <w:kern w:val="0"/>
+          <w:lang w:eastAsia="en-PH"/>
+          <w14:ligatures w14:val="none"/>
+        </w:rPr>
+        <w:t xml:space="preserve"> ng quantity supplied ng </w:t>
+      </w:r>
+      <w:proofErr w:type="spellStart"/>
+      <w:r>
+        <w:rPr>
+          <w:rFonts w:eastAsia="Times New Roman" w:cstheme="minorHAnsi"/>
+          <w:kern w:val="0"/>
+          <w:lang w:eastAsia="en-PH"/>
+          <w14:ligatures w14:val="none"/>
+        </w:rPr>
+        <w:t>tao</w:t>
+      </w:r>
+      <w:proofErr w:type="spellEnd"/>
+      <w:r>
+        <w:rPr>
+          <w:rFonts w:eastAsia="Times New Roman" w:cstheme="minorHAnsi"/>
+          <w:kern w:val="0"/>
+          <w:lang w:eastAsia="en-PH"/>
+          <w14:ligatures w14:val="none"/>
+        </w:rPr>
+        <w:t xml:space="preserve"> </w:t>
+      </w:r>
+      <w:proofErr w:type="spellStart"/>
+      <w:r>
+        <w:rPr>
+          <w:rFonts w:eastAsia="Times New Roman" w:cstheme="minorHAnsi"/>
+          <w:kern w:val="0"/>
+          <w:lang w:eastAsia="en-PH"/>
+          <w14:ligatures w14:val="none"/>
+        </w:rPr>
+        <w:t>sa</w:t>
+      </w:r>
+      <w:proofErr w:type="spellEnd"/>
+      <w:r>
+        <w:rPr>
+          <w:rFonts w:eastAsia="Times New Roman" w:cstheme="minorHAnsi"/>
+          <w:kern w:val="0"/>
+          <w:lang w:eastAsia="en-PH"/>
+          <w14:ligatures w14:val="none"/>
+        </w:rPr>
+        <w:t xml:space="preserve"> </w:t>
+      </w:r>
+      <w:proofErr w:type="spellStart"/>
+      <w:r>
+        <w:rPr>
+          <w:rFonts w:eastAsia="Times New Roman" w:cstheme="minorHAnsi"/>
+          <w:kern w:val="0"/>
+          <w:lang w:eastAsia="en-PH"/>
+          <w14:ligatures w14:val="none"/>
+        </w:rPr>
+        <w:t>isang</w:t>
+      </w:r>
+      <w:proofErr w:type="spellEnd"/>
+      <w:r>
+        <w:rPr>
+          <w:rFonts w:eastAsia="Times New Roman" w:cstheme="minorHAnsi"/>
+          <w:kern w:val="0"/>
+          <w:lang w:eastAsia="en-PH"/>
+          <w14:ligatures w14:val="none"/>
+        </w:rPr>
+        <w:t xml:space="preserve"> </w:t>
+      </w:r>
+      <w:proofErr w:type="spellStart"/>
+      <w:r>
+        <w:rPr>
+          <w:rFonts w:eastAsia="Times New Roman" w:cstheme="minorHAnsi"/>
+          <w:kern w:val="0"/>
+          <w:lang w:eastAsia="en-PH"/>
+          <w14:ligatures w14:val="none"/>
+        </w:rPr>
+        <w:t>produkto</w:t>
+      </w:r>
+      <w:proofErr w:type="spellEnd"/>
+      <w:r>
+        <w:rPr>
+          <w:rFonts w:eastAsia="Times New Roman" w:cstheme="minorHAnsi"/>
+          <w:kern w:val="0"/>
+          <w:lang w:eastAsia="en-PH"/>
+          <w14:ligatures w14:val="none"/>
+        </w:rPr>
+        <w:t xml:space="preserve"> </w:t>
+      </w:r>
+      <w:proofErr w:type="spellStart"/>
+      <w:r>
+        <w:rPr>
+          <w:rFonts w:eastAsia="Times New Roman" w:cstheme="minorHAnsi"/>
+          <w:kern w:val="0"/>
+          <w:lang w:eastAsia="en-PH"/>
+          <w14:ligatures w14:val="none"/>
+        </w:rPr>
+        <w:t>sa</w:t>
+      </w:r>
+      <w:proofErr w:type="spellEnd"/>
+      <w:r>
+        <w:rPr>
+          <w:rFonts w:eastAsia="Times New Roman" w:cstheme="minorHAnsi"/>
+          <w:kern w:val="0"/>
+          <w:lang w:eastAsia="en-PH"/>
+          <w14:ligatures w14:val="none"/>
+        </w:rPr>
+        <w:t xml:space="preserve"> </w:t>
+      </w:r>
+      <w:proofErr w:type="spellStart"/>
+      <w:r>
+        <w:rPr>
+          <w:rFonts w:eastAsia="Times New Roman" w:cstheme="minorHAnsi"/>
+          <w:kern w:val="0"/>
+          <w:lang w:eastAsia="en-PH"/>
+          <w14:ligatures w14:val="none"/>
+        </w:rPr>
+        <w:t>tuwing</w:t>
+      </w:r>
+      <w:proofErr w:type="spellEnd"/>
+      <w:r>
+        <w:rPr>
+          <w:rFonts w:eastAsia="Times New Roman" w:cstheme="minorHAnsi"/>
+          <w:kern w:val="0"/>
+          <w:lang w:eastAsia="en-PH"/>
+          <w14:ligatures w14:val="none"/>
+        </w:rPr>
+        <w:t xml:space="preserve"> may </w:t>
+      </w:r>
+      <w:proofErr w:type="spellStart"/>
+      <w:r>
+        <w:rPr>
+          <w:rFonts w:eastAsia="Times New Roman" w:cstheme="minorHAnsi"/>
+          <w:kern w:val="0"/>
+          <w:lang w:eastAsia="en-PH"/>
+          <w14:ligatures w14:val="none"/>
+        </w:rPr>
+        <w:t>pagbabago</w:t>
+      </w:r>
+      <w:proofErr w:type="spellEnd"/>
+      <w:r>
+        <w:rPr>
+          <w:rFonts w:eastAsia="Times New Roman" w:cstheme="minorHAnsi"/>
+          <w:kern w:val="0"/>
+          <w:lang w:eastAsia="en-PH"/>
+          <w14:ligatures w14:val="none"/>
+        </w:rPr>
+        <w:t xml:space="preserve"> </w:t>
+      </w:r>
+      <w:proofErr w:type="spellStart"/>
+      <w:r>
+        <w:rPr>
+          <w:rFonts w:eastAsia="Times New Roman" w:cstheme="minorHAnsi"/>
+          <w:kern w:val="0"/>
+          <w:lang w:eastAsia="en-PH"/>
+          <w14:ligatures w14:val="none"/>
+        </w:rPr>
+        <w:t>sa</w:t>
+      </w:r>
+      <w:proofErr w:type="spellEnd"/>
+      <w:r>
+        <w:rPr>
+          <w:rFonts w:eastAsia="Times New Roman" w:cstheme="minorHAnsi"/>
+          <w:kern w:val="0"/>
+          <w:lang w:eastAsia="en-PH"/>
+          <w14:ligatures w14:val="none"/>
+        </w:rPr>
+        <w:t xml:space="preserve"> </w:t>
+      </w:r>
+      <w:proofErr w:type="spellStart"/>
+      <w:r>
+        <w:rPr>
+          <w:rFonts w:eastAsia="Times New Roman" w:cstheme="minorHAnsi"/>
+          <w:kern w:val="0"/>
+          <w:lang w:eastAsia="en-PH"/>
+          <w14:ligatures w14:val="none"/>
+        </w:rPr>
+        <w:t>presyo</w:t>
+      </w:r>
+      <w:proofErr w:type="spellEnd"/>
+      <w:r>
+        <w:rPr>
+          <w:rFonts w:eastAsia="Times New Roman" w:cstheme="minorHAnsi"/>
+          <w:kern w:val="0"/>
+          <w:lang w:eastAsia="en-PH"/>
+          <w14:ligatures w14:val="none"/>
+        </w:rPr>
+        <w:t xml:space="preserve"> </w:t>
+      </w:r>
+      <w:proofErr w:type="spellStart"/>
+      <w:r>
+        <w:rPr>
+          <w:rFonts w:eastAsia="Times New Roman" w:cstheme="minorHAnsi"/>
+          <w:kern w:val="0"/>
+          <w:lang w:eastAsia="en-PH"/>
+          <w14:ligatures w14:val="none"/>
+        </w:rPr>
+        <w:t>nito</w:t>
+      </w:r>
+      <w:proofErr w:type="spellEnd"/>
+    </w:p>
+    <w:p>
+      <w:pPr>
+        <w:pStyle w:val="NoSpacing"/>
+        <w:ind w:left="720"/>
+        <w:rPr>
+          <w:rFonts w:eastAsia="Times New Roman" w:cstheme="minorHAnsi"/>
+          <w:kern w:val="0"/>
+          <w:lang w:eastAsia="en-PH"/>
+          <w14:ligatures w14:val="none"/>
+        </w:rPr>
+      </w:pPr>
+      <m:oMathPara>
+        <m:oMath>
+          <m:r>
+            <w:rPr>
+              <w:rFonts w:ascii="Cambria Math" w:eastAsia="Times New Roman" w:hAnsi="Cambria Math" w:cstheme="minorHAnsi"/>
+              <w:kern w:val="0"/>
+              <w:lang w:eastAsia="en-PH"/>
+              <w14:ligatures w14:val="none"/>
+            </w:rPr>
+            <m:t>∈s=</m:t>
+          </m:r>
+          <m:f>
+            <m:fPr>
+              <m:ctrlPr>
+                <w:rPr>
+                  <w:rFonts w:ascii="Cambria Math" w:eastAsia="Times New Roman" w:hAnsi="Cambria Math" w:cstheme="minorHAnsi"/>
+                  <w:i/>
+                  <w:kern w:val="0"/>
+                  <w:lang w:eastAsia="en-PH"/>
+                  <w14:ligatures w14:val="none"/>
+                </w:rPr>
+              </m:ctrlPr>
+            </m:fPr>
+            <m:num>
+              <m:r>
+                <w:rPr>
+                  <w:rFonts w:ascii="Cambria Math" w:eastAsia="Times New Roman" w:hAnsi="Cambria Math" w:cstheme="minorHAnsi"/>
+                  <w:kern w:val="0"/>
+                  <w:lang w:eastAsia="en-PH"/>
+                  <w14:ligatures w14:val="none"/>
+                </w:rPr>
+                <m:t>Q</m:t>
+              </m:r>
+              <m:sSub>
+                <m:sSubPr>
+                  <m:ctrlPr>
+                    <w:rPr>
+                      <w:rFonts w:ascii="Cambria Math" w:eastAsia="Times New Roman" w:hAnsi="Cambria Math" w:cstheme="minorHAnsi"/>
+                      <w:i/>
+                      <w:kern w:val="0"/>
+                      <w:lang w:eastAsia="en-PH"/>
+                      <w14:ligatures w14:val="none"/>
+                    </w:rPr>
+                  </m:ctrlPr>
+                </m:sSubPr>
+                <m:e>
+                  <m:r>
+                    <w:rPr>
+                      <w:rFonts w:ascii="Cambria Math" w:eastAsia="Times New Roman" w:hAnsi="Cambria Math" w:cstheme="minorHAnsi"/>
+                      <w:kern w:val="0"/>
+                      <w:lang w:eastAsia="en-PH"/>
+                      <w14:ligatures w14:val="none"/>
+                    </w:rPr>
+                    <m:t>s</m:t>
+                  </m:r>
+                </m:e>
+                <m:sub>
+                  <m:r>
+                    <w:rPr>
+                      <w:rFonts w:ascii="Cambria Math" w:eastAsia="Times New Roman" w:hAnsi="Cambria Math" w:cstheme="minorHAnsi"/>
+                      <w:kern w:val="0"/>
+                      <w:lang w:eastAsia="en-PH"/>
+                      <w14:ligatures w14:val="none"/>
+                    </w:rPr>
+                    <m:t>2</m:t>
+                  </m:r>
+                </m:sub>
+              </m:sSub>
+              <m:r>
+                <w:rPr>
+                  <w:rFonts w:ascii="Cambria Math" w:eastAsia="Times New Roman" w:hAnsi="Cambria Math" w:cstheme="minorHAnsi"/>
+                  <w:kern w:val="0"/>
+                  <w:lang w:eastAsia="en-PH"/>
+                  <w14:ligatures w14:val="none"/>
+                </w:rPr>
+                <m:t>-Q</m:t>
+              </m:r>
+              <m:sSub>
+                <m:sSubPr>
+                  <m:ctrlPr>
+                    <w:rPr>
+                      <w:rFonts w:ascii="Cambria Math" w:eastAsia="Times New Roman" w:hAnsi="Cambria Math" w:cstheme="minorHAnsi"/>
+                      <w:i/>
+                      <w:kern w:val="0"/>
+                      <w:lang w:eastAsia="en-PH"/>
+                      <w14:ligatures w14:val="none"/>
+                    </w:rPr>
+                  </m:ctrlPr>
+                </m:sSubPr>
+                <m:e>
+                  <m:r>
+                    <w:rPr>
+                      <w:rFonts w:ascii="Cambria Math" w:eastAsia="Times New Roman" w:hAnsi="Cambria Math" w:cstheme="minorHAnsi"/>
+                      <w:kern w:val="0"/>
+                      <w:lang w:eastAsia="en-PH"/>
+                      <w14:ligatures w14:val="none"/>
+                    </w:rPr>
+                    <m:t>s</m:t>
+                  </m:r>
+                </m:e>
+                <m:sub>
+                  <m:r>
+                    <w:rPr>
+                      <w:rFonts w:ascii="Cambria Math" w:eastAsia="Times New Roman" w:hAnsi="Cambria Math" w:cstheme="minorHAnsi"/>
+                      <w:kern w:val="0"/>
+                      <w:lang w:eastAsia="en-PH"/>
+                      <w14:ligatures w14:val="none"/>
+                    </w:rPr>
+                    <m:t>1</m:t>
+                  </m:r>
+                </m:sub>
+              </m:sSub>
+            </m:num>
+            <m:den>
+              <m:sSub>
+                <m:sSubPr>
+                  <m:ctrlPr>
+                    <w:rPr>
+                      <w:rFonts w:ascii="Cambria Math" w:eastAsia="Times New Roman" w:hAnsi="Cambria Math" w:cstheme="minorHAnsi"/>
+                      <w:i/>
+                      <w:kern w:val="0"/>
+                      <w:lang w:eastAsia="en-PH"/>
+                      <w14:ligatures w14:val="none"/>
+                    </w:rPr>
+                  </m:ctrlPr>
+                </m:sSubPr>
+                <m:e>
+                  <m:r>
+                    <w:rPr>
+                      <w:rFonts w:ascii="Cambria Math" w:eastAsia="Times New Roman" w:hAnsi="Cambria Math" w:cstheme="minorHAnsi"/>
+                      <w:kern w:val="0"/>
+                      <w:lang w:eastAsia="en-PH"/>
+                      <w14:ligatures w14:val="none"/>
+                    </w:rPr>
+                    <m:t>P</m:t>
+                  </m:r>
+                </m:e>
+                <m:sub>
+                  <m:r>
+                    <w:rPr>
+                      <w:rFonts w:ascii="Cambria Math" w:eastAsia="Times New Roman" w:hAnsi="Cambria Math" w:cstheme="minorHAnsi"/>
+                      <w:kern w:val="0"/>
+                      <w:lang w:eastAsia="en-PH"/>
+                      <w14:ligatures w14:val="none"/>
+                    </w:rPr>
+                    <m:t>2</m:t>
+                  </m:r>
+                </m:sub>
+              </m:sSub>
+              <m:r>
+                <w:rPr>
+                  <w:rFonts w:ascii="Cambria Math" w:eastAsia="Times New Roman" w:hAnsi="Cambria Math" w:cstheme="minorHAnsi"/>
+                  <w:kern w:val="0"/>
+                  <w:lang w:eastAsia="en-PH"/>
+                  <w14:ligatures w14:val="none"/>
+                </w:rPr>
+                <m:t>-</m:t>
+              </m:r>
+              <m:sSub>
+                <m:sSubPr>
+                  <m:ctrlPr>
+                    <w:rPr>
+                      <w:rFonts w:ascii="Cambria Math" w:eastAsia="Times New Roman" w:hAnsi="Cambria Math" w:cstheme="minorHAnsi"/>
+                      <w:i/>
+                      <w:kern w:val="0"/>
+                      <w:lang w:eastAsia="en-PH"/>
+                      <w14:ligatures w14:val="none"/>
+                    </w:rPr>
+                  </m:ctrlPr>
+                </m:sSubPr>
+                <m:e>
+                  <m:r>
+                    <w:rPr>
+                      <w:rFonts w:ascii="Cambria Math" w:eastAsia="Times New Roman" w:hAnsi="Cambria Math" w:cstheme="minorHAnsi"/>
+                      <w:kern w:val="0"/>
+                      <w:lang w:eastAsia="en-PH"/>
+                      <w14:ligatures w14:val="none"/>
+                    </w:rPr>
+                    <m:t>P</m:t>
+                  </m:r>
+                </m:e>
+                <m:sub>
+                  <m:r>
+                    <w:rPr>
+                      <w:rFonts w:ascii="Cambria Math" w:eastAsia="Times New Roman" w:hAnsi="Cambria Math" w:cstheme="minorHAnsi"/>
+                      <w:kern w:val="0"/>
+                      <w:lang w:eastAsia="en-PH"/>
+                      <w14:ligatures w14:val="none"/>
+                    </w:rPr>
+                    <m:t>1</m:t>
+                  </m:r>
+                </m:sub>
+              </m:sSub>
+            </m:den>
+          </m:f>
+          <m:r>
+            <w:rPr>
+              <w:rFonts w:ascii="Cambria Math" w:eastAsia="Times New Roman" w:hAnsi="Cambria Math" w:cstheme="minorHAnsi"/>
+              <w:kern w:val="0"/>
+              <w:lang w:eastAsia="en-PH"/>
+              <w14:ligatures w14:val="none"/>
+            </w:rPr>
+            <m:t>×</m:t>
+          </m:r>
+          <m:f>
+            <m:fPr>
+              <m:ctrlPr>
+                <w:rPr>
+                  <w:rFonts w:ascii="Cambria Math" w:eastAsia="Times New Roman" w:hAnsi="Cambria Math" w:cstheme="minorHAnsi"/>
+                  <w:i/>
+                  <w:kern w:val="0"/>
+                  <w:lang w:eastAsia="en-PH"/>
+                  <w14:ligatures w14:val="none"/>
+                </w:rPr>
+              </m:ctrlPr>
+            </m:fPr>
+            <m:num>
+              <m:sSub>
+                <m:sSubPr>
+                  <m:ctrlPr>
+                    <w:rPr>
+                      <w:rFonts w:ascii="Cambria Math" w:eastAsia="Times New Roman" w:hAnsi="Cambria Math" w:cstheme="minorHAnsi"/>
+                      <w:i/>
+                      <w:kern w:val="0"/>
+                      <w:lang w:eastAsia="en-PH"/>
+                      <w14:ligatures w14:val="none"/>
+                    </w:rPr>
+                  </m:ctrlPr>
+                </m:sSubPr>
+                <m:e>
+                  <m:r>
+                    <w:rPr>
+                      <w:rFonts w:ascii="Cambria Math" w:eastAsia="Times New Roman" w:hAnsi="Cambria Math" w:cstheme="minorHAnsi"/>
+                      <w:kern w:val="0"/>
+                      <w:lang w:eastAsia="en-PH"/>
+                      <w14:ligatures w14:val="none"/>
+                    </w:rPr>
+                    <m:t>P</m:t>
+                  </m:r>
+                </m:e>
+                <m:sub>
+                  <m:r>
+                    <w:rPr>
+                      <w:rFonts w:ascii="Cambria Math" w:eastAsia="Times New Roman" w:hAnsi="Cambria Math" w:cstheme="minorHAnsi"/>
+                      <w:kern w:val="0"/>
+                      <w:lang w:eastAsia="en-PH"/>
+                      <w14:ligatures w14:val="none"/>
+                    </w:rPr>
+                    <m:t>1</m:t>
+                  </m:r>
+                </m:sub>
+              </m:sSub>
+              <m:r>
+                <w:rPr>
+                  <w:rFonts w:ascii="Cambria Math" w:eastAsia="Times New Roman" w:hAnsi="Cambria Math" w:cstheme="minorHAnsi"/>
+                  <w:kern w:val="0"/>
+                  <w:lang w:eastAsia="en-PH"/>
+                  <w14:ligatures w14:val="none"/>
+                </w:rPr>
+                <m:t>+</m:t>
+              </m:r>
+              <m:sSub>
+                <m:sSubPr>
+                  <m:ctrlPr>
+                    <w:rPr>
+                      <w:rFonts w:ascii="Cambria Math" w:eastAsia="Times New Roman" w:hAnsi="Cambria Math" w:cstheme="minorHAnsi"/>
+                      <w:i/>
+                      <w:kern w:val="0"/>
+                      <w:lang w:eastAsia="en-PH"/>
+                      <w14:ligatures w14:val="none"/>
+                    </w:rPr>
+                  </m:ctrlPr>
+                </m:sSubPr>
+                <m:e>
+                  <m:r>
+                    <w:rPr>
+                      <w:rFonts w:ascii="Cambria Math" w:eastAsia="Times New Roman" w:hAnsi="Cambria Math" w:cstheme="minorHAnsi"/>
+                      <w:kern w:val="0"/>
+                      <w:lang w:eastAsia="en-PH"/>
+                      <w14:ligatures w14:val="none"/>
+                    </w:rPr>
+                    <m:t>P</m:t>
+                  </m:r>
+                </m:e>
+                <m:sub>
+                  <m:r>
+                    <w:rPr>
+                      <w:rFonts w:ascii="Cambria Math" w:eastAsia="Times New Roman" w:hAnsi="Cambria Math" w:cstheme="minorHAnsi"/>
+                      <w:kern w:val="0"/>
+                      <w:lang w:eastAsia="en-PH"/>
+                      <w14:ligatures w14:val="none"/>
+                    </w:rPr>
+                    <m:t>2</m:t>
+                  </m:r>
+                </m:sub>
+              </m:sSub>
+            </m:num>
+            <m:den>
+              <m:r>
+                <w:rPr>
+                  <w:rFonts w:ascii="Cambria Math" w:eastAsia="Times New Roman" w:hAnsi="Cambria Math" w:cstheme="minorHAnsi"/>
+                  <w:kern w:val="0"/>
+                  <w:lang w:eastAsia="en-PH"/>
+                  <w14:ligatures w14:val="none"/>
+                </w:rPr>
+                <m:t>Q</m:t>
+              </m:r>
+              <m:sSub>
+                <m:sSubPr>
+                  <m:ctrlPr>
+                    <w:rPr>
+                      <w:rFonts w:ascii="Cambria Math" w:eastAsia="Times New Roman" w:hAnsi="Cambria Math" w:cstheme="minorHAnsi"/>
+                      <w:i/>
+                      <w:kern w:val="0"/>
+                      <w:lang w:eastAsia="en-PH"/>
+                      <w14:ligatures w14:val="none"/>
+                    </w:rPr>
+                  </m:ctrlPr>
+                </m:sSubPr>
+                <m:e>
+                  <m:r>
+                    <w:rPr>
+                      <w:rFonts w:ascii="Cambria Math" w:eastAsia="Times New Roman" w:hAnsi="Cambria Math" w:cstheme="minorHAnsi"/>
+                      <w:kern w:val="0"/>
+                      <w:lang w:eastAsia="en-PH"/>
+                      <w14:ligatures w14:val="none"/>
+                    </w:rPr>
+                    <m:t>s</m:t>
+                  </m:r>
+                </m:e>
+                <m:sub>
+                  <m:r>
+                    <w:rPr>
+                      <w:rFonts w:ascii="Cambria Math" w:eastAsia="Times New Roman" w:hAnsi="Cambria Math" w:cstheme="minorHAnsi"/>
+                      <w:kern w:val="0"/>
+                      <w:lang w:eastAsia="en-PH"/>
+                      <w14:ligatures w14:val="none"/>
+                    </w:rPr>
+                    <m:t>1</m:t>
+                  </m:r>
+                </m:sub>
+              </m:sSub>
+              <m:r>
+                <w:rPr>
+                  <w:rFonts w:ascii="Cambria Math" w:eastAsia="Times New Roman" w:hAnsi="Cambria Math" w:cstheme="minorHAnsi"/>
+                  <w:kern w:val="0"/>
+                  <w:lang w:eastAsia="en-PH"/>
+                  <w14:ligatures w14:val="none"/>
+                </w:rPr>
+                <m:t>+Q</m:t>
+              </m:r>
+              <m:sSub>
+                <m:sSubPr>
+                  <m:ctrlPr>
+                    <w:rPr>
+                      <w:rFonts w:ascii="Cambria Math" w:eastAsia="Times New Roman" w:hAnsi="Cambria Math" w:cstheme="minorHAnsi"/>
+                      <w:i/>
+                      <w:kern w:val="0"/>
+                      <w:lang w:eastAsia="en-PH"/>
+                      <w14:ligatures w14:val="none"/>
+                    </w:rPr>
+                  </m:ctrlPr>
+                </m:sSubPr>
+                <m:e>
+                  <m:r>
+                    <w:rPr>
+                      <w:rFonts w:ascii="Cambria Math" w:eastAsia="Times New Roman" w:hAnsi="Cambria Math" w:cstheme="minorHAnsi"/>
+                      <w:kern w:val="0"/>
+                      <w:lang w:eastAsia="en-PH"/>
+                      <w14:ligatures w14:val="none"/>
+                    </w:rPr>
+                    <m:t>s</m:t>
+                  </m:r>
+                </m:e>
+                <m:sub>
+                  <m:r>
+                    <w:rPr>
+                      <w:rFonts w:ascii="Cambria Math" w:eastAsia="Times New Roman" w:hAnsi="Cambria Math" w:cstheme="minorHAnsi"/>
+                      <w:kern w:val="0"/>
+                      <w:lang w:eastAsia="en-PH"/>
+                      <w14:ligatures w14:val="none"/>
+                    </w:rPr>
+                    <m:t>2</m:t>
+                  </m:r>
+                </m:sub>
+              </m:sSub>
+            </m:den>
+          </m:f>
+        </m:oMath>
+      </m:oMathPara>
+    </w:p>
+    <w:p>
+      <w:pPr>
+        <w:pStyle w:val="NoSpacing"/>
+        <w:numPr>
+          <w:ilvl w:val="0"/>
+          <w:numId w:val="7"/>
+        </w:numPr>
+        <w:rPr>
+          <w:rFonts w:eastAsia="Times New Roman" w:cstheme="minorHAnsi"/>
+          <w:iCs/>
+          <w:kern w:val="0"/>
+          <w:lang w:eastAsia="en-PH"/>
+          <w14:ligatures w14:val="none"/>
+        </w:rPr>
+      </w:pPr>
+      <w:r>
+        <w:rPr>
+          <w:rFonts w:eastAsia="Times New Roman" w:cstheme="minorHAnsi"/>
+          <w:b/>
+          <w:bCs/>
+          <w:iCs/>
+          <w:kern w:val="0"/>
+          <w:lang w:eastAsia="en-PH"/>
+          <w14:ligatures w14:val="none"/>
+        </w:rPr>
+        <w:t xml:space="preserve">Uri </w:t>
+      </w:r>
+      <w:r>
+        <w:rPr>
+          <w:rFonts w:eastAsia="Times New Roman" w:cstheme="minorHAnsi"/>
+          <w:b/>
+          <w:bCs/>
+          <w:iCs/>
+          <w:kern w:val="0"/>
+          <w:lang w:eastAsia="en-PH"/>
+          <w14:ligatures w14:val="none"/>
+        </w:rPr>
+        <w:t xml:space="preserve">ng </w:t>
+      </w:r>
+      <w:proofErr w:type="spellStart"/>
+      <w:r>
+        <w:rPr>
+          <w:rFonts w:eastAsia="Times New Roman" w:cstheme="minorHAnsi"/>
+          <w:b/>
+          <w:bCs/>
+          <w:iCs/>
+          <w:kern w:val="0"/>
+          <w:lang w:eastAsia="en-PH"/>
+          <w14:ligatures w14:val="none"/>
+        </w:rPr>
+        <w:t>Elasticidad</w:t>
+      </w:r>
+      <w:proofErr w:type="spellEnd"/>
+      <w:r>
+        <w:rPr>
+          <w:rFonts w:eastAsia="Times New Roman" w:cstheme="minorHAnsi"/>
+          <w:b/>
+          <w:bCs/>
+          <w:iCs/>
+          <w:kern w:val="0"/>
+          <w:lang w:eastAsia="en-PH"/>
+          <w14:ligatures w14:val="none"/>
+        </w:rPr>
+        <w:t>:</w:t>
+      </w:r>
+    </w:p>
+    <w:p>
+      <w:pPr>
+        <w:pStyle w:val="NoSpacing"/>
+        <w:numPr>
+          <w:ilvl w:val="0"/>
+          <w:numId w:val="6"/>
+        </w:numPr>
+        <w:rPr>
+          <w:rFonts w:eastAsia="Times New Roman" w:cstheme="minorHAnsi"/>
+          <w:iCs/>
+          <w:kern w:val="0"/>
+          <w:lang w:eastAsia="en-PH"/>
+          <w14:ligatures w14:val="none"/>
+        </w:rPr>
+      </w:pPr>
+      <w:r>
+        <w:rPr>
+          <w:rFonts w:eastAsia="Times New Roman" w:cstheme="minorHAnsi"/>
+          <w:b/>
+          <w:bCs/>
+          <w:iCs/>
+          <w:kern w:val="0"/>
+          <w:lang w:eastAsia="en-PH"/>
+          <w14:ligatures w14:val="none"/>
+        </w:rPr>
+        <w:t>Elastic</w:t>
+      </w:r>
+      <w:r>
+        <w:rPr>
+          <w:rFonts w:eastAsia="Times New Roman" w:cstheme="minorHAnsi"/>
+          <w:iCs/>
+          <w:kern w:val="0"/>
+          <w:lang w:eastAsia="en-PH"/>
+          <w14:ligatures w14:val="none"/>
+        </w:rPr>
+        <w:t xml:space="preserve"> – More than 1</w:t>
+      </w:r>
+    </w:p>
+    <w:p>
+      <w:pPr>
+        <w:pStyle w:val="NoSpacing"/>
+        <w:numPr>
+          <w:ilvl w:val="0"/>
+          <w:numId w:val="6"/>
+        </w:numPr>
+        <w:rPr>
+          <w:rFonts w:eastAsia="Times New Roman" w:cstheme="minorHAnsi"/>
+          <w:iCs/>
+          <w:kern w:val="0"/>
+          <w:lang w:eastAsia="en-PH"/>
+          <w14:ligatures w14:val="none"/>
+        </w:rPr>
+      </w:pPr>
+      <w:r>
+        <w:rPr>
+          <w:rFonts w:eastAsia="Times New Roman" w:cstheme="minorHAnsi"/>
+          <w:b/>
+          <w:bCs/>
+          <w:iCs/>
+          <w:kern w:val="0"/>
+          <w:lang w:eastAsia="en-PH"/>
+          <w14:ligatures w14:val="none"/>
+        </w:rPr>
+        <w:t>Inelastic</w:t>
+      </w:r>
+      <w:r>
+        <w:rPr>
+          <w:rFonts w:eastAsia="Times New Roman" w:cstheme="minorHAnsi"/>
+          <w:iCs/>
+          <w:kern w:val="0"/>
+          <w:lang w:eastAsia="en-PH"/>
+          <w14:ligatures w14:val="none"/>
+        </w:rPr>
+        <w:t xml:space="preserve"> – 0.01 to 0.99</w:t>
+      </w:r>
+    </w:p>
+    <w:p>
+      <w:pPr>
+        <w:pStyle w:val="NoSpacing"/>
+        <w:numPr>
+          <w:ilvl w:val="0"/>
+          <w:numId w:val="6"/>
+        </w:numPr>
+        <w:rPr>
+          <w:rFonts w:eastAsia="Times New Roman" w:cstheme="minorHAnsi"/>
+          <w:iCs/>
+          <w:kern w:val="0"/>
+          <w:lang w:eastAsia="en-PH"/>
+          <w14:ligatures w14:val="none"/>
+        </w:rPr>
+      </w:pPr>
+      <w:r>
+        <w:rPr>
+          <w:rFonts w:eastAsia="Times New Roman" w:cstheme="minorHAnsi"/>
+          <w:b/>
+          <w:bCs/>
+          <w:iCs/>
+          <w:kern w:val="0"/>
+          <w:lang w:eastAsia="en-PH"/>
+          <w14:ligatures w14:val="none"/>
+        </w:rPr>
+        <w:t>Unitary</w:t>
+      </w:r>
+      <w:r>
+        <w:rPr>
+          <w:rFonts w:eastAsia="Times New Roman" w:cstheme="minorHAnsi"/>
+          <w:iCs/>
+          <w:kern w:val="0"/>
+          <w:lang w:eastAsia="en-PH"/>
+          <w14:ligatures w14:val="none"/>
+        </w:rPr>
+        <w:t xml:space="preserve"> </w:t>
+      </w:r>
+      <w:r>
+        <w:rPr>
+          <w:rFonts w:eastAsia="Times New Roman" w:cstheme="minorHAnsi"/>
+          <w:b/>
+          <w:bCs/>
+          <w:iCs/>
+          <w:kern w:val="0"/>
+          <w:lang w:eastAsia="en-PH"/>
+          <w14:ligatures w14:val="none"/>
+        </w:rPr>
+        <w:t xml:space="preserve">Elastic </w:t>
+      </w:r>
+      <w:r>
+        <w:rPr>
+          <w:rFonts w:eastAsia="Times New Roman" w:cstheme="minorHAnsi"/>
+          <w:iCs/>
+          <w:kern w:val="0"/>
+          <w:lang w:eastAsia="en-PH"/>
+          <w14:ligatures w14:val="none"/>
+        </w:rPr>
+        <w:t>– 1</w:t>
+      </w:r>
+    </w:p>
+    <w:p>
+      <w:pPr>
+        <w:pStyle w:val="NoSpacing"/>
+        <w:numPr>
+          <w:ilvl w:val="0"/>
+          <w:numId w:val="6"/>
+        </w:numPr>
+        <w:rPr>
+          <w:rFonts w:eastAsia="Times New Roman" w:cstheme="minorHAnsi"/>
+          <w:iCs/>
+          <w:kern w:val="0"/>
+          <w:lang w:eastAsia="en-PH"/>
+          <w14:ligatures w14:val="none"/>
+        </w:rPr>
+      </w:pPr>
+      <w:r>
+        <w:rPr>
+          <w:rFonts w:eastAsia="Times New Roman" w:cstheme="minorHAnsi"/>
+          <w:b/>
+          <w:bCs/>
+          <w:iCs/>
+          <w:kern w:val="0"/>
+          <w:lang w:eastAsia="en-PH"/>
+          <w14:ligatures w14:val="none"/>
+        </w:rPr>
+        <w:t>Perfectly Elastic</w:t>
+      </w:r>
+      <w:r>
+        <w:rPr>
+          <w:rFonts w:eastAsia="Times New Roman" w:cstheme="minorHAnsi"/>
+          <w:iCs/>
+          <w:kern w:val="0"/>
+          <w:lang w:eastAsia="en-PH"/>
+          <w14:ligatures w14:val="none"/>
+        </w:rPr>
+        <w:t xml:space="preserve"> – Infinite</w:t>
+      </w:r>
+    </w:p>
+    <w:p>
+      <w:pPr>
+        <w:pStyle w:val="NoSpacing"/>
+        <w:numPr>
+          <w:ilvl w:val="0"/>
+          <w:numId w:val="6"/>
+        </w:numPr>
+        <w:rPr>
+          <w:rFonts w:eastAsia="Times New Roman" w:cstheme="minorHAnsi"/>
+          <w:iCs/>
+          <w:kern w:val="0"/>
+          <w:lang w:eastAsia="en-PH"/>
+          <w14:ligatures w14:val="none"/>
+        </w:rPr>
+      </w:pPr>
+      <w:r>
+        <w:rPr>
+          <w:rFonts w:eastAsia="Times New Roman" w:cstheme="minorHAnsi"/>
+          <w:b/>
+          <w:bCs/>
+          <w:iCs/>
+          <w:kern w:val="0"/>
+          <w:lang w:eastAsia="en-PH"/>
+          <w14:ligatures w14:val="none"/>
+        </w:rPr>
+        <w:t>Perfectly Inelastic</w:t>
+      </w:r>
+      <w:r>
+        <w:rPr>
+          <w:rFonts w:eastAsia="Times New Roman" w:cstheme="minorHAnsi"/>
+          <w:iCs/>
+          <w:kern w:val="0"/>
+          <w:lang w:eastAsia="en-PH"/>
+          <w14:ligatures w14:val="none"/>
+        </w:rPr>
+        <w:t xml:space="preserve"> – No change</w:t>
+      </w:r>
     </w:p>
     <w:sectPr>
       <w:pgSz w:w="12240" w:h="15840"/>
@@ -69,7 +7074,818 @@
 </file>
 
 <file path=word/numbering.xml><?xml version="1.0" encoding="utf-8"?>
-<w:numbering xmlns:wpc="http://schemas.microsoft.com/office/word/2010/wordprocessingCanvas" xmlns:cx="http://schemas.microsoft.com/office/drawing/2014/chartex" xmlns:cx1="http://schemas.microsoft.com/office/drawing/2015/9/8/chartex" xmlns:cx2="http://schemas.microsoft.com/office/drawing/2015/10/21/chartex" xmlns:cx3="http://schemas.microsoft.com/office/drawing/2016/5/9/chartex" xmlns:cx4="http://schemas.microsoft.com/office/drawing/2016/5/10/chartex" xmlns:cx5="http://schemas.microsoft.com/office/drawing/2016/5/11/chartex" xmlns:cx6="http://schemas.microsoft.com/office/drawing/2016/5/12/chartex" xmlns:cx7="http://schemas.microsoft.com/office/drawing/2016/5/13/chartex" xmlns:cx8="http://schemas.microsoft.com/office/drawing/2016/5/14/chartex" xmlns:mc="http://schemas.openxmlformats.org/markup-compatibility/2006" xmlns:aink="http://schemas.microsoft.com/office/drawing/2016/ink" xmlns:am3d="http://schemas.microsoft.com/office/drawing/2017/model3d" xmlns:o="urn:schemas-microsoft-com:office:office" xmlns:oel="http://schemas.microsoft.com/office/2019/extlst" xmlns:r="http://schemas.openxmlformats.org/officeDocument/2006/relationships" xmlns:m="http://schemas.openxmlformats.org/officeDocument/2006/math" xmlns:v="urn:schemas-microsoft-com:vml" xmlns:wp14="http://schemas.microsoft.com/office/word/2010/wordprocessingDrawing" xmlns:wp="http://schemas.openxmlformats.org/drawingml/2006/wordprocessingDrawing" xmlns:w10="urn:schemas-microsoft-com:office:word" xmlns:w="http://schemas.openxmlformats.org/wordprocessingml/2006/main" xmlns:w14="http://schemas.microsoft.com/office/word/2010/wordml" xmlns:w15="http://schemas.microsoft.com/office/word/2012/wordml" xmlns:w16cex="http://schemas.microsoft.com/office/word/2018/wordml/cex" xmlns:w16cid="http://schemas.microsoft.com/office/word/2016/wordml/cid" xmlns:w16="http://schemas.microsoft.com/office/word/2018/wordml" xmlns:w16du="http://schemas.microsoft.com/office/word/2023/wordml/word16du" xmlns:w16sdtdh="http://schemas.microsoft.com/office/word/2020/wordml/sdtdatahash" xmlns:w16sdtfl="http://schemas.microsoft.com/office/word/2024/wordml/sdtformatlock" xmlns:w16se="http://schemas.microsoft.com/office/word/2015/wordml/symex" xmlns:wpg="http://schemas.microsoft.com/office/word/2010/wordprocessingGroup" xmlns:wpi="http://schemas.microsoft.com/office/word/2010/wordprocessingInk" xmlns:wne="http://schemas.microsoft.com/office/word/2006/wordml" xmlns:wps="http://schemas.microsoft.com/office/word/2010/wordprocessingShape" mc:Ignorable="w14 w15 w16se w16cid w16 w16cex w16sdtdh w16sdtfl w16du wp14"/>
+<w:numbering xmlns:wpc="http://schemas.microsoft.com/office/word/2010/wordprocessingCanvas" xmlns:cx="http://schemas.microsoft.com/office/drawing/2014/chartex" xmlns:cx1="http://schemas.microsoft.com/office/drawing/2015/9/8/chartex" xmlns:cx2="http://schemas.microsoft.com/office/drawing/2015/10/21/chartex" xmlns:cx3="http://schemas.microsoft.com/office/drawing/2016/5/9/chartex" xmlns:cx4="http://schemas.microsoft.com/office/drawing/2016/5/10/chartex" xmlns:cx5="http://schemas.microsoft.com/office/drawing/2016/5/11/chartex" xmlns:cx6="http://schemas.microsoft.com/office/drawing/2016/5/12/chartex" xmlns:cx7="http://schemas.microsoft.com/office/drawing/2016/5/13/chartex" xmlns:cx8="http://schemas.microsoft.com/office/drawing/2016/5/14/chartex" xmlns:mc="http://schemas.openxmlformats.org/markup-compatibility/2006" xmlns:aink="http://schemas.microsoft.com/office/drawing/2016/ink" xmlns:am3d="http://schemas.microsoft.com/office/drawing/2017/model3d" xmlns:o="urn:schemas-microsoft-com:office:office" xmlns:oel="http://schemas.microsoft.com/office/2019/extlst" xmlns:r="http://schemas.openxmlformats.org/officeDocument/2006/relationships" xmlns:m="http://schemas.openxmlformats.org/officeDocument/2006/math" xmlns:v="urn:schemas-microsoft-com:vml" xmlns:wp14="http://schemas.microsoft.com/office/word/2010/wordprocessingDrawing" xmlns:wp="http://schemas.openxmlformats.org/drawingml/2006/wordprocessingDrawing" xmlns:w10="urn:schemas-microsoft-com:office:word" xmlns:w="http://schemas.openxmlformats.org/wordprocessingml/2006/main" xmlns:w14="http://schemas.microsoft.com/office/word/2010/wordml" xmlns:w15="http://schemas.microsoft.com/office/word/2012/wordml" xmlns:w16cex="http://schemas.microsoft.com/office/word/2018/wordml/cex" xmlns:w16cid="http://schemas.microsoft.com/office/word/2016/wordml/cid" xmlns:w16="http://schemas.microsoft.com/office/word/2018/wordml" xmlns:w16du="http://schemas.microsoft.com/office/word/2023/wordml/word16du" xmlns:w16sdtdh="http://schemas.microsoft.com/office/word/2020/wordml/sdtdatahash" xmlns:w16sdtfl="http://schemas.microsoft.com/office/word/2024/wordml/sdtformatlock" xmlns:w16se="http://schemas.microsoft.com/office/word/2015/wordml/symex" xmlns:wpg="http://schemas.microsoft.com/office/word/2010/wordprocessingGroup" xmlns:wpi="http://schemas.microsoft.com/office/word/2010/wordprocessingInk" xmlns:wne="http://schemas.microsoft.com/office/word/2006/wordml" xmlns:wps="http://schemas.microsoft.com/office/word/2010/wordprocessingShape" mc:Ignorable="w14 w15 w16se w16cid w16 w16cex w16sdtdh w16sdtfl w16du wp14">
+  <w:abstractNum w:abstractNumId="0" w15:restartNumberingAfterBreak="0">
+    <w:nsid w:val="0F7A5BAC"/>
+    <w:multiLevelType w:val="hybridMultilevel"/>
+    <w:tmpl w:val="A6324BEC"/>
+    <w:lvl w:ilvl="0" w:tplc="7D1E59F6">
+      <w:numFmt w:val="bullet"/>
+      <w:lvlText w:val=""/>
+      <w:lvlJc w:val="left"/>
+      <w:pPr>
+        <w:ind w:left="720" w:hanging="360"/>
+      </w:pPr>
+      <w:rPr>
+        <w:rFonts w:ascii="Symbol" w:eastAsia="Times New Roman" w:hAnsi="Symbol" w:cstheme="minorHAnsi" w:hint="default"/>
+      </w:rPr>
+    </w:lvl>
+    <w:lvl w:ilvl="1" w:tplc="34090003" w:tentative="1">
+      <w:start w:val="1"/>
+      <w:numFmt w:val="bullet"/>
+      <w:lvlText w:val="o"/>
+      <w:lvlJc w:val="left"/>
+      <w:pPr>
+        <w:ind w:left="1440" w:hanging="360"/>
+      </w:pPr>
+      <w:rPr>
+        <w:rFonts w:ascii="Courier New" w:hAnsi="Courier New" w:cs="Courier New" w:hint="default"/>
+      </w:rPr>
+    </w:lvl>
+    <w:lvl w:ilvl="2" w:tplc="34090005" w:tentative="1">
+      <w:start w:val="1"/>
+      <w:numFmt w:val="bullet"/>
+      <w:lvlText w:val=""/>
+      <w:lvlJc w:val="left"/>
+      <w:pPr>
+        <w:ind w:left="2160" w:hanging="360"/>
+      </w:pPr>
+      <w:rPr>
+        <w:rFonts w:ascii="Wingdings" w:hAnsi="Wingdings" w:hint="default"/>
+      </w:rPr>
+    </w:lvl>
+    <w:lvl w:ilvl="3" w:tplc="34090001" w:tentative="1">
+      <w:start w:val="1"/>
+      <w:numFmt w:val="bullet"/>
+      <w:lvlText w:val=""/>
+      <w:lvlJc w:val="left"/>
+      <w:pPr>
+        <w:ind w:left="2880" w:hanging="360"/>
+      </w:pPr>
+      <w:rPr>
+        <w:rFonts w:ascii="Symbol" w:hAnsi="Symbol" w:hint="default"/>
+      </w:rPr>
+    </w:lvl>
+    <w:lvl w:ilvl="4" w:tplc="34090003" w:tentative="1">
+      <w:start w:val="1"/>
+      <w:numFmt w:val="bullet"/>
+      <w:lvlText w:val="o"/>
+      <w:lvlJc w:val="left"/>
+      <w:pPr>
+        <w:ind w:left="3600" w:hanging="360"/>
+      </w:pPr>
+      <w:rPr>
+        <w:rFonts w:ascii="Courier New" w:hAnsi="Courier New" w:cs="Courier New" w:hint="default"/>
+      </w:rPr>
+    </w:lvl>
+    <w:lvl w:ilvl="5" w:tplc="34090005" w:tentative="1">
+      <w:start w:val="1"/>
+      <w:numFmt w:val="bullet"/>
+      <w:lvlText w:val=""/>
+      <w:lvlJc w:val="left"/>
+      <w:pPr>
+        <w:ind w:left="4320" w:hanging="360"/>
+      </w:pPr>
+      <w:rPr>
+        <w:rFonts w:ascii="Wingdings" w:hAnsi="Wingdings" w:hint="default"/>
+      </w:rPr>
+    </w:lvl>
+    <w:lvl w:ilvl="6" w:tplc="34090001" w:tentative="1">
+      <w:start w:val="1"/>
+      <w:numFmt w:val="bullet"/>
+      <w:lvlText w:val=""/>
+      <w:lvlJc w:val="left"/>
+      <w:pPr>
+        <w:ind w:left="5040" w:hanging="360"/>
+      </w:pPr>
+      <w:rPr>
+        <w:rFonts w:ascii="Symbol" w:hAnsi="Symbol" w:hint="default"/>
+      </w:rPr>
+    </w:lvl>
+    <w:lvl w:ilvl="7" w:tplc="34090003" w:tentative="1">
+      <w:start w:val="1"/>
+      <w:numFmt w:val="bullet"/>
+      <w:lvlText w:val="o"/>
+      <w:lvlJc w:val="left"/>
+      <w:pPr>
+        <w:ind w:left="5760" w:hanging="360"/>
+      </w:pPr>
+      <w:rPr>
+        <w:rFonts w:ascii="Courier New" w:hAnsi="Courier New" w:cs="Courier New" w:hint="default"/>
+      </w:rPr>
+    </w:lvl>
+    <w:lvl w:ilvl="8" w:tplc="34090005" w:tentative="1">
+      <w:start w:val="1"/>
+      <w:numFmt w:val="bullet"/>
+      <w:lvlText w:val=""/>
+      <w:lvlJc w:val="left"/>
+      <w:pPr>
+        <w:ind w:left="6480" w:hanging="360"/>
+      </w:pPr>
+      <w:rPr>
+        <w:rFonts w:ascii="Wingdings" w:hAnsi="Wingdings" w:hint="default"/>
+      </w:rPr>
+    </w:lvl>
+  </w:abstractNum>
+  <w:abstractNum w:abstractNumId="1" w15:restartNumberingAfterBreak="0">
+    <w:nsid w:val="2AA81F85"/>
+    <w:multiLevelType w:val="hybridMultilevel"/>
+    <w:tmpl w:val="163C3BB4"/>
+    <w:lvl w:ilvl="0" w:tplc="34090003">
+      <w:start w:val="1"/>
+      <w:numFmt w:val="bullet"/>
+      <w:lvlText w:val="o"/>
+      <w:lvlJc w:val="left"/>
+      <w:pPr>
+        <w:ind w:left="1440" w:hanging="360"/>
+      </w:pPr>
+      <w:rPr>
+        <w:rFonts w:ascii="Courier New" w:hAnsi="Courier New" w:cs="Courier New" w:hint="default"/>
+      </w:rPr>
+    </w:lvl>
+    <w:lvl w:ilvl="1" w:tplc="34090003" w:tentative="1">
+      <w:start w:val="1"/>
+      <w:numFmt w:val="bullet"/>
+      <w:lvlText w:val="o"/>
+      <w:lvlJc w:val="left"/>
+      <w:pPr>
+        <w:ind w:left="2160" w:hanging="360"/>
+      </w:pPr>
+      <w:rPr>
+        <w:rFonts w:ascii="Courier New" w:hAnsi="Courier New" w:cs="Courier New" w:hint="default"/>
+      </w:rPr>
+    </w:lvl>
+    <w:lvl w:ilvl="2" w:tplc="34090005" w:tentative="1">
+      <w:start w:val="1"/>
+      <w:numFmt w:val="bullet"/>
+      <w:lvlText w:val=""/>
+      <w:lvlJc w:val="left"/>
+      <w:pPr>
+        <w:ind w:left="2880" w:hanging="360"/>
+      </w:pPr>
+      <w:rPr>
+        <w:rFonts w:ascii="Wingdings" w:hAnsi="Wingdings" w:hint="default"/>
+      </w:rPr>
+    </w:lvl>
+    <w:lvl w:ilvl="3" w:tplc="34090001" w:tentative="1">
+      <w:start w:val="1"/>
+      <w:numFmt w:val="bullet"/>
+      <w:lvlText w:val=""/>
+      <w:lvlJc w:val="left"/>
+      <w:pPr>
+        <w:ind w:left="3600" w:hanging="360"/>
+      </w:pPr>
+      <w:rPr>
+        <w:rFonts w:ascii="Symbol" w:hAnsi="Symbol" w:hint="default"/>
+      </w:rPr>
+    </w:lvl>
+    <w:lvl w:ilvl="4" w:tplc="34090003" w:tentative="1">
+      <w:start w:val="1"/>
+      <w:numFmt w:val="bullet"/>
+      <w:lvlText w:val="o"/>
+      <w:lvlJc w:val="left"/>
+      <w:pPr>
+        <w:ind w:left="4320" w:hanging="360"/>
+      </w:pPr>
+      <w:rPr>
+        <w:rFonts w:ascii="Courier New" w:hAnsi="Courier New" w:cs="Courier New" w:hint="default"/>
+      </w:rPr>
+    </w:lvl>
+    <w:lvl w:ilvl="5" w:tplc="34090005" w:tentative="1">
+      <w:start w:val="1"/>
+      <w:numFmt w:val="bullet"/>
+      <w:lvlText w:val=""/>
+      <w:lvlJc w:val="left"/>
+      <w:pPr>
+        <w:ind w:left="5040" w:hanging="360"/>
+      </w:pPr>
+      <w:rPr>
+        <w:rFonts w:ascii="Wingdings" w:hAnsi="Wingdings" w:hint="default"/>
+      </w:rPr>
+    </w:lvl>
+    <w:lvl w:ilvl="6" w:tplc="34090001" w:tentative="1">
+      <w:start w:val="1"/>
+      <w:numFmt w:val="bullet"/>
+      <w:lvlText w:val=""/>
+      <w:lvlJc w:val="left"/>
+      <w:pPr>
+        <w:ind w:left="5760" w:hanging="360"/>
+      </w:pPr>
+      <w:rPr>
+        <w:rFonts w:ascii="Symbol" w:hAnsi="Symbol" w:hint="default"/>
+      </w:rPr>
+    </w:lvl>
+    <w:lvl w:ilvl="7" w:tplc="34090003" w:tentative="1">
+      <w:start w:val="1"/>
+      <w:numFmt w:val="bullet"/>
+      <w:lvlText w:val="o"/>
+      <w:lvlJc w:val="left"/>
+      <w:pPr>
+        <w:ind w:left="6480" w:hanging="360"/>
+      </w:pPr>
+      <w:rPr>
+        <w:rFonts w:ascii="Courier New" w:hAnsi="Courier New" w:cs="Courier New" w:hint="default"/>
+      </w:rPr>
+    </w:lvl>
+    <w:lvl w:ilvl="8" w:tplc="34090005" w:tentative="1">
+      <w:start w:val="1"/>
+      <w:numFmt w:val="bullet"/>
+      <w:lvlText w:val=""/>
+      <w:lvlJc w:val="left"/>
+      <w:pPr>
+        <w:ind w:left="7200" w:hanging="360"/>
+      </w:pPr>
+      <w:rPr>
+        <w:rFonts w:ascii="Wingdings" w:hAnsi="Wingdings" w:hint="default"/>
+      </w:rPr>
+    </w:lvl>
+  </w:abstractNum>
+  <w:abstractNum w:abstractNumId="2" w15:restartNumberingAfterBreak="0">
+    <w:nsid w:val="2F307CC6"/>
+    <w:multiLevelType w:val="hybridMultilevel"/>
+    <w:tmpl w:val="03F63AAE"/>
+    <w:lvl w:ilvl="0" w:tplc="3409000B">
+      <w:start w:val="1"/>
+      <w:numFmt w:val="bullet"/>
+      <w:lvlText w:val=""/>
+      <w:lvlJc w:val="left"/>
+      <w:pPr>
+        <w:ind w:left="2160" w:hanging="360"/>
+      </w:pPr>
+      <w:rPr>
+        <w:rFonts w:ascii="Wingdings" w:hAnsi="Wingdings" w:hint="default"/>
+      </w:rPr>
+    </w:lvl>
+    <w:lvl w:ilvl="1" w:tplc="34090003" w:tentative="1">
+      <w:start w:val="1"/>
+      <w:numFmt w:val="bullet"/>
+      <w:lvlText w:val="o"/>
+      <w:lvlJc w:val="left"/>
+      <w:pPr>
+        <w:ind w:left="2880" w:hanging="360"/>
+      </w:pPr>
+      <w:rPr>
+        <w:rFonts w:ascii="Courier New" w:hAnsi="Courier New" w:cs="Courier New" w:hint="default"/>
+      </w:rPr>
+    </w:lvl>
+    <w:lvl w:ilvl="2" w:tplc="34090005" w:tentative="1">
+      <w:start w:val="1"/>
+      <w:numFmt w:val="bullet"/>
+      <w:lvlText w:val=""/>
+      <w:lvlJc w:val="left"/>
+      <w:pPr>
+        <w:ind w:left="3600" w:hanging="360"/>
+      </w:pPr>
+      <w:rPr>
+        <w:rFonts w:ascii="Wingdings" w:hAnsi="Wingdings" w:hint="default"/>
+      </w:rPr>
+    </w:lvl>
+    <w:lvl w:ilvl="3" w:tplc="34090001" w:tentative="1">
+      <w:start w:val="1"/>
+      <w:numFmt w:val="bullet"/>
+      <w:lvlText w:val=""/>
+      <w:lvlJc w:val="left"/>
+      <w:pPr>
+        <w:ind w:left="4320" w:hanging="360"/>
+      </w:pPr>
+      <w:rPr>
+        <w:rFonts w:ascii="Symbol" w:hAnsi="Symbol" w:hint="default"/>
+      </w:rPr>
+    </w:lvl>
+    <w:lvl w:ilvl="4" w:tplc="34090003" w:tentative="1">
+      <w:start w:val="1"/>
+      <w:numFmt w:val="bullet"/>
+      <w:lvlText w:val="o"/>
+      <w:lvlJc w:val="left"/>
+      <w:pPr>
+        <w:ind w:left="5040" w:hanging="360"/>
+      </w:pPr>
+      <w:rPr>
+        <w:rFonts w:ascii="Courier New" w:hAnsi="Courier New" w:cs="Courier New" w:hint="default"/>
+      </w:rPr>
+    </w:lvl>
+    <w:lvl w:ilvl="5" w:tplc="34090005" w:tentative="1">
+      <w:start w:val="1"/>
+      <w:numFmt w:val="bullet"/>
+      <w:lvlText w:val=""/>
+      <w:lvlJc w:val="left"/>
+      <w:pPr>
+        <w:ind w:left="5760" w:hanging="360"/>
+      </w:pPr>
+      <w:rPr>
+        <w:rFonts w:ascii="Wingdings" w:hAnsi="Wingdings" w:hint="default"/>
+      </w:rPr>
+    </w:lvl>
+    <w:lvl w:ilvl="6" w:tplc="34090001" w:tentative="1">
+      <w:start w:val="1"/>
+      <w:numFmt w:val="bullet"/>
+      <w:lvlText w:val=""/>
+      <w:lvlJc w:val="left"/>
+      <w:pPr>
+        <w:ind w:left="6480" w:hanging="360"/>
+      </w:pPr>
+      <w:rPr>
+        <w:rFonts w:ascii="Symbol" w:hAnsi="Symbol" w:hint="default"/>
+      </w:rPr>
+    </w:lvl>
+    <w:lvl w:ilvl="7" w:tplc="34090003" w:tentative="1">
+      <w:start w:val="1"/>
+      <w:numFmt w:val="bullet"/>
+      <w:lvlText w:val="o"/>
+      <w:lvlJc w:val="left"/>
+      <w:pPr>
+        <w:ind w:left="7200" w:hanging="360"/>
+      </w:pPr>
+      <w:rPr>
+        <w:rFonts w:ascii="Courier New" w:hAnsi="Courier New" w:cs="Courier New" w:hint="default"/>
+      </w:rPr>
+    </w:lvl>
+    <w:lvl w:ilvl="8" w:tplc="34090005" w:tentative="1">
+      <w:start w:val="1"/>
+      <w:numFmt w:val="bullet"/>
+      <w:lvlText w:val=""/>
+      <w:lvlJc w:val="left"/>
+      <w:pPr>
+        <w:ind w:left="7920" w:hanging="360"/>
+      </w:pPr>
+      <w:rPr>
+        <w:rFonts w:ascii="Wingdings" w:hAnsi="Wingdings" w:hint="default"/>
+      </w:rPr>
+    </w:lvl>
+  </w:abstractNum>
+  <w:abstractNum w:abstractNumId="3" w15:restartNumberingAfterBreak="0">
+    <w:nsid w:val="3AAB6866"/>
+    <w:multiLevelType w:val="hybridMultilevel"/>
+    <w:tmpl w:val="BDE4746A"/>
+    <w:lvl w:ilvl="0" w:tplc="34090003">
+      <w:start w:val="1"/>
+      <w:numFmt w:val="bullet"/>
+      <w:lvlText w:val="o"/>
+      <w:lvlJc w:val="left"/>
+      <w:pPr>
+        <w:ind w:left="720" w:hanging="360"/>
+      </w:pPr>
+      <w:rPr>
+        <w:rFonts w:ascii="Courier New" w:hAnsi="Courier New" w:cs="Courier New" w:hint="default"/>
+      </w:rPr>
+    </w:lvl>
+    <w:lvl w:ilvl="1" w:tplc="34090003" w:tentative="1">
+      <w:start w:val="1"/>
+      <w:numFmt w:val="bullet"/>
+      <w:lvlText w:val="o"/>
+      <w:lvlJc w:val="left"/>
+      <w:pPr>
+        <w:ind w:left="1440" w:hanging="360"/>
+      </w:pPr>
+      <w:rPr>
+        <w:rFonts w:ascii="Courier New" w:hAnsi="Courier New" w:cs="Courier New" w:hint="default"/>
+      </w:rPr>
+    </w:lvl>
+    <w:lvl w:ilvl="2" w:tplc="34090005" w:tentative="1">
+      <w:start w:val="1"/>
+      <w:numFmt w:val="bullet"/>
+      <w:lvlText w:val=""/>
+      <w:lvlJc w:val="left"/>
+      <w:pPr>
+        <w:ind w:left="2160" w:hanging="360"/>
+      </w:pPr>
+      <w:rPr>
+        <w:rFonts w:ascii="Wingdings" w:hAnsi="Wingdings" w:hint="default"/>
+      </w:rPr>
+    </w:lvl>
+    <w:lvl w:ilvl="3" w:tplc="34090001" w:tentative="1">
+      <w:start w:val="1"/>
+      <w:numFmt w:val="bullet"/>
+      <w:lvlText w:val=""/>
+      <w:lvlJc w:val="left"/>
+      <w:pPr>
+        <w:ind w:left="2880" w:hanging="360"/>
+      </w:pPr>
+      <w:rPr>
+        <w:rFonts w:ascii="Symbol" w:hAnsi="Symbol" w:hint="default"/>
+      </w:rPr>
+    </w:lvl>
+    <w:lvl w:ilvl="4" w:tplc="34090003" w:tentative="1">
+      <w:start w:val="1"/>
+      <w:numFmt w:val="bullet"/>
+      <w:lvlText w:val="o"/>
+      <w:lvlJc w:val="left"/>
+      <w:pPr>
+        <w:ind w:left="3600" w:hanging="360"/>
+      </w:pPr>
+      <w:rPr>
+        <w:rFonts w:ascii="Courier New" w:hAnsi="Courier New" w:cs="Courier New" w:hint="default"/>
+      </w:rPr>
+    </w:lvl>
+    <w:lvl w:ilvl="5" w:tplc="34090005" w:tentative="1">
+      <w:start w:val="1"/>
+      <w:numFmt w:val="bullet"/>
+      <w:lvlText w:val=""/>
+      <w:lvlJc w:val="left"/>
+      <w:pPr>
+        <w:ind w:left="4320" w:hanging="360"/>
+      </w:pPr>
+      <w:rPr>
+        <w:rFonts w:ascii="Wingdings" w:hAnsi="Wingdings" w:hint="default"/>
+      </w:rPr>
+    </w:lvl>
+    <w:lvl w:ilvl="6" w:tplc="34090001" w:tentative="1">
+      <w:start w:val="1"/>
+      <w:numFmt w:val="bullet"/>
+      <w:lvlText w:val=""/>
+      <w:lvlJc w:val="left"/>
+      <w:pPr>
+        <w:ind w:left="5040" w:hanging="360"/>
+      </w:pPr>
+      <w:rPr>
+        <w:rFonts w:ascii="Symbol" w:hAnsi="Symbol" w:hint="default"/>
+      </w:rPr>
+    </w:lvl>
+    <w:lvl w:ilvl="7" w:tplc="34090003" w:tentative="1">
+      <w:start w:val="1"/>
+      <w:numFmt w:val="bullet"/>
+      <w:lvlText w:val="o"/>
+      <w:lvlJc w:val="left"/>
+      <w:pPr>
+        <w:ind w:left="5760" w:hanging="360"/>
+      </w:pPr>
+      <w:rPr>
+        <w:rFonts w:ascii="Courier New" w:hAnsi="Courier New" w:cs="Courier New" w:hint="default"/>
+      </w:rPr>
+    </w:lvl>
+    <w:lvl w:ilvl="8" w:tplc="34090005" w:tentative="1">
+      <w:start w:val="1"/>
+      <w:numFmt w:val="bullet"/>
+      <w:lvlText w:val=""/>
+      <w:lvlJc w:val="left"/>
+      <w:pPr>
+        <w:ind w:left="6480" w:hanging="360"/>
+      </w:pPr>
+      <w:rPr>
+        <w:rFonts w:ascii="Wingdings" w:hAnsi="Wingdings" w:hint="default"/>
+      </w:rPr>
+    </w:lvl>
+  </w:abstractNum>
+  <w:abstractNum w:abstractNumId="4" w15:restartNumberingAfterBreak="0">
+    <w:nsid w:val="41DA788B"/>
+    <w:multiLevelType w:val="hybridMultilevel"/>
+    <w:tmpl w:val="AADADBC2"/>
+    <w:lvl w:ilvl="0" w:tplc="34090003">
+      <w:start w:val="1"/>
+      <w:numFmt w:val="bullet"/>
+      <w:lvlText w:val="o"/>
+      <w:lvlJc w:val="left"/>
+      <w:pPr>
+        <w:ind w:left="1440" w:hanging="360"/>
+      </w:pPr>
+      <w:rPr>
+        <w:rFonts w:ascii="Courier New" w:hAnsi="Courier New" w:cs="Courier New" w:hint="default"/>
+      </w:rPr>
+    </w:lvl>
+    <w:lvl w:ilvl="1" w:tplc="34090003" w:tentative="1">
+      <w:start w:val="1"/>
+      <w:numFmt w:val="bullet"/>
+      <w:lvlText w:val="o"/>
+      <w:lvlJc w:val="left"/>
+      <w:pPr>
+        <w:ind w:left="2160" w:hanging="360"/>
+      </w:pPr>
+      <w:rPr>
+        <w:rFonts w:ascii="Courier New" w:hAnsi="Courier New" w:cs="Courier New" w:hint="default"/>
+      </w:rPr>
+    </w:lvl>
+    <w:lvl w:ilvl="2" w:tplc="34090005" w:tentative="1">
+      <w:start w:val="1"/>
+      <w:numFmt w:val="bullet"/>
+      <w:lvlText w:val=""/>
+      <w:lvlJc w:val="left"/>
+      <w:pPr>
+        <w:ind w:left="2880" w:hanging="360"/>
+      </w:pPr>
+      <w:rPr>
+        <w:rFonts w:ascii="Wingdings" w:hAnsi="Wingdings" w:hint="default"/>
+      </w:rPr>
+    </w:lvl>
+    <w:lvl w:ilvl="3" w:tplc="34090001" w:tentative="1">
+      <w:start w:val="1"/>
+      <w:numFmt w:val="bullet"/>
+      <w:lvlText w:val=""/>
+      <w:lvlJc w:val="left"/>
+      <w:pPr>
+        <w:ind w:left="3600" w:hanging="360"/>
+      </w:pPr>
+      <w:rPr>
+        <w:rFonts w:ascii="Symbol" w:hAnsi="Symbol" w:hint="default"/>
+      </w:rPr>
+    </w:lvl>
+    <w:lvl w:ilvl="4" w:tplc="34090003" w:tentative="1">
+      <w:start w:val="1"/>
+      <w:numFmt w:val="bullet"/>
+      <w:lvlText w:val="o"/>
+      <w:lvlJc w:val="left"/>
+      <w:pPr>
+        <w:ind w:left="4320" w:hanging="360"/>
+      </w:pPr>
+      <w:rPr>
+        <w:rFonts w:ascii="Courier New" w:hAnsi="Courier New" w:cs="Courier New" w:hint="default"/>
+      </w:rPr>
+    </w:lvl>
+    <w:lvl w:ilvl="5" w:tplc="34090005" w:tentative="1">
+      <w:start w:val="1"/>
+      <w:numFmt w:val="bullet"/>
+      <w:lvlText w:val=""/>
+      <w:lvlJc w:val="left"/>
+      <w:pPr>
+        <w:ind w:left="5040" w:hanging="360"/>
+      </w:pPr>
+      <w:rPr>
+        <w:rFonts w:ascii="Wingdings" w:hAnsi="Wingdings" w:hint="default"/>
+      </w:rPr>
+    </w:lvl>
+    <w:lvl w:ilvl="6" w:tplc="34090001" w:tentative="1">
+      <w:start w:val="1"/>
+      <w:numFmt w:val="bullet"/>
+      <w:lvlText w:val=""/>
+      <w:lvlJc w:val="left"/>
+      <w:pPr>
+        <w:ind w:left="5760" w:hanging="360"/>
+      </w:pPr>
+      <w:rPr>
+        <w:rFonts w:ascii="Symbol" w:hAnsi="Symbol" w:hint="default"/>
+      </w:rPr>
+    </w:lvl>
+    <w:lvl w:ilvl="7" w:tplc="34090003" w:tentative="1">
+      <w:start w:val="1"/>
+      <w:numFmt w:val="bullet"/>
+      <w:lvlText w:val="o"/>
+      <w:lvlJc w:val="left"/>
+      <w:pPr>
+        <w:ind w:left="6480" w:hanging="360"/>
+      </w:pPr>
+      <w:rPr>
+        <w:rFonts w:ascii="Courier New" w:hAnsi="Courier New" w:cs="Courier New" w:hint="default"/>
+      </w:rPr>
+    </w:lvl>
+    <w:lvl w:ilvl="8" w:tplc="34090005" w:tentative="1">
+      <w:start w:val="1"/>
+      <w:numFmt w:val="bullet"/>
+      <w:lvlText w:val=""/>
+      <w:lvlJc w:val="left"/>
+      <w:pPr>
+        <w:ind w:left="7200" w:hanging="360"/>
+      </w:pPr>
+      <w:rPr>
+        <w:rFonts w:ascii="Wingdings" w:hAnsi="Wingdings" w:hint="default"/>
+      </w:rPr>
+    </w:lvl>
+  </w:abstractNum>
+  <w:abstractNum w:abstractNumId="5" w15:restartNumberingAfterBreak="0">
+    <w:nsid w:val="50505FE9"/>
+    <w:multiLevelType w:val="hybridMultilevel"/>
+    <w:tmpl w:val="C29ECBE0"/>
+    <w:lvl w:ilvl="0" w:tplc="3409000B">
+      <w:start w:val="1"/>
+      <w:numFmt w:val="bullet"/>
+      <w:lvlText w:val=""/>
+      <w:lvlJc w:val="left"/>
+      <w:pPr>
+        <w:ind w:left="2160" w:hanging="360"/>
+      </w:pPr>
+      <w:rPr>
+        <w:rFonts w:ascii="Wingdings" w:hAnsi="Wingdings" w:hint="default"/>
+      </w:rPr>
+    </w:lvl>
+    <w:lvl w:ilvl="1" w:tplc="34090003" w:tentative="1">
+      <w:start w:val="1"/>
+      <w:numFmt w:val="bullet"/>
+      <w:lvlText w:val="o"/>
+      <w:lvlJc w:val="left"/>
+      <w:pPr>
+        <w:ind w:left="2880" w:hanging="360"/>
+      </w:pPr>
+      <w:rPr>
+        <w:rFonts w:ascii="Courier New" w:hAnsi="Courier New" w:cs="Courier New" w:hint="default"/>
+      </w:rPr>
+    </w:lvl>
+    <w:lvl w:ilvl="2" w:tplc="34090005" w:tentative="1">
+      <w:start w:val="1"/>
+      <w:numFmt w:val="bullet"/>
+      <w:lvlText w:val=""/>
+      <w:lvlJc w:val="left"/>
+      <w:pPr>
+        <w:ind w:left="3600" w:hanging="360"/>
+      </w:pPr>
+      <w:rPr>
+        <w:rFonts w:ascii="Wingdings" w:hAnsi="Wingdings" w:hint="default"/>
+      </w:rPr>
+    </w:lvl>
+    <w:lvl w:ilvl="3" w:tplc="34090001" w:tentative="1">
+      <w:start w:val="1"/>
+      <w:numFmt w:val="bullet"/>
+      <w:lvlText w:val=""/>
+      <w:lvlJc w:val="left"/>
+      <w:pPr>
+        <w:ind w:left="4320" w:hanging="360"/>
+      </w:pPr>
+      <w:rPr>
+        <w:rFonts w:ascii="Symbol" w:hAnsi="Symbol" w:hint="default"/>
+      </w:rPr>
+    </w:lvl>
+    <w:lvl w:ilvl="4" w:tplc="34090003" w:tentative="1">
+      <w:start w:val="1"/>
+      <w:numFmt w:val="bullet"/>
+      <w:lvlText w:val="o"/>
+      <w:lvlJc w:val="left"/>
+      <w:pPr>
+        <w:ind w:left="5040" w:hanging="360"/>
+      </w:pPr>
+      <w:rPr>
+        <w:rFonts w:ascii="Courier New" w:hAnsi="Courier New" w:cs="Courier New" w:hint="default"/>
+      </w:rPr>
+    </w:lvl>
+    <w:lvl w:ilvl="5" w:tplc="34090005" w:tentative="1">
+      <w:start w:val="1"/>
+      <w:numFmt w:val="bullet"/>
+      <w:lvlText w:val=""/>
+      <w:lvlJc w:val="left"/>
+      <w:pPr>
+        <w:ind w:left="5760" w:hanging="360"/>
+      </w:pPr>
+      <w:rPr>
+        <w:rFonts w:ascii="Wingdings" w:hAnsi="Wingdings" w:hint="default"/>
+      </w:rPr>
+    </w:lvl>
+    <w:lvl w:ilvl="6" w:tplc="34090001" w:tentative="1">
+      <w:start w:val="1"/>
+      <w:numFmt w:val="bullet"/>
+      <w:lvlText w:val=""/>
+      <w:lvlJc w:val="left"/>
+      <w:pPr>
+        <w:ind w:left="6480" w:hanging="360"/>
+      </w:pPr>
+      <w:rPr>
+        <w:rFonts w:ascii="Symbol" w:hAnsi="Symbol" w:hint="default"/>
+      </w:rPr>
+    </w:lvl>
+    <w:lvl w:ilvl="7" w:tplc="34090003" w:tentative="1">
+      <w:start w:val="1"/>
+      <w:numFmt w:val="bullet"/>
+      <w:lvlText w:val="o"/>
+      <w:lvlJc w:val="left"/>
+      <w:pPr>
+        <w:ind w:left="7200" w:hanging="360"/>
+      </w:pPr>
+      <w:rPr>
+        <w:rFonts w:ascii="Courier New" w:hAnsi="Courier New" w:cs="Courier New" w:hint="default"/>
+      </w:rPr>
+    </w:lvl>
+    <w:lvl w:ilvl="8" w:tplc="34090005" w:tentative="1">
+      <w:start w:val="1"/>
+      <w:numFmt w:val="bullet"/>
+      <w:lvlText w:val=""/>
+      <w:lvlJc w:val="left"/>
+      <w:pPr>
+        <w:ind w:left="7920" w:hanging="360"/>
+      </w:pPr>
+      <w:rPr>
+        <w:rFonts w:ascii="Wingdings" w:hAnsi="Wingdings" w:hint="default"/>
+      </w:rPr>
+    </w:lvl>
+  </w:abstractNum>
+  <w:abstractNum w:abstractNumId="6" w15:restartNumberingAfterBreak="0">
+    <w:nsid w:val="73F95C1C"/>
+    <w:multiLevelType w:val="hybridMultilevel"/>
+    <w:tmpl w:val="DD36126C"/>
+    <w:lvl w:ilvl="0" w:tplc="65886BB0">
+      <w:numFmt w:val="bullet"/>
+      <w:lvlText w:val="-"/>
+      <w:lvlJc w:val="left"/>
+      <w:pPr>
+        <w:ind w:left="720" w:hanging="360"/>
+      </w:pPr>
+      <w:rPr>
+        <w:rFonts w:ascii="Calibri" w:eastAsia="Times New Roman" w:hAnsi="Calibri" w:cs="Calibri" w:hint="default"/>
+      </w:rPr>
+    </w:lvl>
+    <w:lvl w:ilvl="1" w:tplc="34090003" w:tentative="1">
+      <w:start w:val="1"/>
+      <w:numFmt w:val="bullet"/>
+      <w:lvlText w:val="o"/>
+      <w:lvlJc w:val="left"/>
+      <w:pPr>
+        <w:ind w:left="1440" w:hanging="360"/>
+      </w:pPr>
+      <w:rPr>
+        <w:rFonts w:ascii="Courier New" w:hAnsi="Courier New" w:cs="Courier New" w:hint="default"/>
+      </w:rPr>
+    </w:lvl>
+    <w:lvl w:ilvl="2" w:tplc="34090005" w:tentative="1">
+      <w:start w:val="1"/>
+      <w:numFmt w:val="bullet"/>
+      <w:lvlText w:val=""/>
+      <w:lvlJc w:val="left"/>
+      <w:pPr>
+        <w:ind w:left="2160" w:hanging="360"/>
+      </w:pPr>
+      <w:rPr>
+        <w:rFonts w:ascii="Wingdings" w:hAnsi="Wingdings" w:hint="default"/>
+      </w:rPr>
+    </w:lvl>
+    <w:lvl w:ilvl="3" w:tplc="34090001" w:tentative="1">
+      <w:start w:val="1"/>
+      <w:numFmt w:val="bullet"/>
+      <w:lvlText w:val=""/>
+      <w:lvlJc w:val="left"/>
+      <w:pPr>
+        <w:ind w:left="2880" w:hanging="360"/>
+      </w:pPr>
+      <w:rPr>
+        <w:rFonts w:ascii="Symbol" w:hAnsi="Symbol" w:hint="default"/>
+      </w:rPr>
+    </w:lvl>
+    <w:lvl w:ilvl="4" w:tplc="34090003" w:tentative="1">
+      <w:start w:val="1"/>
+      <w:numFmt w:val="bullet"/>
+      <w:lvlText w:val="o"/>
+      <w:lvlJc w:val="left"/>
+      <w:pPr>
+        <w:ind w:left="3600" w:hanging="360"/>
+      </w:pPr>
+      <w:rPr>
+        <w:rFonts w:ascii="Courier New" w:hAnsi="Courier New" w:cs="Courier New" w:hint="default"/>
+      </w:rPr>
+    </w:lvl>
+    <w:lvl w:ilvl="5" w:tplc="34090005" w:tentative="1">
+      <w:start w:val="1"/>
+      <w:numFmt w:val="bullet"/>
+      <w:lvlText w:val=""/>
+      <w:lvlJc w:val="left"/>
+      <w:pPr>
+        <w:ind w:left="4320" w:hanging="360"/>
+      </w:pPr>
+      <w:rPr>
+        <w:rFonts w:ascii="Wingdings" w:hAnsi="Wingdings" w:hint="default"/>
+      </w:rPr>
+    </w:lvl>
+    <w:lvl w:ilvl="6" w:tplc="34090001" w:tentative="1">
+      <w:start w:val="1"/>
+      <w:numFmt w:val="bullet"/>
+      <w:lvlText w:val=""/>
+      <w:lvlJc w:val="left"/>
+      <w:pPr>
+        <w:ind w:left="5040" w:hanging="360"/>
+      </w:pPr>
+      <w:rPr>
+        <w:rFonts w:ascii="Symbol" w:hAnsi="Symbol" w:hint="default"/>
+      </w:rPr>
+    </w:lvl>
+    <w:lvl w:ilvl="7" w:tplc="34090003" w:tentative="1">
+      <w:start w:val="1"/>
+      <w:numFmt w:val="bullet"/>
+      <w:lvlText w:val="o"/>
+      <w:lvlJc w:val="left"/>
+      <w:pPr>
+        <w:ind w:left="5760" w:hanging="360"/>
+      </w:pPr>
+      <w:rPr>
+        <w:rFonts w:ascii="Courier New" w:hAnsi="Courier New" w:cs="Courier New" w:hint="default"/>
+      </w:rPr>
+    </w:lvl>
+    <w:lvl w:ilvl="8" w:tplc="34090005" w:tentative="1">
+      <w:start w:val="1"/>
+      <w:numFmt w:val="bullet"/>
+      <w:lvlText w:val=""/>
+      <w:lvlJc w:val="left"/>
+      <w:pPr>
+        <w:ind w:left="6480" w:hanging="360"/>
+      </w:pPr>
+      <w:rPr>
+        <w:rFonts w:ascii="Wingdings" w:hAnsi="Wingdings" w:hint="default"/>
+      </w:rPr>
+    </w:lvl>
+  </w:abstractNum>
+  <w:num w:numId="1" w16cid:durableId="228464008">
+    <w:abstractNumId w:val="0"/>
+  </w:num>
+  <w:num w:numId="2" w16cid:durableId="877547656">
+    <w:abstractNumId w:val="1"/>
+  </w:num>
+  <w:num w:numId="3" w16cid:durableId="1121802860">
+    <w:abstractNumId w:val="2"/>
+  </w:num>
+  <w:num w:numId="4" w16cid:durableId="843589719">
+    <w:abstractNumId w:val="5"/>
+  </w:num>
+  <w:num w:numId="5" w16cid:durableId="684132276">
+    <w:abstractNumId w:val="3"/>
+  </w:num>
+  <w:num w:numId="6" w16cid:durableId="968316551">
+    <w:abstractNumId w:val="4"/>
+  </w:num>
+  <w:num w:numId="7" w16cid:durableId="616983833">
+    <w:abstractNumId w:val="6"/>
+  </w:num>
+</w:numbering>
 </file>
 
 <file path=word/styles.xml><?xml version="1.0" encoding="utf-8"?>
@@ -477,7 +8293,6 @@
   <w:style w:type="character" w:default="1" w:styleId="DefaultParagraphFont">
     <w:name w:val="Default Paragraph Font"/>
     <w:uiPriority w:val="1"/>
-    <w:semiHidden/>
     <w:unhideWhenUsed/>
   </w:style>
   <w:style w:type="table" w:default="1" w:styleId="TableNormal">
